--- a/Viewee/Legal/Viewee_ToS.docx
+++ b/Viewee/Legal/Viewee_ToS.docx
@@ -58,8 +58,10 @@
           <w:rFonts w:ascii="Arial" w:cs="Arial" w:hAnsi="Arial"/>
           <w:color w:themeColor="text1" w:val="000000"/>
         </w:rPr>
-        <w:t>Last updated: 04/04/2019</w:t>
-      </w:r>
+        <w:t>Last updated: 06/06/2019</w:t>
+      </w:r>
+      <w:bookmarkStart w:id="0" w:name="_GoBack"/>
+      <w:bookmarkEnd w:id="0"/>
     </w:p>
     <w:p>
       <w:pPr>
@@ -142,7 +144,68 @@
         <w:rPr>
           <w:rFonts w:ascii="Arial" w:cs="Arial" w:hAnsi="Arial"/>
         </w:rPr>
-        <w:t>! As you have just clicked to our Terms of Service, please make a pause, grab a cup of coffee and carefully read the following pages. It will take you approximately 20 minutes.</w:t>
+        <w:t/>
+      </w:r>
+      <w:r>
+        <w:t> </w:t>
+      </w:r>
+      <w:r>
+        <w:rPr>
+          <w:rFonts w:ascii="Arial" w:cs="Arial" w:hAnsi="Arial"/>
+        </w:rPr>
+        <w:t>(“</w:t>
+      </w:r>
+      <w:r>
+        <w:rPr>
+          <w:rFonts w:ascii="Arial" w:cs="Arial" w:hAnsi="Arial"/>
+          <w:b/>
+        </w:rPr>
+        <w:t>Company</w:t>
+      </w:r>
+      <w:r>
+        <w:rPr>
+          <w:rFonts w:ascii="Arial" w:cs="Arial" w:hAnsi="Arial"/>
+        </w:rPr>
+        <w:t>”, “</w:t>
+      </w:r>
+      <w:r>
+        <w:rPr>
+          <w:rFonts w:ascii="Arial" w:cs="Arial" w:hAnsi="Arial"/>
+          <w:b/>
+        </w:rPr>
+        <w:t>we</w:t>
+      </w:r>
+      <w:r>
+        <w:rPr>
+          <w:rFonts w:ascii="Arial" w:cs="Arial" w:hAnsi="Arial"/>
+        </w:rPr>
+        <w:t>”, “</w:t>
+      </w:r>
+      <w:r>
+        <w:rPr>
+          <w:rFonts w:ascii="Arial" w:cs="Arial" w:hAnsi="Arial"/>
+          <w:b/>
+        </w:rPr>
+        <w:t>our</w:t>
+      </w:r>
+      <w:r>
+        <w:rPr>
+          <w:rFonts w:ascii="Arial" w:cs="Arial" w:hAnsi="Arial"/>
+        </w:rPr>
+        <w:t>”, “</w:t>
+      </w:r>
+      <w:r>
+        <w:rPr>
+          <w:rFonts w:ascii="Arial" w:cs="Arial" w:hAnsi="Arial"/>
+          <w:b/>
+        </w:rPr>
+        <w:t>us</w:t>
+      </w:r>
+      <w:r>
+        <w:rPr>
+          <w:rFonts w:ascii="Arial" w:cs="Arial" w:hAnsi="Arial"/>
+        </w:rPr>
+        <w:t>”)! As you have just clicked to our Terms of Service, please make a pause, grab a cup of coffee and carefully read the following pages. It will take you approximately 20 minutes.</w:t>
       </w:r>
     </w:p>
     <w:p>
@@ -210,19 +273,15 @@
           <w:rFonts w:ascii="Arial" w:cs="Arial" w:hAnsi="Arial"/>
           <w:color w:themeColor="text1" w:val="000000"/>
         </w:rPr>
-        <w:t>”) govern your use of </w:t>
-      </w:r>
-      <w:r>
-        <w:rPr>
-          <w:rFonts w:ascii="Arial" w:cs="Arial" w:hAnsi="Arial"/>
-          <w:color w:themeColor="text1" w:val="000000"/>
-        </w:rPr>
-        <w:t>our web pages located at https://poopjournal.rocks/Viewee/ and our mobile application Viewee (together or individually “</w:t>
-      </w:r>
-      <w:proofErr w:type="spellStart"/>
-      <w:proofErr w:type="spellEnd"/>
-      <w:proofErr w:type="spellStart"/>
-      <w:proofErr w:type="spellEnd"/>
+        <w:t xml:space="preserve">”) govern your use of </w:t>
+      </w:r>
+      <w:r>
+        <w:rPr>
+          <w:rFonts w:ascii="Arial" w:cs="Arial" w:hAnsi="Arial"/>
+          <w:color w:themeColor="text1" w:val="000000"/>
+        </w:rPr>
+        <w:t xml:space="preserve">our web pages located at https://poopjournal.rocks/Viewee/ and our mobile application Viewee (together or individually “</w:t>
+      </w:r>
       <w:r>
         <w:rPr>
           <w:rFonts w:ascii="Arial" w:cs="Arial" w:hAnsi="Arial"/>
@@ -266,8 +325,6 @@
         </w:rPr>
         <w:t/>
       </w:r>
-      <w:proofErr w:type="spellStart"/>
-      <w:proofErr w:type="spellEnd"/>
     </w:p>
     <w:p>
       <w:pPr>
@@ -361,10 +418,6 @@
         </w:rPr>
         <w:t> (“</w:t>
       </w:r>
-      <w:proofErr w:type="spellStart"/>
-      <w:proofErr w:type="spellEnd"/>
-      <w:proofErr w:type="spellStart"/>
-      <w:proofErr w:type="spellEnd"/>
       <w:r>
         <w:rPr>
           <w:rFonts w:ascii="Arial" w:cs="Arial" w:hAnsi="Arial"/>
@@ -390,14 +443,12 @@
         <w:rPr>
           <w:rFonts w:ascii="Arial" w:cs="Arial" w:hAnsi="Arial"/>
           <w:color w:themeColor="text1" w:val="000000"/>
-          <w:lang w:val="uk-UA"/>
-        </w:rPr>
-      </w:pPr>
-      <w:r>
-        <w:rPr>
-          <w:rFonts w:ascii="Arial" w:cs="Arial" w:hAnsi="Arial"/>
-          <w:color w:themeColor="text1" w:val="000000"/>
-          <w:lang w:val="uk-UA"/>
+        </w:rPr>
+      </w:pPr>
+      <w:r>
+        <w:rPr>
+          <w:rFonts w:ascii="Arial" w:cs="Arial" w:hAnsi="Arial"/>
+          <w:color w:themeColor="text1" w:val="000000"/>
         </w:rPr>
         <w:t xml:space="preserve"> </w:t>
       </w:r>
@@ -559,10 +610,6 @@
         </w:rPr>
         <w:t/>
       </w:r>
-      <w:proofErr w:type="spellStart"/>
-      <w:proofErr w:type="spellEnd"/>
-      <w:proofErr w:type="spellStart"/>
-      <w:proofErr w:type="spellEnd"/>
     </w:p>
     <w:p>
       <w:pPr>
@@ -681,8 +728,6 @@
         </w:rPr>
         <w:t>You represent and warrant that: (i) you have the legal right to use any credit card(s) or other payment method(s) in connection with any Purchase; and that (ii) the information you supply to us is true, correct and complete.</w:t>
       </w:r>
-      <w:proofErr w:type="spellStart"/>
-      <w:proofErr w:type="spellEnd"/>
     </w:p>
     <w:p>
       <w:pPr>
@@ -743,8 +788,6 @@
         </w:rPr>
         <w:t>.</w:t>
       </w:r>
-      <w:proofErr w:type="spellStart"/>
-      <w:proofErr w:type="spellEnd"/>
     </w:p>
     <w:p>
       <w:pPr>
@@ -779,6 +822,7 @@
           <w:rFonts w:ascii="Arial" w:cs="Arial" w:hAnsi="Arial"/>
           <w:color w:themeColor="text1" w:val="000000"/>
         </w:rPr>
+        <w:lastRenderedPageBreak/>
         <w:t>We reserve the right to refuse or cancel your order at any time for reasons including but not limited to: product or service availability, errors in the description or price of the product or service, error in your order or other reasons.</w:t>
       </w:r>
     </w:p>
@@ -933,14 +977,6 @@
         </w:rPr>
         <w:t xml:space="preserve">. If the rules for a Promotion conflict with these Terms of Service, Promotion rules will apply.</w:t>
       </w:r>
-      <w:proofErr w:type="spellStart"/>
-      <w:proofErr w:type="spellEnd"/>
-      <w:proofErr w:type="spellStart"/>
-      <w:proofErr w:type="spellEnd"/>
-      <w:proofErr w:type="spellStart"/>
-      <w:proofErr w:type="spellEnd"/>
-      <w:proofErr w:type="spellStart"/>
-      <w:proofErr w:type="spellEnd"/>
     </w:p>
     <w:p>
       <w:pPr>
@@ -1057,14 +1093,6 @@
         </w:rPr>
         <w:t/>
       </w:r>
-      <w:proofErr w:type="spellStart"/>
-      <w:proofErr w:type="spellEnd"/>
-      <w:proofErr w:type="spellStart"/>
-      <w:proofErr w:type="spellEnd"/>
-      <w:proofErr w:type="spellStart"/>
-      <w:proofErr w:type="spellEnd"/>
-      <w:proofErr w:type="spellStart"/>
-      <w:proofErr w:type="spellEnd"/>
     </w:p>
     <w:p>
       <w:pPr>
@@ -1212,7 +1240,7 @@
           <w:rFonts w:ascii="Arial" w:cs="Arial" w:hAnsi="Arial"/>
           <w:color w:themeColor="text1" w:val="000000"/>
         </w:rPr>
-        <w:t>, is required to process the payment for your cription. You shall provide </w:t>
+        <w:t>, is required to process the payment for your subcription. You shall provide </w:t>
       </w:r>
       <w:r>
         <w:rPr>
@@ -1263,8 +1291,6 @@
         </w:rPr>
         <w:t> to charge all Subscription fees incurred through your account to any such payment instruments.</w:t>
       </w:r>
-      <w:proofErr w:type="spellStart"/>
-      <w:proofErr w:type="spellEnd"/>
     </w:p>
     <w:p>
       <w:pPr>
@@ -1569,10 +1595,6 @@
         </w:rPr>
         <w:t> reserves the right to (i) modify Terms of Service of Free Trial offer, or (ii) cancel such Free Trial offer.</w:t>
       </w:r>
-      <w:proofErr w:type="spellStart"/>
-      <w:proofErr w:type="spellEnd"/>
-      <w:bookmarkStart w:id="0" w:name="_GoBack"/>
-      <w:bookmarkEnd w:id="0"/>
     </w:p>
     <w:p>
       <w:pPr>
@@ -1742,6 +1764,7 @@
           <w:rFonts w:ascii="Arial" w:cs="Arial" w:hAnsi="Arial"/>
           <w:color w:themeColor="text1" w:val="000000"/>
         </w:rPr>
+        <w:lastRenderedPageBreak/>
         <w:t>Your continued use of Service after Subscription fee change comes into effect constitutes your agreement to pay the modified Subscription fee amount.</w:t>
       </w:r>
     </w:p>
@@ -1925,8 +1948,6 @@
         </w:rPr>
         <w:t>By posting Content on or through Service, You represent and warrant that: (i) Content is yours (you own it) and/or you have the right to use it and the right to grant us the rights and license as provided in these Terms, and (ii) that the posting of your Content on or through Service does not violate the privacy rights, publicity rights, copyrights, contract rights or any other rights of any person or entity. We reserve the right to terminate the account of anyone found to be infringing on a copyright.</w:t>
       </w:r>
-      <w:proofErr w:type="spellStart"/>
-      <w:proofErr w:type="spellEnd"/>
     </w:p>
     <w:p>
       <w:pPr>
@@ -1961,7 +1982,7 @@
           <w:rFonts w:ascii="Arial" w:cs="Arial" w:hAnsi="Arial"/>
           <w:color w:themeColor="text1" w:val="000000"/>
         </w:rPr>
-        <w:t>You retain any and all of your rights to any Content you submit, post or display on or through Service and you are responsible for protecting those rights. We take no responsibility and assume no liability for Content you or any third party posts on or through Service. However, by posting Content using Service you grant us the right and license to use, modify, publicly perform, publicly display, reproduce, and distribute such Content on and through Service. You agree that this license includes the right for us to make your Content available to other users of Service, who may also use your Content subject to these Terms.</w:t>
+        <w:t xml:space="preserve">You retain any and all of your rights to any Content you submit, post or display on or through Service and you are responsible for protecting those rights. We take no responsibility and assume no liability for Content you or any third party posts on or through Service. However, by posting Content using Service you grant us the right and license to use, modify, publicly perform, publicly display, reproduce, and distribute such Content on and through Service. You agree that this license includes the right for us to make your Content available to other users of Service, who may also use your Content subject to these Terms.</w:t>
       </w:r>
     </w:p>
     <w:p>
@@ -2119,7 +2140,6 @@
           <w:b/>
           <w:u w:val="single"/>
         </w:rPr>
-        <w:lastRenderedPageBreak/>
         <w:t>Prohibited Uses</w:t>
       </w:r>
       <w:bookmarkEnd w:id="1"/>
@@ -2152,14 +2172,12 @@
         <w:rPr>
           <w:rFonts w:ascii="Arial" w:cs="Arial" w:hAnsi="Arial"/>
           <w:color w:themeColor="text1" w:val="000000"/>
-          <w:lang w:val="uk-UA"/>
-        </w:rPr>
-      </w:pPr>
-      <w:r>
-        <w:rPr>
-          <w:rFonts w:ascii="Arial" w:cs="Arial" w:hAnsi="Arial"/>
-          <w:color w:themeColor="text1" w:val="000000"/>
-          <w:lang w:val="uk-UA"/>
+        </w:rPr>
+      </w:pPr>
+      <w:r>
+        <w:rPr>
+          <w:rFonts w:ascii="Arial" w:cs="Arial" w:hAnsi="Arial"/>
+          <w:color w:themeColor="text1" w:val="000000"/>
         </w:rPr>
         <w:t xml:space="preserve"> </w:t>
       </w:r>
@@ -2169,7 +2187,7 @@
         <w:pStyle w:val="aa"/>
         <w:numPr>
           <w:ilvl w:val="1"/>
-          <w:numId w:val="40"/>
+          <w:numId w:val="45"/>
         </w:numPr>
         <w:spacing w:after="0" w:line="240" w:lineRule="auto"/>
         <w:jc w:val="both"/>
@@ -2192,13 +2210,11 @@
         <w:jc w:val="both"/>
         <w:rPr>
           <w:rFonts w:ascii="Arial" w:cs="Arial" w:hAnsi="Arial"/>
-          <w:lang w:val="uk-UA"/>
-        </w:rPr>
-      </w:pPr>
-      <w:r>
-        <w:rPr>
-          <w:rFonts w:ascii="Arial" w:cs="Arial" w:hAnsi="Arial"/>
-          <w:lang w:val="uk-UA"/>
+        </w:rPr>
+      </w:pPr>
+      <w:r>
+        <w:rPr>
+          <w:rFonts w:ascii="Arial" w:cs="Arial" w:hAnsi="Arial"/>
         </w:rPr>
         <w:t xml:space="preserve"> </w:t>
       </w:r>
@@ -2208,7 +2224,7 @@
         <w:pStyle w:val="aa"/>
         <w:numPr>
           <w:ilvl w:val="1"/>
-          <w:numId w:val="40"/>
+          <w:numId w:val="45"/>
         </w:numPr>
         <w:spacing w:after="0" w:line="240" w:lineRule="auto"/>
         <w:jc w:val="both"/>
@@ -2231,13 +2247,11 @@
         <w:jc w:val="both"/>
         <w:rPr>
           <w:rFonts w:ascii="Arial" w:cs="Arial" w:hAnsi="Arial"/>
-          <w:lang w:val="uk-UA"/>
-        </w:rPr>
-      </w:pPr>
-      <w:r>
-        <w:rPr>
-          <w:rFonts w:ascii="Arial" w:cs="Arial" w:hAnsi="Arial"/>
-          <w:lang w:val="uk-UA"/>
+        </w:rPr>
+      </w:pPr>
+      <w:r>
+        <w:rPr>
+          <w:rFonts w:ascii="Arial" w:cs="Arial" w:hAnsi="Arial"/>
         </w:rPr>
         <w:t xml:space="preserve"> </w:t>
       </w:r>
@@ -2247,7 +2261,7 @@
         <w:pStyle w:val="aa"/>
         <w:numPr>
           <w:ilvl w:val="1"/>
-          <w:numId w:val="40"/>
+          <w:numId w:val="45"/>
         </w:numPr>
         <w:spacing w:after="0" w:line="240" w:lineRule="auto"/>
         <w:jc w:val="both"/>
@@ -2270,13 +2284,11 @@
         <w:jc w:val="both"/>
         <w:rPr>
           <w:rFonts w:ascii="Arial" w:cs="Arial" w:hAnsi="Arial"/>
-          <w:lang w:val="uk-UA"/>
-        </w:rPr>
-      </w:pPr>
-      <w:r>
-        <w:rPr>
-          <w:rFonts w:ascii="Arial" w:cs="Arial" w:hAnsi="Arial"/>
-          <w:lang w:val="uk-UA"/>
+        </w:rPr>
+      </w:pPr>
+      <w:r>
+        <w:rPr>
+          <w:rFonts w:ascii="Arial" w:cs="Arial" w:hAnsi="Arial"/>
         </w:rPr>
         <w:t xml:space="preserve"> </w:t>
       </w:r>
@@ -2286,7 +2298,7 @@
         <w:pStyle w:val="aa"/>
         <w:numPr>
           <w:ilvl w:val="1"/>
-          <w:numId w:val="40"/>
+          <w:numId w:val="45"/>
         </w:numPr>
         <w:spacing w:after="0" w:line="240" w:lineRule="auto"/>
         <w:jc w:val="both"/>
@@ -2309,13 +2321,11 @@
         <w:jc w:val="both"/>
         <w:rPr>
           <w:rFonts w:ascii="Arial" w:cs="Arial" w:hAnsi="Arial"/>
-          <w:lang w:val="uk-UA"/>
-        </w:rPr>
-      </w:pPr>
-      <w:r>
-        <w:rPr>
-          <w:rFonts w:ascii="Arial" w:cs="Arial" w:hAnsi="Arial"/>
-          <w:lang w:val="uk-UA"/>
+        </w:rPr>
+      </w:pPr>
+      <w:r>
+        <w:rPr>
+          <w:rFonts w:ascii="Arial" w:cs="Arial" w:hAnsi="Arial"/>
         </w:rPr>
         <w:t xml:space="preserve"> </w:t>
       </w:r>
@@ -2325,7 +2335,7 @@
         <w:pStyle w:val="aa"/>
         <w:numPr>
           <w:ilvl w:val="1"/>
-          <w:numId w:val="40"/>
+          <w:numId w:val="45"/>
         </w:numPr>
         <w:spacing w:after="0" w:line="240" w:lineRule="auto"/>
         <w:jc w:val="both"/>
@@ -2348,13 +2358,11 @@
         <w:jc w:val="both"/>
         <w:rPr>
           <w:rFonts w:ascii="Arial" w:cs="Arial" w:hAnsi="Arial"/>
-          <w:lang w:val="uk-UA"/>
-        </w:rPr>
-      </w:pPr>
-      <w:r>
-        <w:rPr>
-          <w:rFonts w:ascii="Arial" w:cs="Arial" w:hAnsi="Arial"/>
-          <w:lang w:val="uk-UA"/>
+        </w:rPr>
+      </w:pPr>
+      <w:r>
+        <w:rPr>
+          <w:rFonts w:ascii="Arial" w:cs="Arial" w:hAnsi="Arial"/>
         </w:rPr>
         <w:t xml:space="preserve"> </w:t>
       </w:r>
@@ -2364,7 +2372,7 @@
         <w:pStyle w:val="aa"/>
         <w:numPr>
           <w:ilvl w:val="1"/>
-          <w:numId w:val="40"/>
+          <w:numId w:val="45"/>
         </w:numPr>
         <w:spacing w:after="0" w:line="240" w:lineRule="auto"/>
         <w:jc w:val="both"/>
@@ -2413,6 +2421,26 @@
           <w:color w:themeColor="text1" w:val="000000"/>
         </w:rPr>
         <w:t>Additionally, you agree not to:</w:t>
+      </w:r>
+    </w:p>
+    <w:p>
+      <w:pPr>
+        <w:keepNext/>
+        <w:shd w:color="auto" w:fill="FFFFFF" w:val="clear"/>
+        <w:spacing w:after="0" w:line="240" w:lineRule="auto"/>
+        <w:ind w:left="357"/>
+        <w:jc w:val="both"/>
+        <w:rPr>
+          <w:rFonts w:ascii="Arial" w:cs="Arial" w:hAnsi="Arial"/>
+          <w:color w:themeColor="text1" w:val="000000"/>
+        </w:rPr>
+      </w:pPr>
+      <w:r>
+        <w:rPr>
+          <w:rFonts w:ascii="Arial" w:cs="Arial" w:hAnsi="Arial"/>
+          <w:color w:themeColor="text1" w:val="000000"/>
+        </w:rPr>
+        <w:t xml:space="preserve"> </w:t>
       </w:r>
     </w:p>
     <w:p>
@@ -2443,13 +2471,11 @@
         <w:jc w:val="both"/>
         <w:rPr>
           <w:rFonts w:ascii="Arial" w:cs="Arial" w:hAnsi="Arial"/>
-          <w:lang w:val="uk-UA"/>
-        </w:rPr>
-      </w:pPr>
-      <w:r>
-        <w:rPr>
-          <w:rFonts w:ascii="Arial" w:cs="Arial" w:hAnsi="Arial"/>
-          <w:lang w:val="uk-UA"/>
+        </w:rPr>
+      </w:pPr>
+      <w:r>
+        <w:rPr>
+          <w:rFonts w:ascii="Arial" w:cs="Arial" w:hAnsi="Arial"/>
         </w:rPr>
         <w:t xml:space="preserve"> </w:t>
       </w:r>
@@ -2482,13 +2508,11 @@
         <w:jc w:val="both"/>
         <w:rPr>
           <w:rFonts w:ascii="Arial" w:cs="Arial" w:hAnsi="Arial"/>
-          <w:lang w:val="uk-UA"/>
-        </w:rPr>
-      </w:pPr>
-      <w:r>
-        <w:rPr>
-          <w:rFonts w:ascii="Arial" w:cs="Arial" w:hAnsi="Arial"/>
-          <w:lang w:val="uk-UA"/>
+        </w:rPr>
+      </w:pPr>
+      <w:r>
+        <w:rPr>
+          <w:rFonts w:ascii="Arial" w:cs="Arial" w:hAnsi="Arial"/>
         </w:rPr>
         <w:t xml:space="preserve"> </w:t>
       </w:r>
@@ -2510,6 +2534,7 @@
         <w:rPr>
           <w:rFonts w:ascii="Arial" w:cs="Arial" w:hAnsi="Arial"/>
         </w:rPr>
+        <w:lastRenderedPageBreak/>
         <w:t>Use any manual process to monitor or copy any of the material on Service or for any other unauthorized purpose without our prior written consent.</w:t>
       </w:r>
     </w:p>
@@ -2521,13 +2546,11 @@
         <w:jc w:val="both"/>
         <w:rPr>
           <w:rFonts w:ascii="Arial" w:cs="Arial" w:hAnsi="Arial"/>
-          <w:lang w:val="uk-UA"/>
-        </w:rPr>
-      </w:pPr>
-      <w:r>
-        <w:rPr>
-          <w:rFonts w:ascii="Arial" w:cs="Arial" w:hAnsi="Arial"/>
-          <w:lang w:val="uk-UA"/>
+        </w:rPr>
+      </w:pPr>
+      <w:r>
+        <w:rPr>
+          <w:rFonts w:ascii="Arial" w:cs="Arial" w:hAnsi="Arial"/>
         </w:rPr>
         <w:t xml:space="preserve"> </w:t>
       </w:r>
@@ -2559,13 +2582,11 @@
         <w:jc w:val="both"/>
         <w:rPr>
           <w:rFonts w:ascii="Arial" w:cs="Arial" w:hAnsi="Arial"/>
-          <w:lang w:val="uk-UA"/>
-        </w:rPr>
-      </w:pPr>
-      <w:r>
-        <w:rPr>
-          <w:rFonts w:ascii="Arial" w:cs="Arial" w:hAnsi="Arial"/>
-          <w:lang w:val="uk-UA"/>
+        </w:rPr>
+      </w:pPr>
+      <w:r>
+        <w:rPr>
+          <w:rFonts w:ascii="Arial" w:cs="Arial" w:hAnsi="Arial"/>
         </w:rPr>
         <w:t xml:space="preserve"> </w:t>
       </w:r>
@@ -2598,13 +2619,11 @@
         <w:jc w:val="both"/>
         <w:rPr>
           <w:rFonts w:ascii="Arial" w:cs="Arial" w:hAnsi="Arial"/>
-          <w:lang w:val="uk-UA"/>
-        </w:rPr>
-      </w:pPr>
-      <w:r>
-        <w:rPr>
-          <w:rFonts w:ascii="Arial" w:cs="Arial" w:hAnsi="Arial"/>
-          <w:lang w:val="uk-UA"/>
+        </w:rPr>
+      </w:pPr>
+      <w:r>
+        <w:rPr>
+          <w:rFonts w:ascii="Arial" w:cs="Arial" w:hAnsi="Arial"/>
         </w:rPr>
         <w:t xml:space="preserve"> </w:t>
       </w:r>
@@ -2637,13 +2656,11 @@
         <w:jc w:val="both"/>
         <w:rPr>
           <w:rFonts w:ascii="Arial" w:cs="Arial" w:hAnsi="Arial"/>
-          <w:lang w:val="uk-UA"/>
-        </w:rPr>
-      </w:pPr>
-      <w:r>
-        <w:rPr>
-          <w:rFonts w:ascii="Arial" w:cs="Arial" w:hAnsi="Arial"/>
-          <w:lang w:val="uk-UA"/>
+        </w:rPr>
+      </w:pPr>
+      <w:r>
+        <w:rPr>
+          <w:rFonts w:ascii="Arial" w:cs="Arial" w:hAnsi="Arial"/>
         </w:rPr>
         <w:t xml:space="preserve"> </w:t>
       </w:r>
@@ -2676,13 +2693,11 @@
         <w:jc w:val="both"/>
         <w:rPr>
           <w:rFonts w:ascii="Arial" w:cs="Arial" w:hAnsi="Arial"/>
-          <w:lang w:val="uk-UA"/>
-        </w:rPr>
-      </w:pPr>
-      <w:r>
-        <w:rPr>
-          <w:rFonts w:ascii="Arial" w:cs="Arial" w:hAnsi="Arial"/>
-          <w:lang w:val="uk-UA"/>
+        </w:rPr>
+      </w:pPr>
+      <w:r>
+        <w:rPr>
+          <w:rFonts w:ascii="Arial" w:cs="Arial" w:hAnsi="Arial"/>
         </w:rPr>
         <w:t xml:space="preserve"> </w:t>
       </w:r>
@@ -2715,13 +2730,11 @@
         <w:jc w:val="both"/>
         <w:rPr>
           <w:rFonts w:ascii="Arial" w:cs="Arial" w:hAnsi="Arial"/>
-          <w:lang w:val="uk-UA"/>
-        </w:rPr>
-      </w:pPr>
-      <w:r>
-        <w:rPr>
-          <w:rFonts w:ascii="Arial" w:cs="Arial" w:hAnsi="Arial"/>
-          <w:lang w:val="uk-UA"/>
+        </w:rPr>
+      </w:pPr>
+      <w:r>
+        <w:rPr>
+          <w:rFonts w:ascii="Arial" w:cs="Arial" w:hAnsi="Arial"/>
         </w:rPr>
         <w:t xml:space="preserve"> </w:t>
       </w:r>
@@ -2749,15 +2762,16 @@
     <w:p>
       <w:pPr>
         <w:spacing w:after="0" w:line="240" w:lineRule="auto"/>
-        <w:ind w:left="357"/>
-        <w:jc w:val="both"/>
-        <w:rPr>
-          <w:rFonts w:ascii="Arial" w:cs="Arial" w:hAnsi="Arial"/>
-        </w:rPr>
-      </w:pPr>
-      <w:r>
-        <w:rPr>
-          <w:rFonts w:ascii="Arial" w:cs="Arial" w:hAnsi="Arial"/>
+        <w:outlineLvl w:val="1"/>
+        <w:rPr>
+          <w:rFonts w:ascii="Arial" w:cs="Arial" w:eastAsiaTheme="majorEastAsia" w:hAnsi="Arial"/>
+          <w:bCs/>
+        </w:rPr>
+      </w:pPr>
+      <w:r>
+        <w:rPr>
+          <w:rFonts w:ascii="Arial" w:cs="Arial" w:eastAsiaTheme="majorEastAsia" w:hAnsi="Arial"/>
+          <w:bCs/>
         </w:rPr>
         <w:t xml:space="preserve"> </w:t>
       </w:r>
@@ -2782,53 +2796,1122 @@
           <w:u w:val="single"/>
         </w:rPr>
       </w:pPr>
-      <w:bookmarkStart w:id="2" w:name="_Ref535534551"/>
       <w:r>
         <w:rPr>
           <w:rFonts w:ascii="Arial" w:cs="Arial" w:hAnsi="Arial"/>
           <w:b/>
           <w:u w:val="single"/>
         </w:rPr>
-        <w:t>No Use By Minors</w:t>
-      </w:r>
-      <w:bookmarkEnd w:id="2"/>
-    </w:p>
-    <w:p>
-      <w:pPr>
+        <w:t>Analytics</w:t>
+      </w:r>
+    </w:p>
+    <w:p>
+      <w:pPr>
+        <w:keepNext/>
         <w:spacing w:after="0" w:line="240" w:lineRule="auto"/>
         <w:ind w:left="357"/>
-        <w:jc w:val="both"/>
-        <w:rPr>
-          <w:rFonts w:ascii="Arial" w:cs="Arial" w:eastAsia="Times New Roman" w:hAnsi="Arial"/>
-          <w:color w:themeColor="text1" w:val="000000"/>
-          <w:lang w:eastAsia="ru-RU"/>
-        </w:rPr>
-      </w:pPr>
-      <w:r>
-        <w:rPr>
-          <w:rFonts w:ascii="Arial" w:cs="Arial" w:eastAsia="Times New Roman" w:hAnsi="Arial"/>
-          <w:color w:themeColor="text1" w:val="000000"/>
-          <w:lang w:eastAsia="ru-RU"/>
-        </w:rPr>
-        <w:t>Service is intended only for access and use by individuals at least eighteen (18) years old. By accessing or using any of Company, you warrant and represent that you are at least eighteen (18) years of age and with the full authority, right, and capacity to enter into this agreement and abide by all of the terms and conditions of Terms. If you are not at least eighteen (18) years old, you are prohibited from both the access and usage of Service.</w:t>
-      </w:r>
-    </w:p>
-    <w:p>
-      <w:pPr>
+        <w:contextualSpacing/>
+        <w:jc w:val="both"/>
+        <w:rPr>
+          <w:rFonts w:ascii="Arial" w:cs="Arial" w:hAnsi="Arial"/>
+          <w:b/>
+          <w:u w:val="single"/>
+        </w:rPr>
+      </w:pPr>
+      <w:r>
+        <w:rPr>
+          <w:rFonts w:ascii="Arial" w:cs="Arial" w:hAnsi="Arial"/>
+          <w:b/>
+          <w:u w:val="single"/>
+        </w:rPr>
+        <w:t xml:space="preserve"> </w:t>
+      </w:r>
+    </w:p>
+    <w:p>
+      <w:pPr>
+        <w:keepNext/>
         <w:spacing w:after="0" w:line="240" w:lineRule="auto"/>
         <w:ind w:left="357"/>
-        <w:jc w:val="both"/>
-        <w:rPr>
-          <w:rFonts w:ascii="Arial" w:cs="Arial" w:eastAsia="Times New Roman" w:hAnsi="Arial"/>
-          <w:color w:themeColor="text1" w:val="000000"/>
-          <w:lang w:eastAsia="ru-RU"/>
-        </w:rPr>
-      </w:pPr>
-      <w:r>
-        <w:rPr>
-          <w:rFonts w:ascii="Arial" w:cs="Arial" w:eastAsia="Times New Roman" w:hAnsi="Arial"/>
-          <w:color w:themeColor="text1" w:val="000000"/>
-          <w:lang w:eastAsia="ru-RU"/>
+        <w:contextualSpacing/>
+        <w:jc w:val="both"/>
+        <w:rPr>
+          <w:rFonts w:ascii="Arial" w:cs="Arial" w:hAnsi="Arial"/>
+        </w:rPr>
+      </w:pPr>
+      <w:r>
+        <w:rPr>
+          <w:rFonts w:ascii="Arial" w:cs="Arial" w:hAnsi="Arial"/>
+        </w:rPr>
+        <w:t>We may use third-party Service Providers to monitor and analyze the use of our Service.</w:t>
+      </w:r>
+    </w:p>
+    <w:p>
+      <w:pPr>
+        <w:keepNext/>
+        <w:spacing w:after="0" w:line="240" w:lineRule="auto"/>
+        <w:jc w:val="both"/>
+        <w:rPr>
+          <w:rFonts w:ascii="Arial" w:cs="Arial" w:hAnsi="Arial"/>
+        </w:rPr>
+      </w:pPr>
+      <w:r>
+        <w:rPr>
+          <w:rFonts w:ascii="Arial" w:cs="Arial" w:hAnsi="Arial"/>
+        </w:rPr>
+        <w:t xml:space="preserve"> </w:t>
+      </w:r>
+    </w:p>
+    <w:p>
+      <w:pPr>
+        <w:keepNext/>
+        <w:keepLines/>
+        <w:numPr>
+          <w:ilvl w:val="1"/>
+          <w:numId w:val="0"/>
+        </w:numPr>
+        <w:spacing w:after="0" w:line="240" w:lineRule="auto"/>
+        <w:ind w:left="357"/>
+        <w:jc w:val="both"/>
+        <w:rPr>
+          <w:rFonts w:ascii="Arial" w:cs="Arial" w:hAnsi="Arial"/>
+          <w:b/>
+        </w:rPr>
+      </w:pPr>
+      <w:r>
+        <w:rPr>
+          <w:rFonts w:ascii="Arial" w:cs="Arial" w:hAnsi="Arial"/>
+          <w:b/>
+        </w:rPr>
+        <w:t>Google Analytics</w:t>
+      </w:r>
+    </w:p>
+    <w:p>
+      <w:pPr>
+        <w:spacing w:after="0" w:line="240" w:lineRule="auto"/>
+        <w:ind w:left="357"/>
+        <w:contextualSpacing/>
+        <w:jc w:val="both"/>
+        <w:rPr>
+          <w:rFonts w:ascii="Arial" w:cs="Arial" w:hAnsi="Arial"/>
+        </w:rPr>
+      </w:pPr>
+      <w:r>
+        <w:rPr>
+          <w:rFonts w:ascii="Arial" w:cs="Arial" w:hAnsi="Arial"/>
+        </w:rPr>
+        <w:t>Google Analytics is a web analytics service offered by Google that tracks and reports website traffic. Google uses the data collected to track and monitor the use of our Service. This data is shared with other Google services. Google may use the collected data to contextualise and personalise the ads of its own advertising network.</w:t>
+      </w:r>
+    </w:p>
+    <w:p>
+      <w:pPr>
+        <w:spacing w:after="0" w:line="240" w:lineRule="auto"/>
+        <w:ind w:left="357"/>
+        <w:contextualSpacing/>
+        <w:jc w:val="both"/>
+        <w:rPr>
+          <w:rFonts w:ascii="Arial" w:cs="Arial" w:hAnsi="Arial"/>
+        </w:rPr>
+      </w:pPr>
+      <w:r>
+        <w:rPr>
+          <w:rFonts w:ascii="Arial" w:cs="Arial" w:hAnsi="Arial"/>
+        </w:rPr>
+        <w:t xml:space="preserve"> </w:t>
+      </w:r>
+    </w:p>
+    <w:p>
+      <w:pPr>
+        <w:spacing w:after="0" w:line="240" w:lineRule="auto"/>
+        <w:ind w:left="357"/>
+        <w:contextualSpacing/>
+        <w:jc w:val="both"/>
+        <w:rPr>
+          <w:rFonts w:ascii="Arial" w:cs="Arial" w:hAnsi="Arial"/>
+          <w:color w:themeColor="hyperlink" w:val="0000FF"/>
+          <w:u w:val="single"/>
+        </w:rPr>
+      </w:pPr>
+      <w:r>
+        <w:rPr>
+          <w:rFonts w:ascii="Arial" w:cs="Arial" w:hAnsi="Arial"/>
+        </w:rPr>
+        <w:t xml:space="preserve">For more information on the privacy practices of Google, please visit the Google Privacy Terms web page: </w:t>
+      </w:r>
+      <w:hyperlink r:id="rId8">
+        <w:r>
+          <w:rPr>
+            <w:rFonts w:ascii="Arial" w:cs="Arial" w:hAnsi="Arial"/>
+            <w:color w:themeColor="hyperlink" w:val="0000FF"/>
+            <w:u w:val="single"/>
+          </w:rPr>
+          <w:t>https://policies.google.com/privacy?hl=en</w:t>
+        </w:r>
+      </w:hyperlink>
+    </w:p>
+    <w:p>
+      <w:pPr>
+        <w:spacing w:after="0" w:line="240" w:lineRule="auto"/>
+        <w:ind w:left="357"/>
+        <w:contextualSpacing/>
+        <w:jc w:val="both"/>
+        <w:rPr>
+          <w:rFonts w:ascii="Arial" w:cs="Arial" w:hAnsi="Arial"/>
+        </w:rPr>
+      </w:pPr>
+      <w:r>
+        <w:rPr>
+          <w:rFonts w:ascii="Arial" w:cs="Arial" w:hAnsi="Arial"/>
+          <w:color w:themeColor="hyperlink" w:val="0000FF"/>
+          <w:u w:val="single"/>
+        </w:rPr>
+        <w:t xml:space="preserve"> </w:t>
+      </w:r>
+    </w:p>
+    <w:p>
+      <w:pPr>
+        <w:spacing w:after="0" w:line="240" w:lineRule="auto"/>
+        <w:ind w:left="357"/>
+        <w:contextualSpacing/>
+        <w:jc w:val="both"/>
+        <w:rPr>
+          <w:rFonts w:ascii="Arial" w:cs="Arial" w:hAnsi="Arial"/>
+        </w:rPr>
+      </w:pPr>
+      <w:r>
+        <w:rPr>
+          <w:rFonts w:ascii="Arial" w:cs="Arial" w:hAnsi="Arial"/>
+        </w:rPr>
+        <w:t xml:space="preserve">We also encourage you to review the Google's policy for safeguarding your data: </w:t>
+      </w:r>
+      <w:hyperlink r:id="rId9">
+        <w:r>
+          <w:rPr>
+            <w:rFonts w:ascii="Arial" w:cs="Arial" w:hAnsi="Arial"/>
+            <w:color w:themeColor="hyperlink" w:val="0000FF"/>
+            <w:u w:val="single"/>
+          </w:rPr>
+          <w:t>https://support.google.com/analytics/answer/6004245</w:t>
+        </w:r>
+      </w:hyperlink>
+      <w:r>
+        <w:rPr>
+          <w:rFonts w:ascii="Arial" w:cs="Arial" w:hAnsi="Arial"/>
+        </w:rPr>
+        <w:t>.</w:t>
+      </w:r>
+    </w:p>
+    <w:p>
+      <w:pPr>
+        <w:spacing w:after="0" w:line="240" w:lineRule="auto"/>
+        <w:ind w:left="357"/>
+        <w:jc w:val="both"/>
+        <w:rPr>
+          <w:rFonts w:ascii="Arial" w:cs="Arial" w:hAnsi="Arial"/>
+        </w:rPr>
+      </w:pPr>
+      <w:r>
+        <w:rPr>
+          <w:rFonts w:ascii="Arial" w:cs="Arial" w:hAnsi="Arial"/>
+        </w:rPr>
+        <w:t xml:space="preserve"> </w:t>
+      </w:r>
+    </w:p>
+    <w:p>
+      <w:pPr>
+        <w:keepNext/>
+        <w:spacing w:after="0" w:line="240" w:lineRule="auto"/>
+        <w:ind w:left="357"/>
+        <w:contextualSpacing/>
+        <w:jc w:val="both"/>
+        <w:rPr>
+          <w:rFonts w:ascii="Arial" w:cs="Arial" w:hAnsi="Arial"/>
+          <w:b/>
+          <w:iCs/>
+        </w:rPr>
+      </w:pPr>
+      <w:r>
+        <w:rPr>
+          <w:rFonts w:ascii="Arial" w:cs="Arial" w:hAnsi="Arial"/>
+          <w:b/>
+          <w:iCs/>
+        </w:rPr>
+        <w:t>Firebase</w:t>
+      </w:r>
+    </w:p>
+    <w:p>
+      <w:pPr>
+        <w:spacing w:after="0" w:line="240" w:lineRule="auto"/>
+        <w:ind w:left="357"/>
+        <w:contextualSpacing/>
+        <w:jc w:val="both"/>
+        <w:rPr>
+          <w:rFonts w:ascii="Arial" w:cs="Arial" w:hAnsi="Arial"/>
+        </w:rPr>
+      </w:pPr>
+      <w:r>
+        <w:rPr>
+          <w:rFonts w:ascii="Arial" w:cs="Arial" w:hAnsi="Arial"/>
+        </w:rPr>
+        <w:t>Firebase is analytics service provided by Google Inc.</w:t>
+      </w:r>
+    </w:p>
+    <w:p>
+      <w:pPr>
+        <w:spacing w:after="0" w:line="240" w:lineRule="auto"/>
+        <w:ind w:left="357"/>
+        <w:contextualSpacing/>
+        <w:jc w:val="both"/>
+        <w:rPr>
+          <w:rFonts w:ascii="Arial" w:cs="Arial" w:hAnsi="Arial"/>
+        </w:rPr>
+      </w:pPr>
+      <w:r>
+        <w:rPr>
+          <w:rFonts w:ascii="Arial" w:cs="Arial" w:hAnsi="Arial"/>
+        </w:rPr>
+        <w:t xml:space="preserve"> </w:t>
+      </w:r>
+    </w:p>
+    <w:p>
+      <w:pPr>
+        <w:spacing w:after="0" w:line="240" w:lineRule="auto"/>
+        <w:ind w:left="357"/>
+        <w:jc w:val="both"/>
+        <w:rPr>
+          <w:rFonts w:ascii="Arial" w:cs="Arial" w:hAnsi="Arial"/>
+          <w:color w:themeColor="hyperlink" w:val="0000FF"/>
+          <w:u w:val="single"/>
+        </w:rPr>
+      </w:pPr>
+      <w:r>
+        <w:rPr>
+          <w:rFonts w:ascii="Arial" w:cs="Arial" w:hAnsi="Arial"/>
+        </w:rPr>
+        <w:t xml:space="preserve">You may opt-out of certain Firebase features through your mobile device settings, such as your device advertising settings or by following the instructions provided by Google in their Privacy Policy: </w:t>
+      </w:r>
+      <w:hyperlink r:id="rId10">
+        <w:r>
+          <w:rPr>
+            <w:rFonts w:ascii="Arial" w:cs="Arial" w:hAnsi="Arial"/>
+            <w:color w:themeColor="hyperlink" w:val="0000FF"/>
+            <w:u w:val="single"/>
+          </w:rPr>
+          <w:t>https://policies.google.com/privacy?hl=en</w:t>
+        </w:r>
+      </w:hyperlink>
+    </w:p>
+    <w:p>
+      <w:pPr>
+        <w:spacing w:after="0" w:line="240" w:lineRule="auto"/>
+        <w:ind w:left="357"/>
+        <w:jc w:val="both"/>
+        <w:rPr>
+          <w:rFonts w:ascii="Arial" w:cs="Arial" w:hAnsi="Arial"/>
+        </w:rPr>
+      </w:pPr>
+      <w:r>
+        <w:rPr>
+          <w:rFonts w:ascii="Arial" w:cs="Arial" w:hAnsi="Arial"/>
+          <w:color w:themeColor="hyperlink" w:val="0000FF"/>
+          <w:u w:val="single"/>
+        </w:rPr>
+        <w:lastRenderedPageBreak/>
+        <w:t xml:space="preserve"> </w:t>
+      </w:r>
+    </w:p>
+    <w:p>
+      <w:pPr>
+        <w:spacing w:after="0" w:line="240" w:lineRule="auto"/>
+        <w:ind w:left="357"/>
+        <w:jc w:val="both"/>
+        <w:rPr>
+          <w:rFonts w:ascii="Arial" w:cs="Arial" w:hAnsi="Arial"/>
+          <w:color w:themeColor="hyperlink" w:val="0000FF"/>
+          <w:u w:val="single"/>
+        </w:rPr>
+      </w:pPr>
+      <w:r>
+        <w:rPr>
+          <w:rFonts w:ascii="Arial" w:cs="Arial" w:hAnsi="Arial"/>
+        </w:rPr>
+        <w:t xml:space="preserve">For more information on what type of information Firebase collects, please visit the Google Privacy Terms web page: </w:t>
+      </w:r>
+      <w:hyperlink r:id="rId11">
+        <w:r>
+          <w:rPr>
+            <w:rFonts w:ascii="Arial" w:cs="Arial" w:hAnsi="Arial"/>
+            <w:color w:themeColor="hyperlink" w:val="0000FF"/>
+            <w:u w:val="single"/>
+          </w:rPr>
+          <w:t>https://policies.google.com/privacy?hl=en</w:t>
+        </w:r>
+      </w:hyperlink>
+    </w:p>
+    <w:p>
+      <w:pPr>
+        <w:spacing w:after="0" w:line="240" w:lineRule="auto"/>
+        <w:ind w:left="357"/>
+        <w:jc w:val="both"/>
+        <w:rPr>
+          <w:rFonts w:ascii="Arial" w:cs="Arial" w:hAnsi="Arial"/>
+        </w:rPr>
+      </w:pPr>
+      <w:r>
+        <w:rPr>
+          <w:rFonts w:ascii="Arial" w:cs="Arial" w:hAnsi="Arial"/>
+          <w:color w:themeColor="hyperlink" w:val="0000FF"/>
+          <w:u w:val="single"/>
+        </w:rPr>
+        <w:t xml:space="preserve"> </w:t>
+      </w:r>
+    </w:p>
+    <w:p>
+      <w:pPr>
+        <w:keepNext/>
+        <w:spacing w:after="0" w:line="240" w:lineRule="auto"/>
+        <w:ind w:left="357"/>
+        <w:contextualSpacing/>
+        <w:jc w:val="both"/>
+        <w:rPr>
+          <w:rFonts w:ascii="Arial" w:cs="Arial" w:hAnsi="Arial"/>
+          <w:b/>
+          <w:iCs/>
+        </w:rPr>
+      </w:pPr>
+      <w:r>
+        <w:rPr>
+          <w:rFonts w:ascii="Arial" w:cs="Arial" w:hAnsi="Arial"/>
+          <w:b/>
+          <w:iCs/>
+        </w:rPr>
+        <w:t>Fathom Analytics</w:t>
+      </w:r>
+    </w:p>
+    <w:p>
+      <w:pPr>
+        <w:spacing w:after="0" w:line="240" w:lineRule="auto"/>
+        <w:ind w:left="357"/>
+        <w:contextualSpacing/>
+        <w:jc w:val="both"/>
+        <w:rPr>
+          <w:rFonts w:ascii="Arial" w:cs="Arial" w:hAnsi="Arial"/>
+        </w:rPr>
+      </w:pPr>
+      <w:r>
+        <w:rPr>
+          <w:rFonts w:ascii="Arial" w:cs="Arial" w:hAnsi="Arial"/>
+        </w:rPr>
+        <w:t xml:space="preserve">Fathom Analytics is analytics service provided by Conva Ventures Inc. You can find their Privacy Policy here: </w:t>
+      </w:r>
+      <w:hyperlink r:id="rId12" w:history="1">
+        <w:r>
+          <w:rPr>
+            <w:rFonts w:ascii="Arial" w:cs="Arial" w:hAnsi="Arial"/>
+            <w:color w:themeColor="hyperlink" w:val="0000FF"/>
+            <w:u w:val="single"/>
+          </w:rPr>
+          <w:t>https://usefathom.com/privacy/</w:t>
+        </w:r>
+      </w:hyperlink>
+    </w:p>
+    <w:p>
+      <w:pPr>
+        <w:spacing w:after="0" w:line="240" w:lineRule="auto"/>
+        <w:ind w:left="357"/>
+        <w:contextualSpacing/>
+        <w:jc w:val="both"/>
+        <w:rPr>
+          <w:rFonts w:ascii="Arial" w:cs="Arial" w:hAnsi="Arial"/>
+        </w:rPr>
+      </w:pPr>
+      <w:r>
+        <w:rPr>
+          <w:rFonts w:ascii="Arial" w:cs="Arial" w:hAnsi="Arial"/>
+        </w:rPr>
+        <w:t xml:space="preserve"> </w:t>
+      </w:r>
+    </w:p>
+    <w:p>
+      <w:pPr>
+        <w:keepNext/>
+        <w:spacing w:after="0" w:line="240" w:lineRule="auto"/>
+        <w:ind w:left="357"/>
+        <w:contextualSpacing/>
+        <w:jc w:val="both"/>
+        <w:rPr>
+          <w:rFonts w:ascii="Arial" w:cs="Arial" w:hAnsi="Arial"/>
+          <w:b/>
+          <w:iCs/>
+        </w:rPr>
+      </w:pPr>
+      <w:r>
+        <w:rPr>
+          <w:rFonts w:ascii="Arial" w:cs="Arial" w:hAnsi="Arial"/>
+          <w:b/>
+          <w:iCs/>
+        </w:rPr>
+        <w:t>Piwik / Matomo</w:t>
+      </w:r>
+    </w:p>
+    <w:p>
+      <w:pPr>
+        <w:spacing w:after="0" w:line="240" w:lineRule="auto"/>
+        <w:ind w:left="357"/>
+        <w:jc w:val="both"/>
+        <w:rPr>
+          <w:rFonts w:ascii="Arial" w:cs="Arial" w:hAnsi="Arial"/>
+        </w:rPr>
+      </w:pPr>
+      <w:r>
+        <w:rPr>
+          <w:rFonts w:ascii="Arial" w:cs="Arial" w:hAnsi="Arial"/>
+        </w:rPr>
+        <w:t xml:space="preserve">Piwik or Matomo is a web analytics service. You can visit their Privacy Policy page here: </w:t>
+      </w:r>
+      <w:hyperlink r:id="rId13">
+        <w:r>
+          <w:rPr>
+            <w:rFonts w:ascii="Arial" w:cs="Arial" w:hAnsi="Arial"/>
+            <w:color w:themeColor="hyperlink" w:val="0000FF"/>
+            <w:u w:val="single"/>
+          </w:rPr>
+          <w:t>https://matomo.org/privacy-policy</w:t>
+        </w:r>
+      </w:hyperlink>
+    </w:p>
+    <w:p>
+      <w:pPr>
+        <w:numPr>
+          <w:ilvl w:val="1"/>
+          <w:numId w:val="0"/>
+        </w:numPr>
+        <w:spacing w:after="0" w:line="240" w:lineRule="auto"/>
+        <w:ind w:left="357"/>
+        <w:jc w:val="both"/>
+        <w:rPr>
+          <w:rFonts w:ascii="Arial" w:cs="Arial" w:hAnsi="Arial"/>
+          <w:b/>
+        </w:rPr>
+      </w:pPr>
+      <w:r>
+        <w:rPr>
+          <w:rFonts w:ascii="Arial" w:cs="Arial" w:hAnsi="Arial"/>
+          <w:b/>
+        </w:rPr>
+        <w:t xml:space="preserve"> </w:t>
+      </w:r>
+    </w:p>
+    <w:p>
+      <w:pPr>
+        <w:keepNext/>
+        <w:spacing w:after="0" w:line="240" w:lineRule="auto"/>
+        <w:ind w:left="357"/>
+        <w:contextualSpacing/>
+        <w:jc w:val="both"/>
+        <w:rPr>
+          <w:rFonts w:ascii="Arial" w:cs="Arial" w:hAnsi="Arial"/>
+          <w:b/>
+          <w:iCs/>
+        </w:rPr>
+      </w:pPr>
+      <w:r>
+        <w:rPr>
+          <w:rFonts w:ascii="Arial" w:cs="Arial" w:hAnsi="Arial"/>
+          <w:b/>
+          <w:iCs/>
+        </w:rPr>
+        <w:t>Clicky</w:t>
+      </w:r>
+    </w:p>
+    <w:p>
+      <w:pPr>
+        <w:spacing w:after="0" w:line="240" w:lineRule="auto"/>
+        <w:ind w:left="357"/>
+        <w:jc w:val="both"/>
+        <w:rPr>
+          <w:rFonts w:ascii="Arial" w:cs="Arial" w:hAnsi="Arial"/>
+          <w:color w:themeColor="hyperlink" w:val="0000FF"/>
+          <w:u w:val="single"/>
+        </w:rPr>
+      </w:pPr>
+      <w:r>
+        <w:rPr>
+          <w:rFonts w:ascii="Arial" w:cs="Arial" w:hAnsi="Arial"/>
+        </w:rPr>
+        <w:t>Clicky is a web analytics service. Read the Privacy Policy for Clicky here: https://clicky.com/terms</w:t>
+      </w:r>
+      <w:hyperlink r:id="rId14" w:history="1"/>
+    </w:p>
+    <w:p>
+      <w:pPr>
+        <w:spacing w:after="0" w:line="240" w:lineRule="auto"/>
+        <w:ind w:left="357"/>
+        <w:jc w:val="both"/>
+        <w:rPr>
+          <w:rFonts w:ascii="Arial" w:cs="Arial" w:hAnsi="Arial"/>
+        </w:rPr>
+      </w:pPr>
+      <w:r>
+        <w:rPr>
+          <w:rFonts w:ascii="Arial" w:cs="Arial" w:hAnsi="Arial"/>
+        </w:rPr>
+        <w:t xml:space="preserve"> </w:t>
+      </w:r>
+    </w:p>
+    <w:p>
+      <w:pPr>
+        <w:keepNext/>
+        <w:spacing w:after="0" w:line="240" w:lineRule="auto"/>
+        <w:ind w:left="357"/>
+        <w:contextualSpacing/>
+        <w:jc w:val="both"/>
+        <w:rPr>
+          <w:rFonts w:ascii="Arial" w:cs="Arial" w:hAnsi="Arial"/>
+          <w:b/>
+          <w:iCs/>
+        </w:rPr>
+      </w:pPr>
+      <w:r>
+        <w:rPr>
+          <w:rFonts w:ascii="Arial" w:cs="Arial" w:hAnsi="Arial"/>
+          <w:b/>
+        </w:rPr>
+        <w:t>Cloudflare analytics</w:t>
+      </w:r>
+    </w:p>
+    <w:p>
+      <w:pPr>
+        <w:spacing w:after="0" w:line="240" w:lineRule="auto"/>
+        <w:ind w:left="357"/>
+        <w:jc w:val="both"/>
+        <w:rPr>
+          <w:rFonts w:ascii="Arial" w:cs="Arial" w:hAnsi="Arial"/>
+          <w:color w:themeColor="hyperlink" w:val="0000FF"/>
+          <w:u w:val="single"/>
+        </w:rPr>
+      </w:pPr>
+      <w:r>
+        <w:rPr>
+          <w:rFonts w:ascii="Arial" w:cs="Arial" w:hAnsi="Arial"/>
+        </w:rPr>
+        <w:t xml:space="preserve">Cloudflare analytics is a web analytics service operated by Cloudflare Inc. Read the Privacy Policy here: </w:t>
+      </w:r>
+      <w:hyperlink r:id="rId15" w:history="1">
+        <w:r>
+          <w:rPr>
+            <w:rFonts w:ascii="Arial" w:cs="Arial" w:hAnsi="Arial"/>
+            <w:color w:themeColor="hyperlink" w:val="0000FF"/>
+            <w:u w:val="single"/>
+          </w:rPr>
+          <w:t>https://www.cloudflare.com/privacypolicy/</w:t>
+        </w:r>
+      </w:hyperlink>
+      <w:r>
+        <w:rPr>
+          <w:rFonts w:ascii="Arial" w:cs="Arial" w:hAnsi="Arial"/>
+        </w:rPr>
+        <w:t xml:space="preserve"> </w:t>
+      </w:r>
+    </w:p>
+    <w:p>
+      <w:pPr>
+        <w:spacing w:after="0" w:line="240" w:lineRule="auto"/>
+        <w:ind w:left="357"/>
+        <w:jc w:val="both"/>
+        <w:rPr>
+          <w:rFonts w:ascii="Arial" w:cs="Arial" w:hAnsi="Arial"/>
+        </w:rPr>
+      </w:pPr>
+      <w:r>
+        <w:rPr>
+          <w:rFonts w:ascii="Arial" w:cs="Arial" w:hAnsi="Arial"/>
+        </w:rPr>
+        <w:t xml:space="preserve"> </w:t>
+      </w:r>
+    </w:p>
+    <w:p>
+      <w:pPr>
+        <w:keepNext/>
+        <w:spacing w:after="0" w:line="240" w:lineRule="auto"/>
+        <w:ind w:left="357"/>
+        <w:contextualSpacing/>
+        <w:jc w:val="both"/>
+        <w:rPr>
+          <w:rFonts w:ascii="Arial" w:cs="Arial" w:hAnsi="Arial"/>
+          <w:b/>
+          <w:iCs/>
+        </w:rPr>
+      </w:pPr>
+      <w:r>
+        <w:rPr>
+          <w:rFonts w:ascii="Arial" w:cs="Arial" w:hAnsi="Arial"/>
+          <w:b/>
+          <w:iCs/>
+        </w:rPr>
+        <w:t>Statcounter</w:t>
+      </w:r>
+    </w:p>
+    <w:p>
+      <w:pPr>
+        <w:spacing w:after="0" w:line="240" w:lineRule="auto"/>
+        <w:ind w:left="357"/>
+        <w:jc w:val="both"/>
+        <w:rPr>
+          <w:rFonts w:ascii="Arial" w:cs="Arial" w:hAnsi="Arial"/>
+        </w:rPr>
+      </w:pPr>
+      <w:r>
+        <w:rPr>
+          <w:rFonts w:ascii="Arial" w:cs="Arial" w:hAnsi="Arial"/>
+        </w:rPr>
+        <w:t xml:space="preserve">Statcounter is a web traffic analysis tool. You can read the Privacy Policy for Statcounter here: </w:t>
+      </w:r>
+      <w:hyperlink r:id="rId16">
+        <w:r>
+          <w:rPr>
+            <w:rFonts w:ascii="Arial" w:cs="Arial" w:hAnsi="Arial"/>
+            <w:color w:themeColor="hyperlink" w:val="0000FF"/>
+            <w:u w:val="single"/>
+          </w:rPr>
+          <w:t>https://statcounter.com/about/legal/</w:t>
+        </w:r>
+      </w:hyperlink>
+    </w:p>
+    <w:p>
+      <w:pPr>
+        <w:numPr>
+          <w:ilvl w:val="1"/>
+          <w:numId w:val="0"/>
+        </w:numPr>
+        <w:spacing w:after="0" w:line="240" w:lineRule="auto"/>
+        <w:ind w:left="357"/>
+        <w:jc w:val="both"/>
+        <w:rPr>
+          <w:rFonts w:ascii="Arial" w:cs="Arial" w:hAnsi="Arial"/>
+          <w:b/>
+        </w:rPr>
+      </w:pPr>
+      <w:r>
+        <w:rPr>
+          <w:rFonts w:ascii="Arial" w:cs="Arial" w:hAnsi="Arial"/>
+          <w:b/>
+        </w:rPr>
+        <w:t xml:space="preserve"> </w:t>
+      </w:r>
+    </w:p>
+    <w:p>
+      <w:pPr>
+        <w:keepNext/>
+        <w:keepLines/>
+        <w:numPr>
+          <w:ilvl w:val="1"/>
+          <w:numId w:val="0"/>
+        </w:numPr>
+        <w:spacing w:after="0" w:line="240" w:lineRule="auto"/>
+        <w:ind w:left="357"/>
+        <w:jc w:val="both"/>
+        <w:rPr>
+          <w:rFonts w:ascii="Arial" w:cs="Arial" w:hAnsi="Arial"/>
+          <w:b/>
+        </w:rPr>
+      </w:pPr>
+      <w:r>
+        <w:rPr>
+          <w:rFonts w:ascii="Arial" w:cs="Arial" w:hAnsi="Arial"/>
+          <w:b/>
+        </w:rPr>
+        <w:t>Flurry Analytics</w:t>
+      </w:r>
+    </w:p>
+    <w:p>
+      <w:pPr>
+        <w:spacing w:after="0" w:line="240" w:lineRule="auto"/>
+        <w:ind w:left="357"/>
+        <w:jc w:val="both"/>
+        <w:rPr>
+          <w:rFonts w:ascii="Arial" w:cs="Arial" w:hAnsi="Arial"/>
+        </w:rPr>
+      </w:pPr>
+      <w:r>
+        <w:rPr>
+          <w:rFonts w:ascii="Arial" w:cs="Arial" w:hAnsi="Arial"/>
+        </w:rPr>
+        <w:t>Flurry Analytics service is provided by Yahoo! Inc.</w:t>
+      </w:r>
+    </w:p>
+    <w:p>
+      <w:pPr>
+        <w:spacing w:after="0" w:line="240" w:lineRule="auto"/>
+        <w:ind w:left="357"/>
+        <w:jc w:val="both"/>
+        <w:rPr>
+          <w:rFonts w:ascii="Arial" w:cs="Arial" w:hAnsi="Arial"/>
+        </w:rPr>
+      </w:pPr>
+      <w:r>
+        <w:rPr>
+          <w:rFonts w:ascii="Arial" w:cs="Arial" w:hAnsi="Arial"/>
+        </w:rPr>
+        <w:t xml:space="preserve"> </w:t>
+      </w:r>
+    </w:p>
+    <w:p>
+      <w:pPr>
+        <w:spacing w:after="0" w:line="240" w:lineRule="auto"/>
+        <w:ind w:left="357"/>
+        <w:jc w:val="both"/>
+        <w:rPr>
+          <w:rFonts w:ascii="Arial" w:cs="Arial" w:hAnsi="Arial"/>
+          <w:color w:themeColor="hyperlink" w:val="0000FF"/>
+          <w:u w:val="single"/>
+        </w:rPr>
+      </w:pPr>
+      <w:r>
+        <w:rPr>
+          <w:rFonts w:ascii="Arial" w:cs="Arial" w:hAnsi="Arial"/>
+        </w:rPr>
+        <w:t xml:space="preserve">You can opt-out from Flurry Analytics service to prevent Flurry Analytics from using and sharing your information by visiting the Flurry's Opt-out page: </w:t>
+      </w:r>
+      <w:hyperlink r:id="rId17">
+        <w:r>
+          <w:rPr>
+            <w:rFonts w:ascii="Arial" w:cs="Arial" w:hAnsi="Arial"/>
+            <w:color w:themeColor="hyperlink" w:val="0000FF"/>
+            <w:u w:val="single"/>
+          </w:rPr>
+          <w:t>https://dev.flurry.com/secure/optOut.do</w:t>
+        </w:r>
+      </w:hyperlink>
+    </w:p>
+    <w:p>
+      <w:pPr>
+        <w:spacing w:after="0" w:line="240" w:lineRule="auto"/>
+        <w:ind w:left="357"/>
+        <w:jc w:val="both"/>
+        <w:rPr>
+          <w:rFonts w:ascii="Arial" w:cs="Arial" w:hAnsi="Arial"/>
+        </w:rPr>
+      </w:pPr>
+      <w:r>
+        <w:rPr>
+          <w:rFonts w:ascii="Arial" w:cs="Arial" w:hAnsi="Arial"/>
+          <w:color w:themeColor="hyperlink" w:val="0000FF"/>
+          <w:u w:val="single"/>
+        </w:rPr>
+        <w:t xml:space="preserve"> </w:t>
+      </w:r>
+    </w:p>
+    <w:p>
+      <w:pPr>
+        <w:spacing w:after="0" w:line="240" w:lineRule="auto"/>
+        <w:ind w:left="357"/>
+        <w:jc w:val="both"/>
+        <w:rPr>
+          <w:rFonts w:ascii="Arial" w:cs="Arial" w:hAnsi="Arial"/>
+        </w:rPr>
+      </w:pPr>
+      <w:r>
+        <w:rPr>
+          <w:rFonts w:ascii="Arial" w:cs="Arial" w:hAnsi="Arial"/>
+        </w:rPr>
+        <w:t xml:space="preserve">For more information on the privacy practices and policies of Yahoo!, please visit their Privacy Policy page: </w:t>
+      </w:r>
+      <w:hyperlink r:id="rId18">
+        <w:r>
+          <w:rPr>
+            <w:rFonts w:ascii="Arial" w:cs="Arial" w:hAnsi="Arial"/>
+            <w:color w:themeColor="hyperlink" w:val="0000FF"/>
+            <w:u w:val="single"/>
+          </w:rPr>
+          <w:t>https://policies.yahoo.com/us/en/yahoo/privacy/policy/index.htm</w:t>
+        </w:r>
+      </w:hyperlink>
+    </w:p>
+    <w:p>
+      <w:pPr>
+        <w:numPr>
+          <w:ilvl w:val="1"/>
+          <w:numId w:val="0"/>
+        </w:numPr>
+        <w:spacing w:after="0" w:line="240" w:lineRule="auto"/>
+        <w:ind w:left="357"/>
+        <w:jc w:val="both"/>
+        <w:rPr>
+          <w:rFonts w:ascii="Arial" w:cs="Arial" w:hAnsi="Arial"/>
+          <w:b/>
+        </w:rPr>
+      </w:pPr>
+      <w:r>
+        <w:rPr>
+          <w:rFonts w:ascii="Arial" w:cs="Arial" w:hAnsi="Arial"/>
+          <w:b/>
+        </w:rPr>
+        <w:t xml:space="preserve"> </w:t>
+      </w:r>
+    </w:p>
+    <w:p>
+      <w:pPr>
+        <w:keepNext/>
+        <w:keepLines/>
+        <w:numPr>
+          <w:ilvl w:val="1"/>
+          <w:numId w:val="0"/>
+        </w:numPr>
+        <w:spacing w:after="0" w:line="240" w:lineRule="auto"/>
+        <w:ind w:left="357"/>
+        <w:jc w:val="both"/>
+        <w:rPr>
+          <w:rFonts w:ascii="Arial" w:cs="Arial" w:hAnsi="Arial"/>
+          <w:b/>
+        </w:rPr>
+      </w:pPr>
+      <w:r>
+        <w:rPr>
+          <w:rFonts w:ascii="Arial" w:cs="Arial" w:hAnsi="Arial"/>
+          <w:b/>
+        </w:rPr>
+        <w:t>Mixpanel</w:t>
+      </w:r>
+    </w:p>
+    <w:p>
+      <w:pPr>
+        <w:spacing w:after="0" w:line="240" w:lineRule="auto"/>
+        <w:ind w:left="357"/>
+        <w:jc w:val="both"/>
+        <w:rPr>
+          <w:rFonts w:ascii="Arial" w:cs="Arial" w:hAnsi="Arial"/>
+        </w:rPr>
+      </w:pPr>
+      <w:r>
+        <w:rPr>
+          <w:rFonts w:ascii="Arial" w:cs="Arial" w:hAnsi="Arial"/>
+        </w:rPr>
+        <w:t>Mixpanel is provided by Mixpanel Inc.</w:t>
+      </w:r>
+    </w:p>
+    <w:p>
+      <w:pPr>
+        <w:spacing w:after="0" w:line="240" w:lineRule="auto"/>
+        <w:ind w:left="357"/>
+        <w:jc w:val="both"/>
+        <w:rPr>
+          <w:rFonts w:ascii="Arial" w:cs="Arial" w:hAnsi="Arial"/>
+        </w:rPr>
+      </w:pPr>
+      <w:r>
+        <w:rPr>
+          <w:rFonts w:ascii="Arial" w:cs="Arial" w:hAnsi="Arial"/>
+        </w:rPr>
+        <w:t xml:space="preserve"> </w:t>
+      </w:r>
+    </w:p>
+    <w:p>
+      <w:pPr>
+        <w:spacing w:after="0" w:line="240" w:lineRule="auto"/>
+        <w:ind w:left="357"/>
+        <w:jc w:val="both"/>
+        <w:rPr>
+          <w:rFonts w:ascii="Arial" w:cs="Arial" w:hAnsi="Arial"/>
+          <w:color w:themeColor="hyperlink" w:val="0000FF"/>
+          <w:u w:val="single"/>
+        </w:rPr>
+      </w:pPr>
+      <w:r>
+        <w:rPr>
+          <w:rFonts w:ascii="Arial" w:cs="Arial" w:hAnsi="Arial"/>
+        </w:rPr>
+        <w:lastRenderedPageBreak/>
+        <w:t xml:space="preserve">You can prevent Mixpanel from using your information for analytics purposes by opting-out. To opt-out of Mixpanel service, please visit this page: </w:t>
+      </w:r>
+      <w:hyperlink r:id="rId19">
+        <w:r>
+          <w:rPr>
+            <w:rFonts w:ascii="Arial" w:cs="Arial" w:hAnsi="Arial"/>
+            <w:color w:themeColor="hyperlink" w:val="0000FF"/>
+            <w:u w:val="single"/>
+          </w:rPr>
+          <w:t>https://mixpanel.com/optout/</w:t>
+        </w:r>
+      </w:hyperlink>
+    </w:p>
+    <w:p>
+      <w:pPr>
+        <w:spacing w:after="0" w:line="240" w:lineRule="auto"/>
+        <w:ind w:left="357"/>
+        <w:jc w:val="both"/>
+        <w:rPr>
+          <w:rFonts w:ascii="Arial" w:cs="Arial" w:hAnsi="Arial"/>
+        </w:rPr>
+      </w:pPr>
+      <w:r>
+        <w:rPr>
+          <w:rFonts w:ascii="Arial" w:cs="Arial" w:hAnsi="Arial"/>
+          <w:color w:themeColor="hyperlink" w:val="0000FF"/>
+          <w:u w:val="single"/>
+        </w:rPr>
+        <w:t xml:space="preserve"> </w:t>
+      </w:r>
+    </w:p>
+    <w:p>
+      <w:pPr>
+        <w:spacing w:after="0" w:line="240" w:lineRule="auto"/>
+        <w:ind w:left="357"/>
+        <w:jc w:val="both"/>
+        <w:rPr>
+          <w:rFonts w:ascii="Arial" w:cs="Arial" w:hAnsi="Arial"/>
+          <w:color w:themeColor="hyperlink" w:val="0000FF"/>
+          <w:u w:val="single"/>
+        </w:rPr>
+      </w:pPr>
+      <w:r>
+        <w:rPr>
+          <w:rFonts w:ascii="Arial" w:cs="Arial" w:hAnsi="Arial"/>
+        </w:rPr>
+        <w:t xml:space="preserve">For more information on what type of information Mixpanel collects, please visit the Terms of Use page of Mixpanel: </w:t>
+      </w:r>
+      <w:hyperlink r:id="rId20">
+        <w:r>
+          <w:rPr>
+            <w:rFonts w:ascii="Arial" w:cs="Arial" w:hAnsi="Arial"/>
+            <w:color w:themeColor="hyperlink" w:val="0000FF"/>
+            <w:u w:val="single"/>
+          </w:rPr>
+          <w:t>https://mixpanel.com/terms/</w:t>
+        </w:r>
+      </w:hyperlink>
+    </w:p>
+    <w:p>
+      <w:pPr>
+        <w:spacing w:after="0" w:line="240" w:lineRule="auto"/>
+        <w:ind w:left="357"/>
+        <w:jc w:val="both"/>
+        <w:rPr>
+          <w:rFonts w:ascii="Arial" w:cs="Arial" w:hAnsi="Arial"/>
+        </w:rPr>
+      </w:pPr>
+      <w:r>
+        <w:rPr>
+          <w:rFonts w:ascii="Arial" w:cs="Arial" w:hAnsi="Arial"/>
+          <w:color w:themeColor="hyperlink" w:val="0000FF"/>
+          <w:u w:val="single"/>
+        </w:rPr>
+        <w:t xml:space="preserve"> </w:t>
+      </w:r>
+    </w:p>
+    <w:p>
+      <w:pPr>
+        <w:keepNext/>
+        <w:keepLines/>
+        <w:numPr>
+          <w:ilvl w:val="1"/>
+          <w:numId w:val="0"/>
+        </w:numPr>
+        <w:spacing w:after="0" w:line="240" w:lineRule="auto"/>
+        <w:ind w:left="357"/>
+        <w:jc w:val="both"/>
+        <w:rPr>
+          <w:rFonts w:ascii="Arial" w:cs="Arial" w:hAnsi="Arial"/>
+          <w:b/>
+        </w:rPr>
+      </w:pPr>
+      <w:r>
+        <w:rPr>
+          <w:rFonts w:ascii="Arial" w:cs="Arial" w:hAnsi="Arial"/>
+          <w:b/>
+        </w:rPr>
+        <w:t>Unity Analytics</w:t>
+      </w:r>
+    </w:p>
+    <w:p>
+      <w:pPr>
+        <w:spacing w:after="0" w:line="240" w:lineRule="auto"/>
+        <w:ind w:left="357"/>
+        <w:jc w:val="both"/>
+        <w:rPr>
+          <w:rFonts w:ascii="Arial" w:cs="Arial" w:hAnsi="Arial"/>
+        </w:rPr>
+      </w:pPr>
+      <w:r>
+        <w:rPr>
+          <w:rFonts w:ascii="Arial" w:cs="Arial" w:hAnsi="Arial"/>
+        </w:rPr>
+        <w:t>Unity Analytics is provided by Unity Technologies.</w:t>
+      </w:r>
+    </w:p>
+    <w:p>
+      <w:pPr>
+        <w:spacing w:after="0" w:line="240" w:lineRule="auto"/>
+        <w:ind w:left="357"/>
+        <w:jc w:val="both"/>
+        <w:rPr>
+          <w:rFonts w:ascii="Arial" w:cs="Arial" w:hAnsi="Arial"/>
+        </w:rPr>
+      </w:pPr>
+      <w:r>
+        <w:rPr>
+          <w:rFonts w:ascii="Arial" w:cs="Arial" w:hAnsi="Arial"/>
+        </w:rPr>
+        <w:t xml:space="preserve"> </w:t>
+      </w:r>
+    </w:p>
+    <w:p>
+      <w:pPr>
+        <w:spacing w:after="0" w:line="240" w:lineRule="auto"/>
+        <w:ind w:left="357"/>
+        <w:jc w:val="both"/>
+        <w:rPr>
+          <w:rFonts w:ascii="Arial" w:cs="Arial" w:hAnsi="Arial"/>
+        </w:rPr>
+      </w:pPr>
+      <w:r>
+        <w:rPr>
+          <w:rFonts w:ascii="Arial" w:cs="Arial" w:hAnsi="Arial"/>
+        </w:rPr>
+        <w:t xml:space="preserve">For more information on what type of information Unity Analytics collects, please visit their Privacy Policy page: </w:t>
+      </w:r>
+      <w:hyperlink r:id="rId21">
+        <w:r>
+          <w:rPr>
+            <w:rFonts w:ascii="Arial" w:cs="Arial" w:hAnsi="Arial"/>
+            <w:color w:themeColor="hyperlink" w:val="0000FF"/>
+            <w:u w:val="single"/>
+          </w:rPr>
+          <w:t>hhttps://unity3d.com/legal/privacy-policy</w:t>
+        </w:r>
+      </w:hyperlink>
+    </w:p>
+    <w:p>
+      <w:pPr>
+        <w:numPr>
+          <w:ilvl w:val="1"/>
+          <w:numId w:val="0"/>
+        </w:numPr>
+        <w:spacing w:after="0" w:line="240" w:lineRule="auto"/>
+        <w:rPr>
+          <w:rFonts w:ascii="Arial" w:cs="Arial" w:hAnsi="Arial"/>
+          <w:b/>
+        </w:rPr>
+      </w:pPr>
+      <w:r>
+        <w:rPr>
+          <w:rFonts w:ascii="Arial" w:cs="Arial" w:hAnsi="Arial"/>
+          <w:b/>
+        </w:rPr>
+        <w:t xml:space="preserve"> </w:t>
+      </w:r>
+    </w:p>
+    <w:p>
+      <w:pPr>
+        <w:spacing w:after="0" w:line="240" w:lineRule="auto"/>
+        <w:ind w:left="357"/>
+        <w:jc w:val="both"/>
+        <w:rPr>
+          <w:rFonts w:ascii="Arial" w:cs="Arial" w:hAnsi="Arial"/>
+        </w:rPr>
+      </w:pPr>
+      <w:r>
+        <w:rPr>
+          <w:rFonts w:ascii="Arial" w:cs="Arial" w:hAnsi="Arial"/>
         </w:rPr>
         <w:t xml:space="preserve"> </w:t>
       </w:r>
@@ -2853,14 +3936,16 @@
           <w:u w:val="single"/>
         </w:rPr>
       </w:pPr>
+      <w:bookmarkStart w:id="2" w:name="_Ref535534551"/>
       <w:r>
         <w:rPr>
           <w:rFonts w:ascii="Arial" w:cs="Arial" w:hAnsi="Arial"/>
           <w:b/>
           <w:u w:val="single"/>
         </w:rPr>
-        <w:t>Accounts</w:t>
-      </w:r>
+        <w:t>No Use By Minors</w:t>
+      </w:r>
+      <w:bookmarkEnd w:id="2"/>
     </w:p>
     <w:p>
       <w:pPr>
@@ -2868,16 +3953,18 @@
         <w:ind w:left="357"/>
         <w:jc w:val="both"/>
         <w:rPr>
-          <w:rFonts w:ascii="Arial" w:cs="Arial" w:hAnsi="Arial"/>
-          <w:color w:themeColor="text1" w:val="000000"/>
-        </w:rPr>
-      </w:pPr>
-      <w:r>
-        <w:rPr>
-          <w:rFonts w:ascii="Arial" w:cs="Arial" w:hAnsi="Arial"/>
-          <w:color w:themeColor="text1" w:val="000000"/>
-        </w:rPr>
-        <w:t>When you create an account with us, you guarantee that you are above the age of 18, and that the information you provide us is accurate, complete, and current at all times. Inaccurate, incomplete, or obsolete information may result in the immediate termination of your account on Service.</w:t>
+          <w:rFonts w:ascii="Arial" w:cs="Arial" w:eastAsia="Times New Roman" w:hAnsi="Arial"/>
+          <w:color w:themeColor="text1" w:val="000000"/>
+          <w:lang w:eastAsia="ru-RU"/>
+        </w:rPr>
+      </w:pPr>
+      <w:r>
+        <w:rPr>
+          <w:rFonts w:ascii="Arial" w:cs="Arial" w:eastAsia="Times New Roman" w:hAnsi="Arial"/>
+          <w:color w:themeColor="text1" w:val="000000"/>
+          <w:lang w:eastAsia="ru-RU"/>
+        </w:rPr>
+        <w:t>Service is intended only for access and use by individuals at least eighteen (18) years old. By accessing or using any of Company, you warrant and represent that you are at least eighteen (18) years of age and with the full authority, right, and capacity to enter into this agreement and abide by all of the terms and conditions of Terms. If you are not at least eighteen (18) years old, you are prohibited from both the access and usage of Service.</w:t>
       </w:r>
     </w:p>
     <w:p>
@@ -2886,122 +3973,16 @@
         <w:ind w:left="357"/>
         <w:jc w:val="both"/>
         <w:rPr>
-          <w:rFonts w:ascii="Arial" w:cs="Arial" w:hAnsi="Arial"/>
-          <w:color w:themeColor="text1" w:val="000000"/>
-        </w:rPr>
-      </w:pPr>
-      <w:r>
-        <w:rPr>
-          <w:rFonts w:ascii="Arial" w:cs="Arial" w:hAnsi="Arial"/>
-          <w:color w:themeColor="text1" w:val="000000"/>
-        </w:rPr>
-        <w:t xml:space="preserve"> </w:t>
-      </w:r>
-    </w:p>
-    <w:p>
-      <w:pPr>
-        <w:spacing w:after="0" w:line="240" w:lineRule="auto"/>
-        <w:ind w:left="357"/>
-        <w:jc w:val="both"/>
-        <w:rPr>
-          <w:rFonts w:ascii="Arial" w:cs="Arial" w:hAnsi="Arial"/>
-          <w:color w:themeColor="text1" w:val="000000"/>
-        </w:rPr>
-      </w:pPr>
-      <w:r>
-        <w:rPr>
-          <w:rFonts w:ascii="Arial" w:cs="Arial" w:hAnsi="Arial"/>
-          <w:color w:themeColor="text1" w:val="000000"/>
-        </w:rPr>
-        <w:t>You are responsible for maintaining the confidentiality of your account and password, including but not limited to the restriction of access to your computer and/or account. You agree to accept responsibility for any and all activities or actions that occur under your account and/or password, whether your password is with our Service or a third-party service. You must notify us immediately upon becoming aware of any breach of security or unauthorized use of your account.</w:t>
-      </w:r>
-    </w:p>
-    <w:p>
-      <w:pPr>
-        <w:spacing w:after="0" w:line="240" w:lineRule="auto"/>
-        <w:ind w:left="357"/>
-        <w:jc w:val="both"/>
-        <w:rPr>
-          <w:rFonts w:ascii="Arial" w:cs="Arial" w:hAnsi="Arial"/>
-          <w:color w:themeColor="text1" w:val="000000"/>
-        </w:rPr>
-      </w:pPr>
-      <w:r>
-        <w:rPr>
-          <w:rFonts w:ascii="Arial" w:cs="Arial" w:hAnsi="Arial"/>
-          <w:color w:themeColor="text1" w:val="000000"/>
-        </w:rPr>
-        <w:t xml:space="preserve"> </w:t>
-      </w:r>
-    </w:p>
-    <w:p>
-      <w:pPr>
-        <w:spacing w:after="0" w:line="240" w:lineRule="auto"/>
-        <w:ind w:left="357"/>
-        <w:jc w:val="both"/>
-        <w:rPr>
-          <w:rFonts w:ascii="Arial" w:cs="Arial" w:hAnsi="Arial"/>
-          <w:color w:themeColor="text1" w:val="000000"/>
-        </w:rPr>
-      </w:pPr>
-      <w:r>
-        <w:rPr>
-          <w:rFonts w:ascii="Arial" w:cs="Arial" w:hAnsi="Arial"/>
-          <w:color w:themeColor="text1" w:val="000000"/>
-        </w:rPr>
-        <w:t>You may not use as a username the name of another person or entity or that is not lawfully available for use, a name or trademark that is subject to any rights of another person or entity other than you, without appropriate authorization. You may not use as a username any name that is offensive, vulgar or obscene.</w:t>
-      </w:r>
-    </w:p>
-    <w:p>
-      <w:pPr>
-        <w:spacing w:after="0" w:line="240" w:lineRule="auto"/>
-        <w:ind w:left="357"/>
-        <w:jc w:val="both"/>
-        <w:rPr>
-          <w:rFonts w:ascii="Arial" w:cs="Arial" w:hAnsi="Arial"/>
-          <w:color w:themeColor="text1" w:val="000000"/>
-        </w:rPr>
-      </w:pPr>
-      <w:r>
-        <w:rPr>
-          <w:rFonts w:ascii="Arial" w:cs="Arial" w:hAnsi="Arial"/>
-          <w:color w:themeColor="text1" w:val="000000"/>
-        </w:rPr>
-        <w:t xml:space="preserve"> </w:t>
-      </w:r>
-    </w:p>
-    <w:p>
-      <w:pPr>
-        <w:spacing w:after="0" w:line="240" w:lineRule="auto"/>
-        <w:ind w:left="357"/>
-        <w:jc w:val="both"/>
-        <w:rPr>
-          <w:rFonts w:ascii="Arial" w:cs="Arial" w:hAnsi="Arial"/>
-          <w:color w:themeColor="text1" w:val="000000"/>
-        </w:rPr>
-      </w:pPr>
-      <w:r>
-        <w:rPr>
-          <w:rFonts w:ascii="Arial" w:cs="Arial" w:hAnsi="Arial"/>
-          <w:color w:themeColor="text1" w:val="000000"/>
-        </w:rPr>
-        <w:t>We reserve the right to refuse service, terminate accounts, remove or edit content, or cancel orders in our sole discretion.</w:t>
-      </w:r>
-    </w:p>
-    <w:p>
-      <w:pPr>
-        <w:spacing w:after="0" w:line="240" w:lineRule="auto"/>
-        <w:ind w:left="357"/>
-        <w:jc w:val="both"/>
-        <w:rPr>
-          <w:rFonts w:ascii="Arial" w:cs="Arial" w:hAnsi="Arial"/>
-          <w:color w:themeColor="text1" w:val="000000"/>
-        </w:rPr>
-      </w:pPr>
-      <w:r>
-        <w:rPr>
-          <w:rFonts w:ascii="Arial" w:cs="Arial" w:hAnsi="Arial"/>
-          <w:color w:themeColor="text1" w:val="000000"/>
+          <w:rFonts w:ascii="Arial" w:cs="Arial" w:eastAsia="Times New Roman" w:hAnsi="Arial"/>
+          <w:color w:themeColor="text1" w:val="000000"/>
+          <w:lang w:eastAsia="ru-RU"/>
+        </w:rPr>
+      </w:pPr>
+      <w:r>
+        <w:rPr>
+          <w:rFonts w:ascii="Arial" w:cs="Arial" w:eastAsia="Times New Roman" w:hAnsi="Arial"/>
+          <w:color w:themeColor="text1" w:val="000000"/>
+          <w:lang w:eastAsia="ru-RU"/>
         </w:rPr>
         <w:t xml:space="preserve"> </w:t>
       </w:r>
@@ -3032,7 +4013,7 @@
           <w:b/>
           <w:u w:val="single"/>
         </w:rPr>
-        <w:t>Intellectual Property</w:t>
+        <w:t>Accounts</w:t>
       </w:r>
     </w:p>
     <w:p>
@@ -3050,89 +4031,116 @@
           <w:rFonts w:ascii="Arial" w:cs="Arial" w:hAnsi="Arial"/>
           <w:color w:themeColor="text1" w:val="000000"/>
         </w:rPr>
-        <w:t>Service and its original content (excluding Content provided by users), features and functionality are and will remain the exclusive property of </w:t>
-      </w:r>
-      <w:r>
-        <w:rPr>
-          <w:rFonts w:ascii="Arial" w:cs="Arial" w:hAnsi="Arial"/>
-          <w:color w:themeColor="text1" w:val="000000"/>
-        </w:rPr>
-        <w:t/>
-      </w:r>
-      <w:r>
-        <w:rPr>
-          <w:rFonts w:ascii="Arial" w:cs="Arial" w:hAnsi="Arial"/>
-          <w:color w:themeColor="text1" w:val="000000"/>
-        </w:rPr>
-        <w:t>Crazy Marvin</w:t>
-      </w:r>
-      <w:r>
-        <w:rPr>
-          <w:rFonts w:ascii="Arial" w:cs="Arial" w:hAnsi="Arial"/>
-          <w:color w:themeColor="text1" w:val="000000"/>
-        </w:rPr>
-        <w:t/>
-      </w:r>
-      <w:r>
-        <w:rPr>
-          <w:rFonts w:ascii="Arial" w:cs="Arial" w:hAnsi="Arial"/>
-          <w:color w:themeColor="text1" w:val="000000"/>
-        </w:rPr>
-        <w:t> and its licensors. Service is protected by copyright, trademark, and other laws of </w:t>
-      </w:r>
-      <w:r>
-        <w:rPr>
-          <w:rFonts w:ascii="Arial" w:cs="Arial" w:hAnsi="Arial"/>
-          <w:color w:themeColor="text1" w:val="000000"/>
-        </w:rPr>
-        <w:t/>
-      </w:r>
-      <w:r>
-        <w:rPr>
-          <w:rFonts w:ascii="Arial" w:cs="Arial" w:hAnsi="Arial"/>
-          <w:color w:themeColor="text1" w:val="000000"/>
-        </w:rPr>
-        <w:t>the United States and foreign countries</w:t>
-      </w:r>
-      <w:r>
-        <w:rPr>
-          <w:rFonts w:ascii="Arial" w:cs="Arial" w:hAnsi="Arial"/>
-          <w:color w:themeColor="text1" w:val="000000"/>
-        </w:rPr>
-        <w:t/>
-      </w:r>
-      <w:r>
-        <w:rPr>
-          <w:rFonts w:ascii="Arial" w:cs="Arial" w:hAnsi="Arial"/>
-          <w:color w:themeColor="text1" w:val="000000"/>
-        </w:rPr>
-        <w:t>. Our trademarks and trade dress may not be used in connection with any product or service without the prior written consent of </w:t>
-      </w:r>
-      <w:r>
-        <w:rPr>
-          <w:rFonts w:ascii="Arial" w:cs="Arial" w:hAnsi="Arial"/>
-          <w:color w:themeColor="text1" w:val="000000"/>
-        </w:rPr>
-        <w:t/>
-      </w:r>
-      <w:r>
-        <w:rPr>
-          <w:rFonts w:ascii="Arial" w:cs="Arial" w:hAnsi="Arial"/>
-          <w:color w:themeColor="text1" w:val="000000"/>
-        </w:rPr>
-        <w:t>Crazy Marvin.</w:t>
-      </w:r>
-      <w:r>
-        <w:rPr>
-          <w:rFonts w:ascii="Arial" w:cs="Arial" w:hAnsi="Arial"/>
-          <w:color w:themeColor="text1" w:val="000000"/>
-        </w:rPr>
-        <w:t/>
-      </w:r>
-      <w:proofErr w:type="spellStart"/>
-      <w:proofErr w:type="spellEnd"/>
-      <w:proofErr w:type="spellStart"/>
-      <w:proofErr w:type="spellEnd"/>
+        <w:t>When you create an account with us, you guarantee that you are above the age of 18, and that the information you provide us is accurate, complete, and current at all times. Inaccurate, incomplete, or obsolete information may result in the immediate termination of your account on Service.</w:t>
+      </w:r>
+    </w:p>
+    <w:p>
+      <w:pPr>
+        <w:spacing w:after="0" w:line="240" w:lineRule="auto"/>
+        <w:ind w:left="357"/>
+        <w:jc w:val="both"/>
+        <w:rPr>
+          <w:rFonts w:ascii="Arial" w:cs="Arial" w:hAnsi="Arial"/>
+          <w:color w:themeColor="text1" w:val="000000"/>
+        </w:rPr>
+      </w:pPr>
+      <w:r>
+        <w:rPr>
+          <w:rFonts w:ascii="Arial" w:cs="Arial" w:hAnsi="Arial"/>
+          <w:color w:themeColor="text1" w:val="000000"/>
+        </w:rPr>
+        <w:t xml:space="preserve"> </w:t>
+      </w:r>
+    </w:p>
+    <w:p>
+      <w:pPr>
+        <w:spacing w:after="0" w:line="240" w:lineRule="auto"/>
+        <w:ind w:left="357"/>
+        <w:jc w:val="both"/>
+        <w:rPr>
+          <w:rFonts w:ascii="Arial" w:cs="Arial" w:hAnsi="Arial"/>
+          <w:color w:themeColor="text1" w:val="000000"/>
+        </w:rPr>
+      </w:pPr>
+      <w:r>
+        <w:rPr>
+          <w:rFonts w:ascii="Arial" w:cs="Arial" w:hAnsi="Arial"/>
+          <w:color w:themeColor="text1" w:val="000000"/>
+        </w:rPr>
+        <w:t>You are responsible for maintaining the confidentiality of your account and password, including but not limited to the restriction of access to your computer and/or account. You agree to accept responsibility for any and all activities or actions that occur under your account and/or password, whether your password is with our Service or a third-party service. You must notify us immediately upon becoming aware of any breach of security or unauthorized use of your account.</w:t>
+      </w:r>
+    </w:p>
+    <w:p>
+      <w:pPr>
+        <w:spacing w:after="0" w:line="240" w:lineRule="auto"/>
+        <w:ind w:left="357"/>
+        <w:jc w:val="both"/>
+        <w:rPr>
+          <w:rFonts w:ascii="Arial" w:cs="Arial" w:hAnsi="Arial"/>
+          <w:color w:themeColor="text1" w:val="000000"/>
+        </w:rPr>
+      </w:pPr>
+      <w:r>
+        <w:rPr>
+          <w:rFonts w:ascii="Arial" w:cs="Arial" w:hAnsi="Arial"/>
+          <w:color w:themeColor="text1" w:val="000000"/>
+        </w:rPr>
+        <w:t xml:space="preserve"> </w:t>
+      </w:r>
+    </w:p>
+    <w:p>
+      <w:pPr>
+        <w:spacing w:after="0" w:line="240" w:lineRule="auto"/>
+        <w:ind w:left="357"/>
+        <w:jc w:val="both"/>
+        <w:rPr>
+          <w:rFonts w:ascii="Arial" w:cs="Arial" w:hAnsi="Arial"/>
+          <w:color w:themeColor="text1" w:val="000000"/>
+        </w:rPr>
+      </w:pPr>
+      <w:r>
+        <w:rPr>
+          <w:rFonts w:ascii="Arial" w:cs="Arial" w:hAnsi="Arial"/>
+          <w:color w:themeColor="text1" w:val="000000"/>
+        </w:rPr>
+        <w:t>You may not use as a username the name of another person or entity or that is not lawfully available for use, a name or trademark that is subject to any rights of another person or entity other than you, without appropriate authorization. You may not use as a username any name that is offensive, vulgar or obscene.</w:t>
+      </w:r>
+    </w:p>
+    <w:p>
+      <w:pPr>
+        <w:spacing w:after="0" w:line="240" w:lineRule="auto"/>
+        <w:ind w:left="357"/>
+        <w:jc w:val="both"/>
+        <w:rPr>
+          <w:rFonts w:ascii="Arial" w:cs="Arial" w:hAnsi="Arial"/>
+          <w:color w:themeColor="text1" w:val="000000"/>
+        </w:rPr>
+      </w:pPr>
+      <w:r>
+        <w:rPr>
+          <w:rFonts w:ascii="Arial" w:cs="Arial" w:hAnsi="Arial"/>
+          <w:color w:themeColor="text1" w:val="000000"/>
+        </w:rPr>
+        <w:t xml:space="preserve"> </w:t>
+      </w:r>
+    </w:p>
+    <w:p>
+      <w:pPr>
+        <w:spacing w:after="0" w:line="240" w:lineRule="auto"/>
+        <w:ind w:left="357"/>
+        <w:jc w:val="both"/>
+        <w:rPr>
+          <w:rFonts w:ascii="Arial" w:cs="Arial" w:hAnsi="Arial"/>
+          <w:color w:themeColor="text1" w:val="000000"/>
+        </w:rPr>
+      </w:pPr>
+      <w:r>
+        <w:rPr>
+          <w:rFonts w:ascii="Arial" w:cs="Arial" w:hAnsi="Arial"/>
+          <w:color w:themeColor="text1" w:val="000000"/>
+        </w:rPr>
+        <w:t>We reserve the right to refuse service, terminate accounts, remove or edit content, or cancel orders in our sole discretion.</w:t>
+      </w:r>
     </w:p>
     <w:p>
       <w:pPr>
@@ -3178,7 +4186,8 @@
           <w:b/>
           <w:u w:val="single"/>
         </w:rPr>
-        <w:t>Links To Other Web Sites</w:t>
+        <w:lastRenderedPageBreak/>
+        <w:t>Intellectual Property</w:t>
       </w:r>
     </w:p>
     <w:p>
@@ -3188,35 +4197,92 @@
         <w:jc w:val="both"/>
         <w:rPr>
           <w:rFonts w:ascii="Arial" w:cs="Arial" w:hAnsi="Arial"/>
-        </w:rPr>
-      </w:pPr>
-      <w:r>
-        <w:rPr>
-          <w:rFonts w:ascii="Arial" w:cs="Arial" w:hAnsi="Arial"/>
-          <w:color w:themeColor="text1" w:val="000000"/>
-        </w:rPr>
-        <w:t xml:space="preserve">Our Service may contain links to third party web sites or services that are not owned or controlled by </w:t>
-      </w:r>
-      <w:r>
-        <w:rPr>
-          <w:rFonts w:ascii="Arial" w:cs="Arial" w:hAnsi="Arial"/>
-          <w:color w:themeColor="text1" w:val="000000"/>
-        </w:rPr>
-        <w:t xml:space="preserve"/>
-      </w:r>
-      <w:r>
-        <w:rPr>
-          <w:rFonts w:ascii="Arial" w:cs="Arial" w:hAnsi="Arial"/>
-          <w:color w:themeColor="text1" w:val="000000"/>
-        </w:rPr>
-        <w:t xml:space="preserve">Crazy Marvin.</w:t>
-      </w:r>
-      <w:r>
-        <w:rPr>
-          <w:rFonts w:ascii="Arial" w:cs="Arial" w:hAnsi="Arial"/>
-          <w:color w:themeColor="text1" w:val="000000"/>
-        </w:rPr>
-        <w:t xml:space="preserve"/>
+          <w:color w:themeColor="text1" w:val="000000"/>
+        </w:rPr>
+      </w:pPr>
+      <w:r>
+        <w:rPr>
+          <w:rFonts w:ascii="Arial" w:cs="Arial" w:hAnsi="Arial"/>
+          <w:color w:themeColor="text1" w:val="000000"/>
+        </w:rPr>
+        <w:t>Service and its original content (excluding Content provided by users), features and functionality are and will remain the exclusive property of </w:t>
+      </w:r>
+      <w:r>
+        <w:rPr>
+          <w:rFonts w:ascii="Arial" w:cs="Arial" w:hAnsi="Arial"/>
+          <w:color w:themeColor="text1" w:val="000000"/>
+        </w:rPr>
+        <w:t/>
+      </w:r>
+      <w:r>
+        <w:rPr>
+          <w:rFonts w:ascii="Arial" w:cs="Arial" w:hAnsi="Arial"/>
+          <w:color w:themeColor="text1" w:val="000000"/>
+        </w:rPr>
+        <w:t>Crazy Marvin</w:t>
+      </w:r>
+      <w:r>
+        <w:rPr>
+          <w:rFonts w:ascii="Arial" w:cs="Arial" w:hAnsi="Arial"/>
+          <w:color w:themeColor="text1" w:val="000000"/>
+        </w:rPr>
+        <w:t/>
+      </w:r>
+      <w:r>
+        <w:rPr>
+          <w:rFonts w:ascii="Arial" w:cs="Arial" w:hAnsi="Arial"/>
+          <w:color w:themeColor="text1" w:val="000000"/>
+        </w:rPr>
+        <w:t> and its licensors. Service is protected by copyright, trademark, and other laws of </w:t>
+      </w:r>
+      <w:r>
+        <w:rPr>
+          <w:rFonts w:ascii="Arial" w:cs="Arial" w:hAnsi="Arial"/>
+          <w:color w:themeColor="text1" w:val="000000"/>
+        </w:rPr>
+        <w:t/>
+      </w:r>
+      <w:r>
+        <w:rPr>
+          <w:rFonts w:ascii="Arial" w:cs="Arial" w:hAnsi="Arial"/>
+          <w:color w:themeColor="text1" w:val="000000"/>
+        </w:rPr>
+        <w:t>the United States and foreign countries</w:t>
+      </w:r>
+      <w:r>
+        <w:rPr>
+          <w:rFonts w:ascii="Arial" w:cs="Arial" w:hAnsi="Arial"/>
+          <w:color w:themeColor="text1" w:val="000000"/>
+        </w:rPr>
+        <w:t/>
+      </w:r>
+      <w:r>
+        <w:rPr>
+          <w:rFonts w:ascii="Arial" w:cs="Arial" w:hAnsi="Arial"/>
+          <w:color w:themeColor="text1" w:val="000000"/>
+        </w:rPr>
+        <w:t>. Our trademarks and trade dress may not be used in connection with any product or service without the prior written consent of </w:t>
+      </w:r>
+      <w:r>
+        <w:rPr>
+          <w:rFonts w:ascii="Arial" w:cs="Arial" w:hAnsi="Arial"/>
+          <w:color w:themeColor="text1" w:val="000000"/>
+        </w:rPr>
+        <w:t/>
+      </w:r>
+      <w:r>
+        <w:rPr>
+          <w:rFonts w:ascii="Arial" w:cs="Arial" w:hAnsi="Arial"/>
+          <w:color w:themeColor="text1" w:val="000000"/>
+        </w:rPr>
+        <w:t>Crazy Marvin.</w:t>
+      </w:r>
+      <w:r>
+        <w:rPr>
+          <w:rFonts w:ascii="Arial" w:cs="Arial" w:hAnsi="Arial"/>
+          <w:color w:themeColor="text1" w:val="000000"/>
+        </w:rPr>
+        <w:t/>
       </w:r>
     </w:p>
     <w:p>
@@ -3228,147 +4294,6 @@
           <w:rFonts w:ascii="Arial" w:cs="Arial" w:hAnsi="Arial"/>
           <w:color w:themeColor="text1" w:val="000000"/>
         </w:rPr>
-      </w:pPr>
-      <w:r>
-        <w:rPr>
-          <w:rFonts w:ascii="Arial" w:cs="Arial" w:hAnsi="Arial"/>
-        </w:rPr>
-        <w:t xml:space="preserve"> </w:t>
-      </w:r>
-    </w:p>
-    <w:p>
-      <w:pPr>
-        <w:spacing w:after="0" w:line="240" w:lineRule="auto"/>
-        <w:ind w:left="357"/>
-        <w:jc w:val="both"/>
-        <w:rPr>
-          <w:rFonts w:ascii="Arial" w:cs="Arial" w:hAnsi="Arial"/>
-          <w:color w:themeColor="text1" w:val="000000"/>
-        </w:rPr>
-      </w:pPr>
-      <w:r>
-        <w:rPr>
-          <w:rFonts w:ascii="Arial" w:cs="Arial" w:hAnsi="Arial"/>
-        </w:rPr>
-        <w:t/>
-      </w:r>
-      <w:r>
-        <w:rPr>
-          <w:rFonts w:ascii="Arial" w:cs="Arial" w:hAnsi="Arial"/>
-        </w:rPr>
-        <w:t/>
-      </w:r>
-      <w:r>
-        <w:rPr>
-          <w:rFonts w:ascii="Arial" w:cs="Arial" w:hAnsi="Arial"/>
-        </w:rPr>
-        <w:t>Crazy Marvin</w:t>
-      </w:r>
-      <w:r>
-        <w:rPr>
-          <w:rFonts w:ascii="Arial" w:cs="Arial" w:hAnsi="Arial"/>
-        </w:rPr>
-        <w:t> has no control over, and assumes no responsibility for the content, privacy policies, or practices of any third party web sites or services. We do not warrant the offerings of any of these entities/individuals or their websites.</w:t>
-      </w:r>
-    </w:p>
-    <w:p>
-      <w:pPr>
-        <w:spacing w:after="0" w:line="240" w:lineRule="auto"/>
-        <w:ind w:left="357"/>
-        <w:jc w:val="both"/>
-        <w:rPr>
-          <w:rFonts w:ascii="Arial" w:cs="Arial" w:hAnsi="Arial"/>
-          <w:color w:themeColor="text1" w:val="000000"/>
-        </w:rPr>
-      </w:pPr>
-      <w:r>
-        <w:rPr>
-          <w:rFonts w:ascii="Arial" w:cs="Arial" w:hAnsi="Arial"/>
-          <w:color w:themeColor="text1" w:val="000000"/>
-        </w:rPr>
-        <w:t xml:space="preserve"> </w:t>
-      </w:r>
-    </w:p>
-    <w:p>
-      <w:pPr>
-        <w:spacing w:after="0" w:line="240" w:lineRule="auto"/>
-        <w:ind w:left="357"/>
-        <w:jc w:val="both"/>
-        <w:rPr>
-          <w:rFonts w:ascii="Arial" w:cs="Arial" w:hAnsi="Arial"/>
-          <w:color w:themeColor="text1" w:val="000000"/>
-        </w:rPr>
-      </w:pPr>
-      <w:r>
-        <w:rPr>
-          <w:rFonts w:ascii="Arial" w:cs="Arial" w:hAnsi="Arial"/>
-          <w:color w:themeColor="text1" w:val="000000"/>
-        </w:rPr>
-        <w:t>YOU ACKNOWLEDGE AND AGREE THAT </w:t>
-      </w:r>
-      <w:r>
-        <w:rPr>
-          <w:rFonts w:ascii="Arial" w:cs="Arial" w:hAnsi="Arial"/>
-          <w:color w:themeColor="text1" w:val="000000"/>
-        </w:rPr>
-        <w:t/>
-      </w:r>
-      <w:r>
-        <w:rPr>
-          <w:rFonts w:ascii="Arial" w:cs="Arial" w:hAnsi="Arial"/>
-          <w:color w:themeColor="text1" w:val="000000"/>
-        </w:rPr>
-        <w:t>Crazy Marvin</w:t>
-      </w:r>
-      <w:r>
-        <w:rPr>
-          <w:rFonts w:ascii="Arial" w:cs="Arial" w:hAnsi="Arial"/>
-          <w:color w:themeColor="text1" w:val="000000"/>
-        </w:rPr>
-        <w:t> SHALL NOT BE RESPONSIBLE OR LIABLE, DIRECTLY OR INDIRECTLY, FOR ANY DAMAGE OR LOSS CAUSED OR ALLEGED TO BE CAUSED BY OR IN CONNECTION WITH USE OF OR RELIANCE ON ANY SUCH CONTENT, GOODS OR SERVICES AVAILABLE ON OR THROUGH ANY SUCH THIRD PARTY WEB SITES OR SERVICES.</w:t>
-      </w:r>
-    </w:p>
-    <w:p>
-      <w:pPr>
-        <w:spacing w:after="0" w:line="240" w:lineRule="auto"/>
-        <w:ind w:left="357"/>
-        <w:jc w:val="both"/>
-        <w:rPr>
-          <w:rFonts w:ascii="Arial" w:cs="Arial" w:hAnsi="Arial"/>
-          <w:color w:themeColor="text1" w:val="000000"/>
-        </w:rPr>
-      </w:pPr>
-      <w:r>
-        <w:rPr>
-          <w:rFonts w:ascii="Arial" w:cs="Arial" w:hAnsi="Arial"/>
-          <w:color w:themeColor="text1" w:val="000000"/>
-        </w:rPr>
-        <w:t xml:space="preserve"> </w:t>
-      </w:r>
-    </w:p>
-    <w:p>
-      <w:pPr>
-        <w:spacing w:after="0" w:line="240" w:lineRule="auto"/>
-        <w:ind w:left="357"/>
-        <w:jc w:val="both"/>
-        <w:rPr>
-          <w:rFonts w:ascii="Arial" w:cs="Arial" w:hAnsi="Arial"/>
-          <w:color w:themeColor="text1" w:val="000000"/>
-        </w:rPr>
-      </w:pPr>
-      <w:r>
-        <w:rPr>
-          <w:rFonts w:ascii="Arial" w:cs="Arial" w:hAnsi="Arial"/>
-          <w:color w:themeColor="text1" w:val="000000"/>
-        </w:rPr>
-        <w:t>WE STRONGLY ADVISE YOU TO READ THE TERMS OF SERVICE AND PRIVACY POLICIES OF ANY THIRD PARTY WEB SITES OR SERVICES THAT YOU VISIT.</w:t>
-      </w:r>
-    </w:p>
-    <w:p>
-      <w:pPr>
-        <w:spacing w:after="0" w:line="240" w:lineRule="auto"/>
-        <w:ind w:left="357"/>
-        <w:jc w:val="both"/>
       </w:pPr>
       <w:r>
         <w:rPr>
@@ -3398,22 +4323,17 @@
           <w:u w:val="single"/>
         </w:rPr>
       </w:pPr>
-      <w:bookmarkStart w:id="3" w:name="_Ref535534624"/>
       <w:r>
         <w:rPr>
           <w:rFonts w:ascii="Arial" w:cs="Arial" w:hAnsi="Arial"/>
           <w:b/>
           <w:u w:val="single"/>
         </w:rPr>
-        <w:t>Disclaimer Of Warranty </w:t>
-      </w:r>
-      <w:bookmarkEnd w:id="3"/>
-    </w:p>
-    <w:p>
-      <w:pPr>
-        <w:tabs>
-          <w:tab w:pos="1418" w:val="left"/>
-        </w:tabs>
+        <w:t>Error Reporting and Feedback</w:t>
+      </w:r>
+    </w:p>
+    <w:p>
+      <w:pPr>
         <w:spacing w:after="0" w:line="240" w:lineRule="auto"/>
         <w:ind w:left="357"/>
         <w:jc w:val="both"/>
@@ -3427,14 +4347,47 @@
           <w:rFonts w:ascii="Arial" w:cs="Arial" w:hAnsi="Arial"/>
           <w:color w:themeColor="text1" w:val="000000"/>
         </w:rPr>
-        <w:t>THESE SERVICES ARE PROVIDED BY COMPANY ON AN “AS IS” AND “AS AVAILABLE” BASIS. COMPANY MAKES NO REPRESENTATIONS OR WARRANTIES OF ANY KIND, EXPRESS OR IMPLIED, AS TO THE OPERATION OF THEIR SERVICES, OR THE INFORMATION, CONTENT OR MATERIALS INCLUDED THEREIN. YOU EXPRESSLY AGREE THAT YOUR USE OF THESE SERVICES, THEIR CONTENT, AND ANY SERVICES OR ITEMS OBTAINED FROM US IS AT YOUR SOLE RISK.</w:t>
-      </w:r>
-    </w:p>
-    <w:p>
-      <w:pPr>
-        <w:tabs>
-          <w:tab w:pos="1418" w:val="left"/>
-        </w:tabs>
+        <w:t>You may provide us </w:t>
+      </w:r>
+      <w:r>
+        <w:rPr>
+          <w:rFonts w:ascii="Arial" w:cs="Arial" w:hAnsi="Arial"/>
+          <w:color w:themeColor="text1" w:val="000000"/>
+        </w:rPr>
+        <w:t/>
+      </w:r>
+      <w:r>
+        <w:rPr>
+          <w:rFonts w:ascii="Arial" w:cs="Arial" w:hAnsi="Arial"/>
+          <w:color w:themeColor="text1" w:val="000000"/>
+        </w:rPr>
+        <w:t>either directly at marvin@poopjournal.rocks or via third party sites and tools</w:t>
+      </w:r>
+      <w:r>
+        <w:rPr>
+          <w:rFonts w:ascii="Arial" w:cs="Arial" w:hAnsi="Arial"/>
+          <w:color w:themeColor="text1" w:val="000000"/>
+        </w:rPr>
+        <w:t> with information and feedback concerning errors, suggestions for improvements, ideas, problems, complaints, and other matters related to our Service (“</w:t>
+      </w:r>
+      <w:r>
+        <w:rPr>
+          <w:rFonts w:ascii="Arial" w:cs="Arial" w:hAnsi="Arial"/>
+          <w:b/>
+          <w:color w:themeColor="text1" w:val="000000"/>
+        </w:rPr>
+        <w:t>Feedback</w:t>
+      </w:r>
+      <w:r>
+        <w:rPr>
+          <w:rFonts w:ascii="Arial" w:cs="Arial" w:hAnsi="Arial"/>
+          <w:color w:themeColor="text1" w:val="000000"/>
+        </w:rPr>
+        <w:t>”). You acknowledge and agree that: (i) you shall not retain, acquire or assert any intellectual property right or other right, title or interest in or to the Feedback; (ii) Company may have development ideas similar to the Feedback; (iii) Feedback does not contain confidential information or proprietary information from you or any third party; and (iv) Company is not under any obligation of confidentiality with respect to the Feedback. In the event the transfer of the ownership to the Feedback is not possible due to applicable mandatory laws, you grant Company and its affiliates an exclusive, transferable, irrevocable, free-of-charge, sub-licensable, unlimited and perpetual right to use (including copy, modify, create derivative works, publish, distribute and commercialize) Feedback in any manner and for any purpose.</w:t>
+      </w:r>
+    </w:p>
+    <w:p>
+      <w:pPr>
         <w:spacing w:after="0" w:line="240" w:lineRule="auto"/>
         <w:ind w:left="357"/>
         <w:jc w:val="both"/>
@@ -3453,7 +4406,6 @@
     </w:p>
     <w:p>
       <w:pPr>
-        <w:shd w:color="auto" w:fill="FFFFFF" w:val="clear"/>
         <w:spacing w:after="0" w:line="240" w:lineRule="auto"/>
         <w:ind w:left="357"/>
         <w:jc w:val="both"/>
@@ -3467,12 +4419,18 @@
           <w:rFonts w:ascii="Arial" w:cs="Arial" w:hAnsi="Arial"/>
           <w:color w:themeColor="text1" w:val="000000"/>
         </w:rPr>
-        <w:t xml:space="preserve">NEITHER COMPANY NOR ANY PERSON ASSOCIATED WITH COMPANY MAKES ANY WARRANTY OR REPRESENTATION WITH RESPECT TO THE COMPLETENESS, SECURITY, RELIABILITY, QUALITY, ACCURACY, OR AVAILABILITY OF THE SERVICES. WITHOUT LIMITING THE FOREGOING, NEITHER COMPANY NOR ANYONE ASSOCIATED WITH COMPANY REPRESENTS OR WARRANTS THAT THE SERVICES, THEIR CONTENT, OR ANY SERVICES OR ITEMS OBTAINED THROUGH THE SERVICES WILL BE ACCURATE, RELIABLE, ERROR-FREE, OR UNINTERRUPTED, THAT DEFECTS WILL BE CORRECTED, THAT THE SERVICES OR THE SERVER THAT MAKES IT AVAILABLE ARE FREE OF VIRUSES OR OTHER HARMFUL COMPONENTS OR THAT THE SERVICES OR ANY SERVICES OR ITEMS OBTAINED THROUGH THE SERVICES WILL OTHERWISE MEET YOUR NEEDS OR EXPECTATIONS.</w:t>
-      </w:r>
-    </w:p>
-    <w:p>
-      <w:pPr>
-        <w:shd w:color="auto" w:fill="FFFFFF" w:val="clear"/>
+        <w:t/>
+      </w:r>
+      <w:r>
+        <w:rPr>
+          <w:rFonts w:ascii="Arial" w:cs="Arial" w:hAnsi="Arial"/>
+          <w:color w:themeColor="text1" w:val="000000"/>
+        </w:rPr>
+        <w:t>The third party sites and tools mentioned above include the following:</w:t>
+      </w:r>
+    </w:p>
+    <w:p>
+      <w:pPr>
         <w:spacing w:after="0" w:line="240" w:lineRule="auto"/>
         <w:ind w:left="357"/>
         <w:jc w:val="both"/>
@@ -3491,66 +4449,85 @@
     </w:p>
     <w:p>
       <w:pPr>
-        <w:shd w:color="auto" w:fill="FFFFFF" w:val="clear"/>
+        <w:keepNext/>
+        <w:keepLines/>
+        <w:numPr>
+          <w:ilvl w:val="1"/>
+          <w:numId w:val="0"/>
+        </w:numPr>
         <w:spacing w:after="0" w:line="240" w:lineRule="auto"/>
         <w:ind w:left="357"/>
         <w:jc w:val="both"/>
         <w:rPr>
           <w:rFonts w:ascii="Arial" w:cs="Arial" w:hAnsi="Arial"/>
-          <w:color w:themeColor="text1" w:val="000000"/>
-        </w:rPr>
-      </w:pPr>
-      <w:r>
-        <w:rPr>
-          <w:rFonts w:ascii="Arial" w:cs="Arial" w:hAnsi="Arial"/>
-          <w:color w:themeColor="text1" w:val="000000"/>
-        </w:rPr>
-        <w:t xml:space="preserve">COMPANY HEREBY DISCLAIMS ALL WARRANTIES OF ANY KIND, WHETHER EXPRESS OR IMPLIED, STATUTORY, OR OTHERWISE, INCLUDING BUT NOT LIMITED TO ANY WARRANTIES OF MERCHANTABILITY, NON-INFRINGEMENT, AND FITNESS FOR PARTICULAR PURPOSE.</w:t>
-      </w:r>
-    </w:p>
-    <w:p>
-      <w:pPr>
-        <w:shd w:color="auto" w:fill="FFFFFF" w:val="clear"/>
+          <w:b/>
+        </w:rPr>
+      </w:pPr>
+      <w:r>
+        <w:rPr>
+          <w:rFonts w:ascii="Arial" w:cs="Arial" w:hAnsi="Arial"/>
+          <w:b/>
+        </w:rPr>
+        <w:lastRenderedPageBreak/>
+        <w:t>Bugsnag</w:t>
+      </w:r>
+    </w:p>
+    <w:p>
+      <w:pPr>
         <w:spacing w:after="0" w:line="240" w:lineRule="auto"/>
         <w:ind w:left="357"/>
-        <w:jc w:val="both"/>
-        <w:rPr>
-          <w:rFonts w:ascii="Arial" w:cs="Arial" w:hAnsi="Arial"/>
-          <w:color w:themeColor="text1" w:val="000000"/>
-        </w:rPr>
-      </w:pPr>
-      <w:r>
-        <w:rPr>
-          <w:rFonts w:ascii="Arial" w:cs="Arial" w:hAnsi="Arial"/>
-          <w:color w:themeColor="text1" w:val="000000"/>
+        <w:contextualSpacing/>
+        <w:jc w:val="both"/>
+        <w:rPr>
+          <w:rFonts w:ascii="Arial" w:cs="Arial" w:hAnsi="Arial"/>
+        </w:rPr>
+      </w:pPr>
+      <w:r>
+        <w:rPr>
+          <w:rFonts w:ascii="Arial" w:cs="Arial" w:hAnsi="Arial"/>
+        </w:rPr>
+        <w:t xml:space="preserve">Bugsnag is a platform for monitoring and logging stability of applications provided by Bugsnag Inc. Please read their Privacy Policy here: https://docs.bugsnag.com/legal/privacy-policy/ </w:t>
+      </w:r>
+      <w:hyperlink r:id="rId22" w:history="1"/>
+    </w:p>
+    <w:p>
+      <w:pPr>
+        <w:spacing w:after="0" w:line="240" w:lineRule="auto"/>
+        <w:ind w:left="357"/>
+        <w:jc w:val="both"/>
+        <w:rPr>
+          <w:rFonts w:ascii="Arial" w:cs="Arial" w:hAnsi="Arial"/>
+        </w:rPr>
+      </w:pPr>
+      <w:r>
+        <w:rPr>
+          <w:rFonts w:ascii="Arial" w:cs="Arial" w:hAnsi="Arial"/>
         </w:rPr>
         <w:t xml:space="preserve"> </w:t>
       </w:r>
     </w:p>
     <w:p>
       <w:pPr>
-        <w:shd w:color="auto" w:fill="FFFFFF" w:val="clear"/>
+        <w:keepNext/>
+        <w:keepLines/>
+        <w:numPr>
+          <w:ilvl w:val="1"/>
+          <w:numId w:val="0"/>
+        </w:numPr>
         <w:spacing w:after="0" w:line="240" w:lineRule="auto"/>
         <w:ind w:left="357"/>
         <w:jc w:val="both"/>
         <w:rPr>
           <w:rFonts w:ascii="Arial" w:cs="Arial" w:hAnsi="Arial"/>
-          <w:color w:themeColor="text1" w:val="000000"/>
-        </w:rPr>
-      </w:pPr>
-      <w:r>
-        <w:rPr>
-          <w:rFonts w:ascii="Arial" w:cs="Arial" w:hAnsi="Arial"/>
-          <w:color w:themeColor="text1" w:val="000000"/>
-        </w:rPr>
-        <w:t>THE FOREGOING DOES NOT AFFECT ANY WARRANTIES WHICH CANNOT BE EXCLUDED OR LIMITED UNDER APPLICABLE LAW.</w:t>
-      </w:r>
-      <w:r>
-        <w:rPr>
-          <w:rFonts w:ascii="Arial" w:cs="Arial" w:hAnsi="Arial"/>
-          <w:color w:themeColor="text1" w:val="000000"/>
-        </w:rPr>
-        <w:t/>
+          <w:b/>
+        </w:rPr>
+      </w:pPr>
+      <w:r>
+        <w:rPr>
+          <w:rFonts w:ascii="Arial" w:cs="Arial" w:hAnsi="Arial"/>
+          <w:b/>
+        </w:rPr>
+        <w:t>ACRA</w:t>
       </w:r>
     </w:p>
     <w:p>
@@ -3558,11 +4535,348 @@
         <w:spacing w:after="0" w:line="240" w:lineRule="auto"/>
         <w:ind w:left="357"/>
         <w:jc w:val="both"/>
-      </w:pPr>
-      <w:r>
-        <w:rPr>
-          <w:rFonts w:ascii="Arial" w:cs="Arial" w:hAnsi="Arial"/>
-          <w:color w:themeColor="text1" w:val="000000"/>
+        <w:rPr>
+          <w:rFonts w:ascii="Arial" w:cs="Arial" w:hAnsi="Arial"/>
+          <w:color w:themeColor="text1" w:val="000000"/>
+        </w:rPr>
+      </w:pPr>
+      <w:r>
+        <w:rPr>
+          <w:rFonts w:ascii="Arial" w:cs="Arial" w:hAnsi="Arial"/>
+          <w:color w:themeColor="text1" w:val="000000"/>
+        </w:rPr>
+        <w:t xml:space="preserve">ACRA or Application Crash Reports for Android is monitoring platform. Please find more information here: https://github.com/ACRA/acra </w:t>
+      </w:r>
+      <w:hyperlink r:id="rId23" w:history="1"/>
+    </w:p>
+    <w:p>
+      <w:pPr>
+        <w:spacing w:after="0" w:line="240" w:lineRule="auto"/>
+        <w:ind w:left="357"/>
+        <w:jc w:val="both"/>
+        <w:rPr>
+          <w:rFonts w:ascii="Arial" w:cs="Arial" w:hAnsi="Arial"/>
+          <w:color w:themeColor="text1" w:val="000000"/>
+        </w:rPr>
+      </w:pPr>
+      <w:r>
+        <w:rPr>
+          <w:rFonts w:ascii="Arial" w:cs="Arial" w:hAnsi="Arial"/>
+          <w:color w:themeColor="text1" w:val="000000"/>
+        </w:rPr>
+        <w:t xml:space="preserve"> </w:t>
+      </w:r>
+    </w:p>
+    <w:p>
+      <w:pPr>
+        <w:keepNext/>
+        <w:keepLines/>
+        <w:numPr>
+          <w:ilvl w:val="1"/>
+          <w:numId w:val="0"/>
+        </w:numPr>
+        <w:spacing w:after="0" w:line="240" w:lineRule="auto"/>
+        <w:ind w:left="357"/>
+        <w:jc w:val="both"/>
+        <w:rPr>
+          <w:rFonts w:ascii="Arial" w:cs="Arial" w:hAnsi="Arial"/>
+          <w:b/>
+        </w:rPr>
+      </w:pPr>
+      <w:r>
+        <w:rPr>
+          <w:rFonts w:ascii="Arial" w:cs="Arial" w:hAnsi="Arial"/>
+          <w:b/>
+        </w:rPr>
+        <w:t>Rollbar</w:t>
+      </w:r>
+    </w:p>
+    <w:p>
+      <w:pPr>
+        <w:spacing w:after="0" w:line="240" w:lineRule="auto"/>
+        <w:ind w:left="357"/>
+        <w:jc w:val="both"/>
+        <w:rPr>
+          <w:rFonts w:ascii="Arial" w:cs="Arial" w:hAnsi="Arial"/>
+          <w:color w:themeColor="text1" w:val="000000"/>
+        </w:rPr>
+      </w:pPr>
+      <w:r>
+        <w:rPr>
+          <w:rFonts w:ascii="Arial" w:cs="Arial" w:hAnsi="Arial"/>
+          <w:color w:themeColor="text1" w:val="000000"/>
+        </w:rPr>
+        <w:t xml:space="preserve">Rollbar is error tracking service provided by Rollbar Inc. Find out more here: https://docs.rollbar.com/docs/privacy-policy </w:t>
+      </w:r>
+      <w:hyperlink r:id="rId24" w:history="1"/>
+    </w:p>
+    <w:p>
+      <w:pPr>
+        <w:spacing w:after="0" w:line="240" w:lineRule="auto"/>
+        <w:ind w:left="357"/>
+        <w:jc w:val="both"/>
+        <w:rPr>
+          <w:rFonts w:ascii="Arial" w:cs="Arial" w:hAnsi="Arial"/>
+          <w:color w:themeColor="text1" w:val="000000"/>
+        </w:rPr>
+      </w:pPr>
+      <w:r>
+        <w:rPr>
+          <w:rFonts w:ascii="Arial" w:cs="Arial" w:hAnsi="Arial"/>
+          <w:color w:themeColor="text1" w:val="000000"/>
+        </w:rPr>
+        <w:t xml:space="preserve"> </w:t>
+      </w:r>
+    </w:p>
+    <w:p>
+      <w:pPr>
+        <w:keepNext/>
+        <w:keepLines/>
+        <w:numPr>
+          <w:ilvl w:val="1"/>
+          <w:numId w:val="0"/>
+        </w:numPr>
+        <w:spacing w:after="0" w:line="240" w:lineRule="auto"/>
+        <w:ind w:left="357"/>
+        <w:jc w:val="both"/>
+        <w:rPr>
+          <w:rFonts w:ascii="Arial" w:cs="Arial" w:hAnsi="Arial"/>
+          <w:b/>
+        </w:rPr>
+      </w:pPr>
+      <w:r>
+        <w:rPr>
+          <w:rFonts w:ascii="Arial" w:cs="Arial" w:hAnsi="Arial"/>
+          <w:b/>
+        </w:rPr>
+        <w:t>Sentry</w:t>
+      </w:r>
+    </w:p>
+    <w:p>
+      <w:pPr>
+        <w:spacing w:after="0" w:line="240" w:lineRule="auto"/>
+        <w:ind w:left="357"/>
+        <w:jc w:val="both"/>
+        <w:rPr>
+          <w:rFonts w:ascii="Arial" w:cs="Arial" w:hAnsi="Arial"/>
+          <w:color w:themeColor="text1" w:val="000000"/>
+        </w:rPr>
+      </w:pPr>
+      <w:r>
+        <w:rPr>
+          <w:rFonts w:ascii="Arial" w:cs="Arial" w:hAnsi="Arial"/>
+          <w:color w:themeColor="text1" w:val="000000"/>
+        </w:rPr>
+        <w:t xml:space="preserve">Sentry is open-source error tracking solution provided by Functional Software Inc. More information is available here: https://sentry.io/privacy/ </w:t>
+      </w:r>
+      <w:hyperlink r:id="rId25" w:history="1"/>
+    </w:p>
+    <w:p>
+      <w:pPr>
+        <w:spacing w:after="0" w:line="240" w:lineRule="auto"/>
+        <w:ind w:left="357"/>
+        <w:jc w:val="both"/>
+        <w:rPr>
+          <w:rFonts w:ascii="Arial" w:cs="Arial" w:hAnsi="Arial"/>
+          <w:color w:themeColor="text1" w:val="000000"/>
+        </w:rPr>
+      </w:pPr>
+      <w:r>
+        <w:rPr>
+          <w:rFonts w:ascii="Arial" w:cs="Arial" w:hAnsi="Arial"/>
+          <w:color w:themeColor="text1" w:val="000000"/>
+        </w:rPr>
+        <w:t xml:space="preserve"> </w:t>
+      </w:r>
+    </w:p>
+    <w:p>
+      <w:pPr>
+        <w:keepNext/>
+        <w:keepLines/>
+        <w:numPr>
+          <w:ilvl w:val="1"/>
+          <w:numId w:val="0"/>
+        </w:numPr>
+        <w:spacing w:after="0" w:line="240" w:lineRule="auto"/>
+        <w:ind w:left="357"/>
+        <w:jc w:val="both"/>
+        <w:rPr>
+          <w:rFonts w:ascii="Arial" w:cs="Arial" w:hAnsi="Arial"/>
+          <w:b/>
+        </w:rPr>
+      </w:pPr>
+      <w:r>
+        <w:rPr>
+          <w:rFonts w:ascii="Arial" w:cs="Arial" w:hAnsi="Arial"/>
+          <w:b/>
+        </w:rPr>
+        <w:t>Raygun</w:t>
+      </w:r>
+    </w:p>
+    <w:p>
+      <w:pPr>
+        <w:spacing w:after="0" w:line="240" w:lineRule="auto"/>
+        <w:ind w:left="357"/>
+        <w:jc w:val="both"/>
+        <w:rPr>
+          <w:rFonts w:ascii="Arial" w:cs="Arial" w:hAnsi="Arial"/>
+          <w:color w:themeColor="text1" w:val="000000"/>
+        </w:rPr>
+      </w:pPr>
+      <w:r>
+        <w:rPr>
+          <w:rFonts w:ascii="Arial" w:cs="Arial" w:hAnsi="Arial"/>
+          <w:color w:themeColor="text1" w:val="000000"/>
+        </w:rPr>
+        <w:t xml:space="preserve">Raygun is automated error monitoring software provided by Raygun Limited. Privacy Policy is accessible at https://raygun.com/privacy/ </w:t>
+      </w:r>
+      <w:hyperlink r:id="rId26" w:history="1"/>
+    </w:p>
+    <w:p>
+      <w:pPr>
+        <w:spacing w:after="0" w:line="240" w:lineRule="auto"/>
+        <w:ind w:left="357"/>
+        <w:jc w:val="both"/>
+        <w:rPr>
+          <w:rFonts w:ascii="Arial" w:cs="Arial" w:hAnsi="Arial"/>
+          <w:color w:themeColor="text1" w:val="000000"/>
+        </w:rPr>
+      </w:pPr>
+      <w:r>
+        <w:rPr>
+          <w:rFonts w:ascii="Arial" w:cs="Arial" w:hAnsi="Arial"/>
+          <w:color w:themeColor="text1" w:val="000000"/>
+        </w:rPr>
+        <w:t xml:space="preserve"> </w:t>
+      </w:r>
+    </w:p>
+    <w:p>
+      <w:pPr>
+        <w:keepNext/>
+        <w:keepLines/>
+        <w:numPr>
+          <w:ilvl w:val="1"/>
+          <w:numId w:val="0"/>
+        </w:numPr>
+        <w:spacing w:after="0" w:line="240" w:lineRule="auto"/>
+        <w:ind w:left="357"/>
+        <w:jc w:val="both"/>
+        <w:rPr>
+          <w:rFonts w:ascii="Arial" w:cs="Arial" w:hAnsi="Arial"/>
+          <w:b/>
+        </w:rPr>
+      </w:pPr>
+      <w:r>
+        <w:rPr>
+          <w:rFonts w:ascii="Arial" w:cs="Arial" w:hAnsi="Arial"/>
+          <w:b/>
+        </w:rPr>
+        <w:t>Firebase Crashlytics</w:t>
+      </w:r>
+    </w:p>
+    <w:p>
+      <w:pPr>
+        <w:pStyle w:val="aa"/>
+        <w:spacing w:after="0" w:line="240" w:lineRule="auto"/>
+        <w:ind w:left="357"/>
+        <w:jc w:val="both"/>
+        <w:rPr>
+          <w:rFonts w:ascii="Arial" w:cs="Arial" w:hAnsi="Arial"/>
+        </w:rPr>
+      </w:pPr>
+      <w:r>
+        <w:rPr>
+          <w:rFonts w:ascii="Arial" w:cs="Arial" w:hAnsi="Arial"/>
+          <w:color w:themeColor="text1" w:val="000000"/>
+        </w:rPr>
+        <w:t xml:space="preserve">Firebase Crashlytics is bug reporting service provided by Google Inc.</w:t>
+      </w:r>
+    </w:p>
+    <w:p>
+      <w:pPr>
+        <w:pStyle w:val="aa"/>
+        <w:spacing w:after="0" w:line="240" w:lineRule="auto"/>
+        <w:ind w:left="357"/>
+        <w:jc w:val="both"/>
+        <w:rPr>
+          <w:rFonts w:ascii="Arial" w:cs="Arial" w:hAnsi="Arial"/>
+        </w:rPr>
+      </w:pPr>
+      <w:r>
+        <w:rPr>
+          <w:rFonts w:ascii="Arial" w:cs="Arial" w:hAnsi="Arial"/>
+        </w:rPr>
+        <w:t xml:space="preserve"> </w:t>
+      </w:r>
+    </w:p>
+    <w:p>
+      <w:pPr>
+        <w:spacing w:after="0" w:line="240" w:lineRule="auto"/>
+        <w:ind w:left="357"/>
+        <w:jc w:val="both"/>
+        <w:rPr>
+          <w:rStyle w:val="aff4"/>
+          <w:rFonts w:ascii="Arial" w:cs="Arial" w:hAnsi="Arial"/>
+        </w:rPr>
+      </w:pPr>
+      <w:r>
+        <w:rPr>
+          <w:rFonts w:ascii="Arial" w:cs="Arial" w:hAnsi="Arial"/>
+        </w:rPr>
+        <w:t xml:space="preserve">You may opt-out of certain Firebase features through your mobile device settings, such as your device advertising settings or by following the instructions provided by Google in their Privacy Policy: https://policies.google.com/privacy?hl=en</w:t>
+      </w:r>
+      <w:hyperlink r:id="rId27"/>
+    </w:p>
+    <w:p>
+      <w:pPr>
+        <w:spacing w:after="0" w:line="240" w:lineRule="auto"/>
+        <w:ind w:left="357"/>
+        <w:jc w:val="both"/>
+        <w:rPr>
+          <w:rFonts w:ascii="Arial" w:cs="Arial" w:hAnsi="Arial"/>
+        </w:rPr>
+      </w:pPr>
+      <w:r>
+        <w:rPr>
+          <w:rStyle w:val="aff4"/>
+          <w:rFonts w:ascii="Arial" w:cs="Arial" w:hAnsi="Arial"/>
+        </w:rPr>
+        <w:t xml:space="preserve"> </w:t>
+      </w:r>
+    </w:p>
+    <w:p>
+      <w:pPr>
+        <w:spacing w:after="0" w:line="240" w:lineRule="auto"/>
+        <w:ind w:left="357"/>
+        <w:jc w:val="both"/>
+        <w:rPr>
+          <w:rStyle w:val="aff4"/>
+          <w:rFonts w:ascii="Arial" w:cs="Arial" w:hAnsi="Arial"/>
+        </w:rPr>
+      </w:pPr>
+      <w:r>
+        <w:rPr>
+          <w:rFonts w:ascii="Arial" w:cs="Arial" w:hAnsi="Arial"/>
+        </w:rPr>
+        <w:t xml:space="preserve">For more information on what type of information Firebase collects, please visit the Google Privacy Terms web page: https://policies.google.com/privacy?hl=en</w:t>
+      </w:r>
+      <w:hyperlink r:id="rId28"/>
+    </w:p>
+    <w:p>
+      <w:pPr>
+        <w:spacing w:after="0"/>
+        <w:ind w:left="357"/>
+        <w:jc w:val="both"/>
+        <w:rPr>
+          <w:rFonts w:ascii="Arial" w:cs="Arial" w:hAnsi="Arial"/>
+          <w:color w:themeColor="hyperlink" w:val="0000FF"/>
+          <w:u w:val="single"/>
+        </w:rPr>
+      </w:pPr>
+      <w:r>
+        <w:rPr>
+          <w:rStyle w:val="aff4"/>
+          <w:rFonts w:ascii="Arial" w:cs="Arial" w:hAnsi="Arial"/>
         </w:rPr>
         <w:t xml:space="preserve"> </w:t>
       </w:r>
@@ -3587,16 +4901,14 @@
           <w:u w:val="single"/>
         </w:rPr>
       </w:pPr>
-      <w:bookmarkStart w:id="4" w:name="_Ref535534639"/>
       <w:r>
         <w:rPr>
           <w:rFonts w:ascii="Arial" w:cs="Arial" w:hAnsi="Arial"/>
           <w:b/>
           <w:u w:val="single"/>
         </w:rPr>
-        <w:t>Limitation Of Liability</w:t>
-      </w:r>
-      <w:bookmarkEnd w:id="4"/>
+        <w:t>Links To Other Web Sites</w:t>
+      </w:r>
     </w:p>
     <w:p>
       <w:pPr>
@@ -3605,15 +4917,14 @@
         <w:jc w:val="both"/>
         <w:rPr>
           <w:rFonts w:ascii="Arial" w:cs="Arial" w:hAnsi="Arial"/>
-          <w:color w:themeColor="text1" w:val="000000"/>
-        </w:rPr>
-      </w:pPr>
-      <w:r>
-        <w:rPr>
-          <w:rFonts w:ascii="Arial" w:cs="Arial" w:hAnsi="Arial"/>
-          <w:color w:themeColor="text1" w:val="000000"/>
-        </w:rPr>
-        <w:t>EXCEPT AS PROHIBITED BY LAW, YOU WILL HOLD US AND OUR OFFICERS, DIRECTORS, EMPLOYEES, AND AGENTS HARMLESS FOR ANY INDIRECT, PUNITIVE, SPECIAL, INCIDENTAL, OR CONSEQUENTIAL DAMAGE, HOWEVER IT ARISES (INCLUDING ATTORNEYS' FEES AND ALL RELATED COSTS AND EXPENSES OF LITIGATION AND ARBITRATION, OR AT TRIAL OR ON APPEAL, IF ANY, WHETHER OR NOT LITIGATION OR ARBITRATION IS INSTITUTED), WHETHER IN AN ACTION OF CONTRACT, NEGLIGENCE, OR OTHER TORTIOUS ACTION, OR ARISING OUT OF OR IN CONNECTION WITH THIS AGREEMENT, INCLUDING WITHOUT LIMITATION ANY CLAIM FOR PERSONAL INJURY OR PROPERTY DAMAGE, ARISING FROM THIS AGREEMENT AND ANY VIOLATION BY YOU OF ANY FEDERAL, STATE, OR LOCAL LAWS, STATUTES, RULES, OR REGULATIONS, EVEN IF COMPANY HAS BEEN PREVIOUSLY ADVISED OF THE POSSIBILITY OF SUCH DAMAGE. EXCEPT AS PROHIBITED BY LAW, IF THERE IS LIABILITY FOUND ON THE PART OF COMPANY, IT WILL BE LIMITED TO THE AMOUNT PAID FOR THE PRODUCTS AND/OR SERVICES, AND UNDER NO CIRCUMSTANCES WILL THERE BE CONSEQUENTIAL OR PUNITIVE DAMAGES. SOME STATES DO NOT ALLOW THE EXCLUSION OR LIMITATION OF PUNITIVE, INCIDENTAL OR CONSEQUENTIAL DAMAGES, SO THE PRIOR LIMITATION OR EXCLUSION MAY NOT APPLY TO YOU.</w:t>
+        </w:rPr>
+      </w:pPr>
+      <w:r>
+        <w:rPr>
+          <w:rFonts w:ascii="Arial" w:cs="Arial" w:hAnsi="Arial"/>
+          <w:color w:themeColor="text1" w:val="000000"/>
+        </w:rPr>
+        <w:t>Our Service may contain links to third party web sites or services that are not owned or controlled by </w:t>
       </w:r>
       <w:r>
         <w:rPr>
@@ -3622,6 +4933,20 @@
         </w:rPr>
         <w:t/>
       </w:r>
+      <w:r>
+        <w:rPr>
+          <w:rFonts w:ascii="Arial" w:cs="Arial" w:hAnsi="Arial"/>
+          <w:color w:themeColor="text1" w:val="000000"/>
+        </w:rPr>
+        <w:t>Crazy Marvin.</w:t>
+      </w:r>
+      <w:r>
+        <w:rPr>
+          <w:rFonts w:ascii="Arial" w:cs="Arial" w:hAnsi="Arial"/>
+          <w:color w:themeColor="text1" w:val="000000"/>
+        </w:rPr>
+        <w:t/>
+      </w:r>
     </w:p>
     <w:p>
       <w:pPr>
@@ -3632,6 +4957,160 @@
           <w:rFonts w:ascii="Arial" w:cs="Arial" w:hAnsi="Arial"/>
           <w:color w:themeColor="text1" w:val="000000"/>
         </w:rPr>
+      </w:pPr>
+      <w:r>
+        <w:rPr>
+          <w:rFonts w:ascii="Arial" w:cs="Arial" w:hAnsi="Arial"/>
+        </w:rPr>
+        <w:t xml:space="preserve"> </w:t>
+      </w:r>
+    </w:p>
+    <w:p>
+      <w:pPr>
+        <w:spacing w:after="0" w:line="240" w:lineRule="auto"/>
+        <w:ind w:left="357"/>
+        <w:jc w:val="both"/>
+        <w:rPr>
+          <w:rFonts w:ascii="Arial" w:cs="Arial" w:hAnsi="Arial"/>
+          <w:color w:themeColor="text1" w:val="000000"/>
+        </w:rPr>
+      </w:pPr>
+      <w:r>
+        <w:rPr>
+          <w:rFonts w:ascii="Arial" w:cs="Arial" w:hAnsi="Arial"/>
+        </w:rPr>
+        <w:t/>
+      </w:r>
+      <w:r>
+        <w:rPr>
+          <w:rFonts w:ascii="Arial" w:cs="Arial" w:hAnsi="Arial"/>
+        </w:rPr>
+        <w:t/>
+      </w:r>
+      <w:r>
+        <w:rPr>
+          <w:rFonts w:ascii="Arial" w:cs="Arial" w:hAnsi="Arial"/>
+        </w:rPr>
+        <w:t>Crazy Marvin</w:t>
+      </w:r>
+      <w:r>
+        <w:rPr>
+          <w:rFonts w:ascii="Arial" w:cs="Arial" w:hAnsi="Arial"/>
+        </w:rPr>
+        <w:t> has no control over, and assumes no responsibility for the content, privacy policies, or practices of any third party web sites or services. We do not warrant the offerings of any of these entities/individuals or their websites.</w:t>
+      </w:r>
+    </w:p>
+    <w:p>
+      <w:pPr>
+        <w:spacing w:after="0" w:line="240" w:lineRule="auto"/>
+        <w:ind w:left="357"/>
+        <w:jc w:val="both"/>
+        <w:rPr>
+          <w:rFonts w:ascii="Arial" w:cs="Arial" w:hAnsi="Arial"/>
+          <w:color w:themeColor="text1" w:val="000000"/>
+        </w:rPr>
+      </w:pPr>
+      <w:r>
+        <w:rPr>
+          <w:rFonts w:ascii="Arial" w:cs="Arial" w:hAnsi="Arial"/>
+          <w:color w:themeColor="text1" w:val="000000"/>
+        </w:rPr>
+        <w:t xml:space="preserve"> </w:t>
+      </w:r>
+    </w:p>
+    <w:p>
+      <w:pPr>
+        <w:spacing w:after="0" w:line="240" w:lineRule="auto"/>
+        <w:ind w:left="357"/>
+        <w:jc w:val="both"/>
+        <w:rPr>
+          <w:rFonts w:ascii="Arial" w:cs="Arial" w:hAnsi="Arial"/>
+          <w:color w:themeColor="text1" w:val="000000"/>
+        </w:rPr>
+      </w:pPr>
+      <w:r>
+        <w:rPr>
+          <w:rFonts w:ascii="Arial" w:cs="Arial" w:hAnsi="Arial"/>
+          <w:color w:themeColor="text1" w:val="000000"/>
+        </w:rPr>
+        <w:t>YOU ACKNOWLEDGE AND AGREE THAT </w:t>
+      </w:r>
+      <w:r>
+        <w:rPr>
+          <w:rFonts w:ascii="Arial" w:cs="Arial" w:hAnsi="Arial"/>
+          <w:caps/>
+        </w:rPr>
+        <w:t/>
+      </w:r>
+      <w:r>
+        <w:rPr>
+          <w:rFonts w:ascii="Arial" w:cs="Arial" w:hAnsi="Arial"/>
+          <w:caps/>
+        </w:rPr>
+        <w:t/>
+      </w:r>
+      <w:r>
+        <w:rPr>
+          <w:rFonts w:ascii="Arial" w:cs="Arial" w:hAnsi="Arial"/>
+          <w:caps/>
+        </w:rPr>
+        <w:t>Crazy Marvin</w:t>
+      </w:r>
+      <w:r>
+        <w:rPr>
+          <w:rFonts w:ascii="Arial" w:cs="Arial" w:hAnsi="Arial"/>
+          <w:caps/>
+        </w:rPr>
+        <w:t/>
+      </w:r>
+      <w:r>
+        <w:rPr>
+          <w:rFonts w:ascii="Arial" w:cs="Arial" w:hAnsi="Arial"/>
+        </w:rPr>
+        <w:t> SHALL NOT BE RESPONSIBLE OR LIABLE, DIRECTLY OR INDIRECTLY, FOR ANY DAMAGE OR LOSS CAUSED OR ALLEGED TO BE CAUSED BY OR IN CONNECTION WITH USE OF OR RELIANCE ON ANY SUCH CONTENT, GOODS OR SERVICES AVAILABLE ON OR THROUGH ANY SUCH THIRD PARTY WEB SITES OR SERVICES.</w:t>
+      </w:r>
+    </w:p>
+    <w:p>
+      <w:pPr>
+        <w:spacing w:after="0" w:line="240" w:lineRule="auto"/>
+        <w:ind w:left="357"/>
+        <w:jc w:val="both"/>
+        <w:rPr>
+          <w:rFonts w:ascii="Arial" w:cs="Arial" w:hAnsi="Arial"/>
+          <w:color w:themeColor="text1" w:val="000000"/>
+        </w:rPr>
+      </w:pPr>
+      <w:r>
+        <w:rPr>
+          <w:rFonts w:ascii="Arial" w:cs="Arial" w:hAnsi="Arial"/>
+          <w:color w:themeColor="text1" w:val="000000"/>
+        </w:rPr>
+        <w:t xml:space="preserve"> </w:t>
+      </w:r>
+    </w:p>
+    <w:p>
+      <w:pPr>
+        <w:spacing w:after="0" w:line="240" w:lineRule="auto"/>
+        <w:ind w:left="357"/>
+        <w:jc w:val="both"/>
+        <w:rPr>
+          <w:rFonts w:ascii="Arial" w:cs="Arial" w:hAnsi="Arial"/>
+          <w:color w:themeColor="text1" w:val="000000"/>
+        </w:rPr>
+      </w:pPr>
+      <w:r>
+        <w:rPr>
+          <w:rFonts w:ascii="Arial" w:cs="Arial" w:hAnsi="Arial"/>
+          <w:color w:themeColor="text1" w:val="000000"/>
+        </w:rPr>
+        <w:t>WE STRONGLY ADVISE YOU TO READ THE TERMS OF SERVICE AND PRIVACY POLICIES OF ANY THIRD PARTY WEB SITES OR SERVICES THAT YOU VISIT.</w:t>
+      </w:r>
+    </w:p>
+    <w:p>
+      <w:pPr>
+        <w:spacing w:after="0" w:line="240" w:lineRule="auto"/>
+        <w:ind w:left="357"/>
+        <w:jc w:val="both"/>
       </w:pPr>
       <w:r>
         <w:rPr>
@@ -3661,17 +5140,22 @@
           <w:u w:val="single"/>
         </w:rPr>
       </w:pPr>
+      <w:bookmarkStart w:id="3" w:name="_Ref535534624"/>
       <w:r>
         <w:rPr>
           <w:rFonts w:ascii="Arial" w:cs="Arial" w:hAnsi="Arial"/>
           <w:b/>
           <w:u w:val="single"/>
         </w:rPr>
-        <w:t>Termination</w:t>
-      </w:r>
-    </w:p>
-    <w:p>
-      <w:pPr>
+        <w:t>Disclaimer Of Warranty </w:t>
+      </w:r>
+      <w:bookmarkEnd w:id="3"/>
+    </w:p>
+    <w:p>
+      <w:pPr>
+        <w:tabs>
+          <w:tab w:pos="1418" w:val="left"/>
+        </w:tabs>
         <w:spacing w:after="0" w:line="240" w:lineRule="auto"/>
         <w:ind w:left="357"/>
         <w:jc w:val="both"/>
@@ -3685,11 +5169,14 @@
           <w:rFonts w:ascii="Arial" w:cs="Arial" w:hAnsi="Arial"/>
           <w:color w:themeColor="text1" w:val="000000"/>
         </w:rPr>
-        <w:t>We may terminate or suspend your account and bar access to Service immediately, without prior notice or liability, under our sole discretion, for any reason whatsoever and without limitation, including but not limited to a breach of Terms.</w:t>
-      </w:r>
-    </w:p>
-    <w:p>
-      <w:pPr>
+        <w:t>THESE SERVICES ARE PROVIDED BY COMPANY ON AN “AS IS” AND “AS AVAILABLE” BASIS. COMPANY MAKES NO REPRESENTATIONS OR WARRANTIES OF ANY KIND, EXPRESS OR IMPLIED, AS TO THE OPERATION OF THEIR SERVICES, OR THE INFORMATION, CONTENT OR MATERIALS INCLUDED THEREIN. YOU EXPRESSLY AGREE THAT YOUR USE OF THESE SERVICES, THEIR CONTENT, AND ANY SERVICES OR ITEMS OBTAINED FROM US IS AT YOUR SOLE RISK.</w:t>
+      </w:r>
+    </w:p>
+    <w:p>
+      <w:pPr>
+        <w:tabs>
+          <w:tab w:pos="1418" w:val="left"/>
+        </w:tabs>
         <w:spacing w:after="0" w:line="240" w:lineRule="auto"/>
         <w:ind w:left="357"/>
         <w:jc w:val="both"/>
@@ -3708,6 +5195,7 @@
     </w:p>
     <w:p>
       <w:pPr>
+        <w:shd w:color="auto" w:fill="FFFFFF" w:val="clear"/>
         <w:spacing w:after="0" w:line="240" w:lineRule="auto"/>
         <w:ind w:left="357"/>
         <w:jc w:val="both"/>
@@ -3721,11 +5209,12 @@
           <w:rFonts w:ascii="Arial" w:cs="Arial" w:hAnsi="Arial"/>
           <w:color w:themeColor="text1" w:val="000000"/>
         </w:rPr>
-        <w:t>If you wish to terminate your account, you may simply discontinue using Service.</w:t>
-      </w:r>
-    </w:p>
-    <w:p>
-      <w:pPr>
+        <w:t xml:space="preserve">NEITHER COMPANY NOR ANY PERSON ASSOCIATED WITH COMPANY MAKES ANY WARRANTY OR REPRESENTATION WITH RESPECT TO THE COMPLETENESS, SECURITY, RELIABILITY, QUALITY, ACCURACY, OR AVAILABILITY OF THE SERVICES. WITHOUT LIMITING THE FOREGOING, NEITHER COMPANY NOR ANYONE ASSOCIATED WITH COMPANY REPRESENTS OR WARRANTS THAT THE SERVICES, THEIR CONTENT, OR ANY SERVICES OR ITEMS OBTAINED THROUGH THE SERVICES WILL BE ACCURATE, RELIABLE, ERROR-FREE, OR UNINTERRUPTED, THAT DEFECTS WILL BE CORRECTED, THAT THE SERVICES OR THE SERVER THAT MAKES IT AVAILABLE ARE FREE OF VIRUSES OR OTHER HARMFUL COMPONENTS OR THAT THE SERVICES OR ANY SERVICES OR ITEMS OBTAINED THROUGH THE SERVICES WILL OTHERWISE MEET YOUR NEEDS OR EXPECTATIONS.</w:t>
+      </w:r>
+    </w:p>
+    <w:p>
+      <w:pPr>
+        <w:shd w:color="auto" w:fill="FFFFFF" w:val="clear"/>
         <w:spacing w:after="0" w:line="240" w:lineRule="auto"/>
         <w:ind w:left="357"/>
         <w:jc w:val="both"/>
@@ -3744,6 +5233,7 @@
     </w:p>
     <w:p>
       <w:pPr>
+        <w:shd w:color="auto" w:fill="FFFFFF" w:val="clear"/>
         <w:spacing w:after="0" w:line="240" w:lineRule="auto"/>
         <w:ind w:left="357"/>
         <w:jc w:val="both"/>
@@ -3757,7 +5247,45 @@
           <w:rFonts w:ascii="Arial" w:cs="Arial" w:hAnsi="Arial"/>
           <w:color w:themeColor="text1" w:val="000000"/>
         </w:rPr>
-        <w:t>All provisions of Terms which by their nature should survive termination shall survive termination, including, without limitation, ownership provisions, warranty disclaimers, indemnity and limitations of liability.</w:t>
+        <w:t>COMPANY HEREBY DISCLAIMS ALL WARRANTIES OF ANY KIND, WHETHER EXPRESS OR IMPLIED, STATUTORY, OR OTHERWISE, INCLUDING BUT NOT LIMITED TO ANY WARRANTIES OF MERCHANTABILITY, NON-INFRINGEMENT, AND FITNESS FOR PARTICULAR PURPOSE.</w:t>
+      </w:r>
+    </w:p>
+    <w:p>
+      <w:pPr>
+        <w:shd w:color="auto" w:fill="FFFFFF" w:val="clear"/>
+        <w:spacing w:after="0" w:line="240" w:lineRule="auto"/>
+        <w:ind w:left="357"/>
+        <w:jc w:val="both"/>
+        <w:rPr>
+          <w:rFonts w:ascii="Arial" w:cs="Arial" w:hAnsi="Arial"/>
+          <w:color w:themeColor="text1" w:val="000000"/>
+        </w:rPr>
+      </w:pPr>
+      <w:r>
+        <w:rPr>
+          <w:rFonts w:ascii="Arial" w:cs="Arial" w:hAnsi="Arial"/>
+          <w:color w:themeColor="text1" w:val="000000"/>
+        </w:rPr>
+        <w:lastRenderedPageBreak/>
+        <w:t xml:space="preserve"> </w:t>
+      </w:r>
+    </w:p>
+    <w:p>
+      <w:pPr>
+        <w:spacing w:after="0" w:line="240" w:lineRule="auto"/>
+        <w:ind w:left="357"/>
+        <w:jc w:val="both"/>
+        <w:rPr>
+          <w:rFonts w:ascii="Arial" w:cs="Arial" w:hAnsi="Arial"/>
+          <w:color w:themeColor="text1" w:val="000000"/>
+        </w:rPr>
+      </w:pPr>
+      <w:r>
+        <w:rPr>
+          <w:rFonts w:ascii="Arial" w:cs="Arial" w:hAnsi="Arial"/>
+          <w:color w:themeColor="text1" w:val="000000"/>
+        </w:rPr>
+        <w:t>THE FOREGOING DOES NOT AFFECT ANY WARRANTIES WHICH CANNOT BE EXCLUDED OR LIMITED UNDER APPLICABLE LAW.</w:t>
       </w:r>
       <w:r>
         <w:rPr>
@@ -3772,10 +5300,6 @@
         <w:spacing w:after="0" w:line="240" w:lineRule="auto"/>
         <w:ind w:left="357"/>
         <w:jc w:val="both"/>
-        <w:rPr>
-          <w:rFonts w:ascii="Arial" w:cs="Arial" w:hAnsi="Arial"/>
-          <w:color w:themeColor="text1" w:val="000000"/>
-        </w:rPr>
       </w:pPr>
       <w:r>
         <w:rPr>
@@ -3805,15 +5329,16 @@
           <w:u w:val="single"/>
         </w:rPr>
       </w:pPr>
+      <w:bookmarkStart w:id="4" w:name="_Ref535534639"/>
       <w:r>
         <w:rPr>
           <w:rFonts w:ascii="Arial" w:cs="Arial" w:hAnsi="Arial"/>
           <w:b/>
           <w:u w:val="single"/>
         </w:rPr>
-        <w:lastRenderedPageBreak/>
-        <w:t>Governing Law</w:t>
-      </w:r>
+        <w:t>Limitation Of Liability</w:t>
+      </w:r>
+      <w:bookmarkEnd w:id="4"/>
     </w:p>
     <w:p>
       <w:pPr>
@@ -3830,7 +5355,7 @@
           <w:rFonts w:ascii="Arial" w:cs="Arial" w:hAnsi="Arial"/>
           <w:color w:themeColor="text1" w:val="000000"/>
         </w:rPr>
-        <w:t>These Terms shall be governed and construed in accordance with the laws of </w:t>
+        <w:t>EXCEPT AS PROHIBITED BY LAW, YOU WILL HOLD US AND OUR OFFICERS, DIRECTORS, EMPLOYEES, AND AGENTS HARMLESS FOR ANY INDIRECT, PUNITIVE, SPECIAL, INCIDENTAL, OR CONSEQUENTIAL DAMAGE, HOWEVER IT ARISES (INCLUDING ATTORNEYS' FEES AND ALL RELATED COSTS AND EXPENSES OF LITIGATION AND ARBITRATION, OR AT TRIAL OR ON APPEAL, IF ANY, WHETHER OR NOT LITIGATION OR ARBITRATION IS INSTITUTED), WHETHER IN AN ACTION OF CONTRACT, NEGLIGENCE, OR OTHER TORTIOUS ACTION, OR ARISING OUT OF OR IN CONNECTION WITH THIS AGREEMENT, INCLUDING WITHOUT LIMITATION ANY CLAIM FOR PERSONAL INJURY OR PROPERTY DAMAGE, ARISING FROM THIS AGREEMENT AND ANY VIOLATION BY YOU OF ANY FEDERAL, STATE, OR LOCAL LAWS, STATUTES, RULES, OR REGULATIONS, EVEN IF COMPANY HAS BEEN PREVIOUSLY ADVISED OF THE POSSIBILITY OF SUCH DAMAGE. EXCEPT AS PROHIBITED BY LAW, IF THERE IS LIABILITY FOUND ON THE PART OF COMPANY, IT WILL BE LIMITED TO THE AMOUNT PAID FOR THE PRODUCTS AND/OR SERVICES, AND UNDER NO CIRCUMSTANCES WILL THERE BE CONSEQUENTIAL OR PUNITIVE DAMAGES. SOME STATES DO NOT ALLOW THE EXCLUSION OR LIMITATION OF PUNITIVE, INCIDENTAL OR CONSEQUENTIAL DAMAGES, SO THE PRIOR LIMITATION OR EXCLUSION MAY NOT APPLY TO YOU.</w:t>
       </w:r>
       <w:r>
         <w:rPr>
@@ -3838,78 +5363,6 @@
           <w:color w:themeColor="text1" w:val="000000"/>
         </w:rPr>
         <w:t/>
-      </w:r>
-      <w:r>
-        <w:rPr>
-          <w:rFonts w:ascii="Arial" w:cs="Arial" w:hAnsi="Arial"/>
-          <w:color w:themeColor="text1" w:val="000000"/>
-        </w:rPr>
-        <w:t>State of New York</w:t>
-      </w:r>
-      <w:r>
-        <w:rPr>
-          <w:rFonts w:ascii="Arial" w:cs="Arial" w:hAnsi="Arial"/>
-          <w:color w:themeColor="text1" w:val="000000"/>
-        </w:rPr>
-        <w:t> without regard to its conflict of law provisions.</w:t>
-      </w:r>
-      <w:bookmarkStart w:id="5" w:name="_Hlk2089641"/>
-      <w:bookmarkStart w:id="6" w:name="_Hlk2089622"/>
-      <w:bookmarkStart w:id="7" w:name="_Hlk2098739"/>
-      <w:proofErr w:type="spellStart"/>
-      <w:proofErr w:type="spellEnd"/>
-      <w:proofErr w:type="spellStart"/>
-      <w:proofErr w:type="spellEnd"/>
-      <w:proofErr w:type="spellStart"/>
-      <w:proofErr w:type="spellEnd"/>
-      <w:bookmarkEnd w:id="5"/>
-      <w:proofErr w:type="spellStart"/>
-      <w:proofErr w:type="spellEnd"/>
-      <w:bookmarkEnd w:id="6"/>
-      <w:proofErr w:type="spellStart"/>
-      <w:proofErr w:type="spellEnd"/>
-      <w:proofErr w:type="spellStart"/>
-      <w:proofErr w:type="spellEnd"/>
-      <w:proofErr w:type="spellStart"/>
-      <w:proofErr w:type="spellEnd"/>
-      <w:proofErr w:type="spellStart"/>
-      <w:proofErr w:type="spellEnd"/>
-      <w:bookmarkEnd w:id="7"/>
-    </w:p>
-    <w:p>
-      <w:pPr>
-        <w:spacing w:after="0" w:line="240" w:lineRule="auto"/>
-        <w:ind w:left="357"/>
-        <w:jc w:val="both"/>
-        <w:rPr>
-          <w:rFonts w:ascii="Arial" w:cs="Arial" w:hAnsi="Arial"/>
-          <w:color w:themeColor="text1" w:val="000000"/>
-        </w:rPr>
-      </w:pPr>
-      <w:r>
-        <w:rPr>
-          <w:rFonts w:ascii="Arial" w:cs="Arial" w:hAnsi="Arial"/>
-          <w:color w:themeColor="text1" w:val="000000"/>
-        </w:rPr>
-        <w:t xml:space="preserve"> </w:t>
-      </w:r>
-    </w:p>
-    <w:p>
-      <w:pPr>
-        <w:spacing w:after="0" w:line="240" w:lineRule="auto"/>
-        <w:ind w:left="357"/>
-        <w:jc w:val="both"/>
-        <w:rPr>
-          <w:rFonts w:ascii="Arial" w:cs="Arial" w:hAnsi="Arial"/>
-          <w:color w:themeColor="text1" w:val="000000"/>
-        </w:rPr>
-      </w:pPr>
-      <w:r>
-        <w:rPr>
-          <w:rFonts w:ascii="Arial" w:cs="Arial" w:hAnsi="Arial"/>
-          <w:color w:themeColor="text1" w:val="000000"/>
-        </w:rPr>
-        <w:t>Our failure to enforce any right or provision of these Terms will not be considered a waiver of those rights. If any provision of these Terms is held to be invalid or unenforceable by a court, the remaining provisions of these Terms will remain in effect. These Terms constitute the entire agreement between us regarding our Service and supersede and replace any prior agreements we might have had between us regarding Service.</w:t>
       </w:r>
     </w:p>
     <w:p>
@@ -3956,12 +5409,11 @@
           <w:b/>
           <w:u w:val="single"/>
         </w:rPr>
-        <w:t>Changes To Service</w:t>
-      </w:r>
-    </w:p>
-    <w:p>
-      <w:pPr>
-        <w:shd w:color="auto" w:fill="FFFFFF" w:val="clear"/>
+        <w:t>Termination</w:t>
+      </w:r>
+    </w:p>
+    <w:p>
+      <w:pPr>
         <w:spacing w:after="0" w:line="240" w:lineRule="auto"/>
         <w:ind w:left="357"/>
         <w:jc w:val="both"/>
@@ -3975,12 +5427,90 @@
           <w:rFonts w:ascii="Arial" w:cs="Arial" w:hAnsi="Arial"/>
           <w:color w:themeColor="text1" w:val="000000"/>
         </w:rPr>
-        <w:t>We reserve the right to withdraw or amend our Service, and any service or material we provide via Service, in our sole discretion without notice. We will not be liable if for any reason all or any part of Service is unavailable at any time or for any period. From time to time, we may restrict access to some parts of Service, or the entire Service, to users, including registered users.</w:t>
-      </w:r>
-    </w:p>
-    <w:p>
-      <w:pPr>
-        <w:shd w:color="auto" w:fill="FFFFFF" w:val="clear"/>
+        <w:t>We may terminate or suspend your account and bar access to Service immediately, without prior notice or liability, under our sole discretion, for any reason whatsoever and without limitation, including but not limited to a breach of Terms.</w:t>
+      </w:r>
+    </w:p>
+    <w:p>
+      <w:pPr>
+        <w:spacing w:after="0" w:line="240" w:lineRule="auto"/>
+        <w:ind w:left="357"/>
+        <w:jc w:val="both"/>
+        <w:rPr>
+          <w:rFonts w:ascii="Arial" w:cs="Arial" w:hAnsi="Arial"/>
+          <w:color w:themeColor="text1" w:val="000000"/>
+        </w:rPr>
+      </w:pPr>
+      <w:r>
+        <w:rPr>
+          <w:rFonts w:ascii="Arial" w:cs="Arial" w:hAnsi="Arial"/>
+          <w:color w:themeColor="text1" w:val="000000"/>
+        </w:rPr>
+        <w:t xml:space="preserve"> </w:t>
+      </w:r>
+    </w:p>
+    <w:p>
+      <w:pPr>
+        <w:spacing w:after="0" w:line="240" w:lineRule="auto"/>
+        <w:ind w:left="357"/>
+        <w:jc w:val="both"/>
+        <w:rPr>
+          <w:rFonts w:ascii="Arial" w:cs="Arial" w:hAnsi="Arial"/>
+          <w:color w:themeColor="text1" w:val="000000"/>
+        </w:rPr>
+      </w:pPr>
+      <w:r>
+        <w:rPr>
+          <w:rFonts w:ascii="Arial" w:cs="Arial" w:hAnsi="Arial"/>
+          <w:color w:themeColor="text1" w:val="000000"/>
+        </w:rPr>
+        <w:t>If you wish to terminate your account, you may simply discontinue using Service.</w:t>
+      </w:r>
+    </w:p>
+    <w:p>
+      <w:pPr>
+        <w:spacing w:after="0" w:line="240" w:lineRule="auto"/>
+        <w:ind w:left="357"/>
+        <w:jc w:val="both"/>
+        <w:rPr>
+          <w:rFonts w:ascii="Arial" w:cs="Arial" w:hAnsi="Arial"/>
+          <w:color w:themeColor="text1" w:val="000000"/>
+        </w:rPr>
+      </w:pPr>
+      <w:r>
+        <w:rPr>
+          <w:rFonts w:ascii="Arial" w:cs="Arial" w:hAnsi="Arial"/>
+          <w:color w:themeColor="text1" w:val="000000"/>
+        </w:rPr>
+        <w:t xml:space="preserve"> </w:t>
+      </w:r>
+    </w:p>
+    <w:p>
+      <w:pPr>
+        <w:spacing w:after="0" w:line="240" w:lineRule="auto"/>
+        <w:ind w:left="357"/>
+        <w:jc w:val="both"/>
+        <w:rPr>
+          <w:rFonts w:ascii="Arial" w:cs="Arial" w:hAnsi="Arial"/>
+          <w:color w:themeColor="text1" w:val="000000"/>
+        </w:rPr>
+      </w:pPr>
+      <w:r>
+        <w:rPr>
+          <w:rFonts w:ascii="Arial" w:cs="Arial" w:hAnsi="Arial"/>
+          <w:color w:themeColor="text1" w:val="000000"/>
+        </w:rPr>
+        <w:t>All provisions of Terms which by their nature should survive termination shall survive termination, including, without limitation, ownership provisions, warranty disclaimers, indemnity and limitations of liability.</w:t>
+      </w:r>
+      <w:r>
+        <w:rPr>
+          <w:rFonts w:ascii="Arial" w:cs="Arial" w:hAnsi="Arial"/>
+          <w:color w:themeColor="text1" w:val="000000"/>
+        </w:rPr>
+        <w:t/>
+      </w:r>
+    </w:p>
+    <w:p>
+      <w:pPr>
         <w:spacing w:after="0" w:line="240" w:lineRule="auto"/>
         <w:ind w:left="357"/>
         <w:jc w:val="both"/>
@@ -4023,7 +5553,7 @@
           <w:b/>
           <w:u w:val="single"/>
         </w:rPr>
-        <w:t>Amendments To Terms</w:t>
+        <w:t>Governing Law</w:t>
       </w:r>
     </w:p>
     <w:p>
@@ -4041,8 +5571,35 @@
           <w:rFonts w:ascii="Arial" w:cs="Arial" w:hAnsi="Arial"/>
           <w:color w:themeColor="text1" w:val="000000"/>
         </w:rPr>
-        <w:t>We may amend Terms at any time by posting the amended terms on this site. It is your responsibility to review these Terms periodically.</w:t>
-      </w:r>
+        <w:t>These Terms shall be governed and construed in accordance with the laws of </w:t>
+      </w:r>
+      <w:r>
+        <w:rPr>
+          <w:rFonts w:ascii="Arial" w:cs="Arial" w:hAnsi="Arial"/>
+          <w:color w:themeColor="text1" w:val="000000"/>
+        </w:rPr>
+        <w:t/>
+      </w:r>
+      <w:r>
+        <w:rPr>
+          <w:rFonts w:ascii="Arial" w:cs="Arial" w:hAnsi="Arial"/>
+          <w:color w:themeColor="text1" w:val="000000"/>
+        </w:rPr>
+        <w:t>State of New York</w:t>
+      </w:r>
+      <w:r>
+        <w:rPr>
+          <w:rFonts w:ascii="Arial" w:cs="Arial" w:hAnsi="Arial"/>
+          <w:color w:themeColor="text1" w:val="000000"/>
+        </w:rPr>
+        <w:t> without regard to its conflict of law provisions.</w:t>
+      </w:r>
+      <w:bookmarkStart w:id="5" w:name="_Hlk2089641"/>
+      <w:bookmarkStart w:id="6" w:name="_Hlk2089622"/>
+      <w:bookmarkStart w:id="7" w:name="_Hlk2098739"/>
+      <w:bookmarkEnd w:id="5"/>
+      <w:bookmarkEnd w:id="6"/>
+      <w:bookmarkEnd w:id="7"/>
     </w:p>
     <w:p>
       <w:pPr>
@@ -4068,55 +5625,16 @@
         <w:ind w:left="357"/>
         <w:jc w:val="both"/>
         <w:rPr>
-          <w:rFonts w:ascii="Arial" w:cs="Arial" w:eastAsia="Times New Roman" w:hAnsi="Arial"/>
-          <w:color w:themeColor="text1" w:val="000000"/>
-          <w:lang w:eastAsia="ru-RU"/>
-        </w:rPr>
-      </w:pPr>
-      <w:r>
-        <w:rPr>
-          <w:rFonts w:ascii="Arial" w:cs="Arial" w:hAnsi="Arial"/>
-          <w:color w:themeColor="text1" w:val="000000"/>
-        </w:rPr>
-        <w:t>Your continued use of the Platform following the posting of revised Terms means that you accept and agree to the changes. You are expected to check this page frequently so you are aware of any changes, as they are binding on you.</w:t>
-      </w:r>
-    </w:p>
-    <w:p>
-      <w:pPr>
-        <w:spacing w:after="0" w:line="240" w:lineRule="auto"/>
-        <w:ind w:left="357"/>
-        <w:jc w:val="both"/>
-        <w:rPr>
-          <w:rFonts w:ascii="Arial" w:cs="Arial" w:eastAsia="Times New Roman" w:hAnsi="Arial"/>
-          <w:color w:themeColor="text1" w:val="000000"/>
-          <w:lang w:eastAsia="ru-RU"/>
-        </w:rPr>
-      </w:pPr>
-      <w:r>
-        <w:rPr>
-          <w:rFonts w:ascii="Arial" w:cs="Arial" w:eastAsia="Times New Roman" w:hAnsi="Arial"/>
-          <w:color w:themeColor="text1" w:val="000000"/>
-          <w:lang w:eastAsia="ru-RU"/>
-        </w:rPr>
-        <w:t xml:space="preserve"> </w:t>
-      </w:r>
-    </w:p>
-    <w:p>
-      <w:pPr>
-        <w:spacing w:after="0" w:line="240" w:lineRule="auto"/>
-        <w:ind w:left="357"/>
-        <w:jc w:val="both"/>
-        <w:rPr>
-          <w:rFonts w:ascii="Arial" w:cs="Arial" w:hAnsi="Arial"/>
-          <w:color w:themeColor="text1" w:val="000000"/>
-        </w:rPr>
-      </w:pPr>
-      <w:r>
-        <w:rPr>
-          <w:rFonts w:ascii="Arial" w:cs="Arial" w:hAnsi="Arial"/>
-          <w:color w:themeColor="text1" w:val="000000"/>
-        </w:rPr>
-        <w:t>By continuing to access or use our Service after any revisions become effective, you agree to be bound by the revised terms. If you do not agree to the new terms, you are no longer authorized to use Service.</w:t>
+          <w:rFonts w:ascii="Arial" w:cs="Arial" w:hAnsi="Arial"/>
+          <w:color w:themeColor="text1" w:val="000000"/>
+        </w:rPr>
+      </w:pPr>
+      <w:r>
+        <w:rPr>
+          <w:rFonts w:ascii="Arial" w:cs="Arial" w:hAnsi="Arial"/>
+          <w:color w:themeColor="text1" w:val="000000"/>
+        </w:rPr>
+        <w:t>Our failure to enforce any right or provision of these Terms will not be considered a waiver of those rights. If any provision of these Terms is held to be invalid or unenforceable by a court, the remaining provisions of these Terms will remain in effect. These Terms constitute the entire agreement between us regarding our Service and supersede and replace any prior agreements we might have had between us regarding Service.</w:t>
       </w:r>
     </w:p>
     <w:p>
@@ -4157,16 +5675,14 @@
           <w:u w:val="single"/>
         </w:rPr>
       </w:pPr>
-      <w:bookmarkStart w:id="8" w:name="_Ref535534689"/>
       <w:r>
         <w:rPr>
           <w:rFonts w:ascii="Arial" w:cs="Arial" w:hAnsi="Arial"/>
           <w:b/>
           <w:u w:val="single"/>
         </w:rPr>
-        <w:t>Waiver And Severability</w:t>
-      </w:r>
-      <w:bookmarkEnd w:id="8"/>
+        <w:t>Changes To Service</w:t>
+      </w:r>
     </w:p>
     <w:p>
       <w:pPr>
@@ -4175,18 +5691,16 @@
         <w:ind w:left="357"/>
         <w:jc w:val="both"/>
         <w:rPr>
-          <w:rFonts w:ascii="Arial" w:cs="Arial" w:eastAsia="Times New Roman" w:hAnsi="Arial"/>
-          <w:color w:themeColor="text1" w:val="000000"/>
-          <w:lang w:eastAsia="ru-RU"/>
-        </w:rPr>
-      </w:pPr>
-      <w:r>
-        <w:rPr>
-          <w:rFonts w:ascii="Arial" w:cs="Arial" w:eastAsia="Times New Roman" w:hAnsi="Arial"/>
-          <w:color w:themeColor="text1" w:val="000000"/>
-          <w:lang w:eastAsia="ru-RU"/>
-        </w:rPr>
-        <w:t>No waiver by Company of any term or condition set forth in Terms shall be deemed a further or continuing waiver of such term or condition or a waiver of any other term or condition, and any failure of Company to assert a right or provision under Terms shall not constitute a waiver of such right or provision.</w:t>
+          <w:rFonts w:ascii="Arial" w:cs="Arial" w:hAnsi="Arial"/>
+          <w:color w:themeColor="text1" w:val="000000"/>
+        </w:rPr>
+      </w:pPr>
+      <w:r>
+        <w:rPr>
+          <w:rFonts w:ascii="Arial" w:cs="Arial" w:hAnsi="Arial"/>
+          <w:color w:themeColor="text1" w:val="000000"/>
+        </w:rPr>
+        <w:t>We reserve the right to withdraw or amend our Service, and any service or material we provide via Service, in our sole discretion without notice. We will not be liable if for any reason all or any part of Service is unavailable at any time or for any period. From time to time, we may restrict access to some parts of Service, or the entire Service, to users, including registered users.</w:t>
       </w:r>
     </w:p>
     <w:p>
@@ -4196,60 +5710,15 @@
         <w:ind w:left="357"/>
         <w:jc w:val="both"/>
         <w:rPr>
-          <w:rFonts w:ascii="Arial" w:cs="Arial" w:eastAsia="Times New Roman" w:hAnsi="Arial"/>
-          <w:color w:themeColor="text1" w:val="000000"/>
-          <w:lang w:eastAsia="ru-RU"/>
-        </w:rPr>
-      </w:pPr>
-      <w:r>
-        <w:rPr>
-          <w:rFonts w:ascii="Arial" w:cs="Arial" w:eastAsia="Times New Roman" w:hAnsi="Arial"/>
-          <w:color w:themeColor="text1" w:val="000000"/>
-          <w:lang w:eastAsia="ru-RU"/>
-        </w:rPr>
-        <w:t xml:space="preserve"> </w:t>
-      </w:r>
-    </w:p>
-    <w:p>
-      <w:pPr>
-        <w:shd w:color="auto" w:fill="FFFFFF" w:val="clear"/>
-        <w:spacing w:after="0" w:line="240" w:lineRule="auto"/>
-        <w:ind w:left="357"/>
-        <w:jc w:val="both"/>
-        <w:rPr>
-          <w:rFonts w:ascii="Arial" w:cs="Arial" w:eastAsia="Times New Roman" w:hAnsi="Arial"/>
-          <w:color w:themeColor="text1" w:val="000000"/>
-          <w:lang w:eastAsia="ru-RU"/>
-        </w:rPr>
-      </w:pPr>
-      <w:r>
-        <w:rPr>
-          <w:rFonts w:ascii="Arial" w:cs="Arial" w:eastAsia="Times New Roman" w:hAnsi="Arial"/>
-          <w:color w:themeColor="text1" w:val="000000"/>
-          <w:lang w:eastAsia="ru-RU"/>
-        </w:rPr>
-        <w:t>If any provision of Terms is held by a court or other tribunal of competent jurisdiction to be invalid, illegal or unenforceable for any reason, such provision shall be eliminated or limited to the minimum extent such that the remaining provisions of Terms will continue in full force and effect.</w:t>
-      </w:r>
-    </w:p>
-    <w:p>
-      <w:pPr>
-        <w:shd w:color="auto" w:fill="FFFFFF" w:val="clear"/>
-        <w:spacing w:after="0" w:line="240" w:lineRule="auto"/>
-        <w:ind w:left="357"/>
-        <w:jc w:val="both"/>
-        <w:rPr>
-          <w:rFonts w:ascii="Arial" w:cs="Arial" w:eastAsia="Times New Roman" w:hAnsi="Arial"/>
-          <w:color w:themeColor="text1" w:val="000000"/>
-          <w:lang w:eastAsia="ru-RU"/>
-        </w:rPr>
-      </w:pPr>
-      <w:r>
-        <w:rPr>
-          <w:rFonts w:ascii="Arial" w:cs="Arial" w:eastAsia="Times New Roman" w:hAnsi="Arial"/>
-          <w:color w:themeColor="text1" w:val="000000"/>
-          <w:lang w:eastAsia="ru-RU"/>
-        </w:rPr>
-        <w:lastRenderedPageBreak/>
+          <w:rFonts w:ascii="Arial" w:cs="Arial" w:hAnsi="Arial"/>
+          <w:color w:themeColor="text1" w:val="000000"/>
+        </w:rPr>
+      </w:pPr>
+      <w:r>
+        <w:rPr>
+          <w:rFonts w:ascii="Arial" w:cs="Arial" w:hAnsi="Arial"/>
+          <w:color w:themeColor="text1" w:val="000000"/>
+        </w:rPr>
         <w:t xml:space="preserve"> </w:t>
       </w:r>
     </w:p>
@@ -4273,16 +5742,14 @@
           <w:u w:val="single"/>
         </w:rPr>
       </w:pPr>
-      <w:bookmarkStart w:id="9" w:name="_Ref535534766"/>
       <w:r>
         <w:rPr>
           <w:rFonts w:ascii="Arial" w:cs="Arial" w:hAnsi="Arial"/>
           <w:b/>
           <w:u w:val="single"/>
         </w:rPr>
-        <w:t>Acknowledgement</w:t>
-      </w:r>
-      <w:bookmarkEnd w:id="9"/>
+        <w:t>Amendments To Terms</w:t>
+      </w:r>
     </w:p>
     <w:p>
       <w:pPr>
@@ -4290,6 +5757,42 @@
         <w:ind w:left="357"/>
         <w:jc w:val="both"/>
         <w:rPr>
+          <w:rFonts w:ascii="Arial" w:cs="Arial" w:hAnsi="Arial"/>
+          <w:color w:themeColor="text1" w:val="000000"/>
+        </w:rPr>
+      </w:pPr>
+      <w:r>
+        <w:rPr>
+          <w:rFonts w:ascii="Arial" w:cs="Arial" w:hAnsi="Arial"/>
+          <w:color w:themeColor="text1" w:val="000000"/>
+        </w:rPr>
+        <w:t>We may amend Terms at any time by posting the amended terms on this site. It is your responsibility to review these Terms periodically.</w:t>
+      </w:r>
+    </w:p>
+    <w:p>
+      <w:pPr>
+        <w:spacing w:after="0" w:line="240" w:lineRule="auto"/>
+        <w:ind w:left="357"/>
+        <w:jc w:val="both"/>
+        <w:rPr>
+          <w:rFonts w:ascii="Arial" w:cs="Arial" w:hAnsi="Arial"/>
+          <w:color w:themeColor="text1" w:val="000000"/>
+        </w:rPr>
+      </w:pPr>
+      <w:r>
+        <w:rPr>
+          <w:rFonts w:ascii="Arial" w:cs="Arial" w:hAnsi="Arial"/>
+          <w:color w:themeColor="text1" w:val="000000"/>
+        </w:rPr>
+        <w:t xml:space="preserve"> </w:t>
+      </w:r>
+    </w:p>
+    <w:p>
+      <w:pPr>
+        <w:spacing w:after="0" w:line="240" w:lineRule="auto"/>
+        <w:ind w:left="357"/>
+        <w:jc w:val="both"/>
+        <w:rPr>
           <w:rFonts w:ascii="Arial" w:cs="Arial" w:eastAsia="Times New Roman" w:hAnsi="Arial"/>
           <w:color w:themeColor="text1" w:val="000000"/>
           <w:lang w:eastAsia="ru-RU"/>
@@ -4297,11 +5800,30 @@
       </w:pPr>
       <w:r>
         <w:rPr>
+          <w:rFonts w:ascii="Arial" w:cs="Arial" w:hAnsi="Arial"/>
+          <w:color w:themeColor="text1" w:val="000000"/>
+        </w:rPr>
+        <w:t>Your continued use of the Platform following the posting of revised Terms means that you accept and agree to the changes. You are expected to check this page frequently so you are aware of any changes, as they are binding on you.</w:t>
+      </w:r>
+    </w:p>
+    <w:p>
+      <w:pPr>
+        <w:spacing w:after="0" w:line="240" w:lineRule="auto"/>
+        <w:ind w:left="357"/>
+        <w:jc w:val="both"/>
+        <w:rPr>
           <w:rFonts w:ascii="Arial" w:cs="Arial" w:eastAsia="Times New Roman" w:hAnsi="Arial"/>
           <w:color w:themeColor="text1" w:val="000000"/>
           <w:lang w:eastAsia="ru-RU"/>
         </w:rPr>
-        <w:t>BY USING SERVICE OR OTHER SERVICES PROVIDED BY US, YOU ACKNOWLEDGE THAT YOU HAVE READ THESE TERMS OF SERVICE AND AGREE TO BE BOUND BY THEM.</w:t>
+      </w:pPr>
+      <w:r>
+        <w:rPr>
+          <w:rFonts w:ascii="Arial" w:cs="Arial" w:eastAsia="Times New Roman" w:hAnsi="Arial"/>
+          <w:color w:themeColor="text1" w:val="000000"/>
+          <w:lang w:eastAsia="ru-RU"/>
+        </w:rPr>
+        <w:t xml:space="preserve"> </w:t>
       </w:r>
     </w:p>
     <w:p>
@@ -4310,16 +5832,32 @@
         <w:ind w:left="357"/>
         <w:jc w:val="both"/>
         <w:rPr>
-          <w:rFonts w:ascii="Arial" w:cs="Arial" w:eastAsia="Times New Roman" w:hAnsi="Arial"/>
-          <w:color w:themeColor="text1" w:val="000000"/>
-          <w:lang w:eastAsia="ru-RU"/>
-        </w:rPr>
-      </w:pPr>
-      <w:r>
-        <w:rPr>
-          <w:rFonts w:ascii="Arial" w:cs="Arial" w:eastAsia="Times New Roman" w:hAnsi="Arial"/>
-          <w:color w:themeColor="text1" w:val="000000"/>
-          <w:lang w:eastAsia="ru-RU"/>
+          <w:rFonts w:ascii="Arial" w:cs="Arial" w:hAnsi="Arial"/>
+          <w:color w:themeColor="text1" w:val="000000"/>
+        </w:rPr>
+      </w:pPr>
+      <w:r>
+        <w:rPr>
+          <w:rFonts w:ascii="Arial" w:cs="Arial" w:hAnsi="Arial"/>
+          <w:color w:themeColor="text1" w:val="000000"/>
+        </w:rPr>
+        <w:t>By continuing to access or use our Service after any revisions become effective, you agree to be bound by the revised terms. If you do not agree to the new terms, you are no longer authorized to use Service.</w:t>
+      </w:r>
+    </w:p>
+    <w:p>
+      <w:pPr>
+        <w:spacing w:after="0" w:line="240" w:lineRule="auto"/>
+        <w:ind w:left="357"/>
+        <w:jc w:val="both"/>
+        <w:rPr>
+          <w:rFonts w:ascii="Arial" w:cs="Arial" w:hAnsi="Arial"/>
+          <w:color w:themeColor="text1" w:val="000000"/>
+        </w:rPr>
+      </w:pPr>
+      <w:r>
+        <w:rPr>
+          <w:rFonts w:ascii="Arial" w:cs="Arial" w:hAnsi="Arial"/>
+          <w:color w:themeColor="text1" w:val="000000"/>
         </w:rPr>
         <w:t xml:space="preserve"> </w:t>
       </w:r>
@@ -4344,12 +5882,199 @@
           <w:u w:val="single"/>
         </w:rPr>
       </w:pPr>
+      <w:bookmarkStart w:id="8" w:name="_Ref535534689"/>
       <w:r>
         <w:rPr>
           <w:rFonts w:ascii="Arial" w:cs="Arial" w:hAnsi="Arial"/>
           <w:b/>
           <w:u w:val="single"/>
         </w:rPr>
+        <w:t>Waiver And Severability</w:t>
+      </w:r>
+      <w:bookmarkEnd w:id="8"/>
+    </w:p>
+    <w:p>
+      <w:pPr>
+        <w:shd w:color="auto" w:fill="FFFFFF" w:val="clear"/>
+        <w:spacing w:after="0" w:line="240" w:lineRule="auto"/>
+        <w:ind w:left="357"/>
+        <w:jc w:val="both"/>
+        <w:rPr>
+          <w:rFonts w:ascii="Arial" w:cs="Arial" w:eastAsia="Times New Roman" w:hAnsi="Arial"/>
+          <w:color w:themeColor="text1" w:val="000000"/>
+          <w:lang w:eastAsia="ru-RU"/>
+        </w:rPr>
+      </w:pPr>
+      <w:r>
+        <w:rPr>
+          <w:rFonts w:ascii="Arial" w:cs="Arial" w:eastAsia="Times New Roman" w:hAnsi="Arial"/>
+          <w:color w:themeColor="text1" w:val="000000"/>
+          <w:lang w:eastAsia="ru-RU"/>
+        </w:rPr>
+        <w:t>No waiver by Company of any term or condition set forth in Terms shall be deemed a further or continuing waiver of such term or condition or a waiver of any other term or condition, and any failure of Company to assert a right or provision under Terms shall not constitute a waiver of such right or provision.</w:t>
+      </w:r>
+    </w:p>
+    <w:p>
+      <w:pPr>
+        <w:shd w:color="auto" w:fill="FFFFFF" w:val="clear"/>
+        <w:spacing w:after="0" w:line="240" w:lineRule="auto"/>
+        <w:ind w:left="357"/>
+        <w:jc w:val="both"/>
+        <w:rPr>
+          <w:rFonts w:ascii="Arial" w:cs="Arial" w:eastAsia="Times New Roman" w:hAnsi="Arial"/>
+          <w:color w:themeColor="text1" w:val="000000"/>
+          <w:lang w:eastAsia="ru-RU"/>
+        </w:rPr>
+      </w:pPr>
+      <w:r>
+        <w:rPr>
+          <w:rFonts w:ascii="Arial" w:cs="Arial" w:eastAsia="Times New Roman" w:hAnsi="Arial"/>
+          <w:color w:themeColor="text1" w:val="000000"/>
+          <w:lang w:eastAsia="ru-RU"/>
+        </w:rPr>
+        <w:t xml:space="preserve"> </w:t>
+      </w:r>
+    </w:p>
+    <w:p>
+      <w:pPr>
+        <w:shd w:color="auto" w:fill="FFFFFF" w:val="clear"/>
+        <w:spacing w:after="0" w:line="240" w:lineRule="auto"/>
+        <w:ind w:left="357"/>
+        <w:jc w:val="both"/>
+        <w:rPr>
+          <w:rFonts w:ascii="Arial" w:cs="Arial" w:eastAsia="Times New Roman" w:hAnsi="Arial"/>
+          <w:color w:themeColor="text1" w:val="000000"/>
+          <w:lang w:eastAsia="ru-RU"/>
+        </w:rPr>
+      </w:pPr>
+      <w:r>
+        <w:rPr>
+          <w:rFonts w:ascii="Arial" w:cs="Arial" w:eastAsia="Times New Roman" w:hAnsi="Arial"/>
+          <w:color w:themeColor="text1" w:val="000000"/>
+          <w:lang w:eastAsia="ru-RU"/>
+        </w:rPr>
+        <w:t>If any provision of Terms is held by a court or other tribunal of competent jurisdiction to be invalid, illegal or unenforceable for any reason, such provision shall be eliminated or limited to the minimum extent such that the remaining provisions of Terms will continue in full force and effect.</w:t>
+      </w:r>
+    </w:p>
+    <w:p>
+      <w:pPr>
+        <w:shd w:color="auto" w:fill="FFFFFF" w:val="clear"/>
+        <w:spacing w:after="0" w:line="240" w:lineRule="auto"/>
+        <w:ind w:left="357"/>
+        <w:jc w:val="both"/>
+        <w:rPr>
+          <w:rFonts w:ascii="Arial" w:cs="Arial" w:eastAsia="Times New Roman" w:hAnsi="Arial"/>
+          <w:color w:themeColor="text1" w:val="000000"/>
+          <w:lang w:eastAsia="ru-RU"/>
+        </w:rPr>
+      </w:pPr>
+      <w:r>
+        <w:rPr>
+          <w:rFonts w:ascii="Arial" w:cs="Arial" w:eastAsia="Times New Roman" w:hAnsi="Arial"/>
+          <w:color w:themeColor="text1" w:val="000000"/>
+          <w:lang w:eastAsia="ru-RU"/>
+        </w:rPr>
+        <w:t xml:space="preserve"> </w:t>
+      </w:r>
+    </w:p>
+    <w:p>
+      <w:pPr>
+        <w:pStyle w:val="aa"/>
+        <w:keepNext/>
+        <w:numPr>
+          <w:ilvl w:val="0"/>
+          <w:numId w:val="13"/>
+        </w:numPr>
+        <w:tabs>
+          <w:tab w:pos="357" w:val="num"/>
+        </w:tabs>
+        <w:spacing w:after="0" w:line="240" w:lineRule="auto"/>
+        <w:ind w:hanging="357" w:left="357"/>
+        <w:jc w:val="both"/>
+        <w:rPr>
+          <w:rFonts w:ascii="Arial" w:cs="Arial" w:hAnsi="Arial"/>
+          <w:b/>
+          <w:u w:val="single"/>
+        </w:rPr>
+      </w:pPr>
+      <w:bookmarkStart w:id="9" w:name="_Ref535534766"/>
+      <w:r>
+        <w:rPr>
+          <w:rFonts w:ascii="Arial" w:cs="Arial" w:hAnsi="Arial"/>
+          <w:b/>
+          <w:u w:val="single"/>
+        </w:rPr>
+        <w:lastRenderedPageBreak/>
+        <w:t>Acknowledgement</w:t>
+      </w:r>
+      <w:bookmarkEnd w:id="9"/>
+    </w:p>
+    <w:p>
+      <w:pPr>
+        <w:spacing w:after="0" w:line="240" w:lineRule="auto"/>
+        <w:ind w:left="357"/>
+        <w:jc w:val="both"/>
+        <w:rPr>
+          <w:rFonts w:ascii="Arial" w:cs="Arial" w:eastAsia="Times New Roman" w:hAnsi="Arial"/>
+          <w:color w:themeColor="text1" w:val="000000"/>
+          <w:lang w:eastAsia="ru-RU"/>
+        </w:rPr>
+      </w:pPr>
+      <w:r>
+        <w:rPr>
+          <w:rFonts w:ascii="Arial" w:cs="Arial" w:eastAsia="Times New Roman" w:hAnsi="Arial"/>
+          <w:color w:themeColor="text1" w:val="000000"/>
+          <w:lang w:eastAsia="ru-RU"/>
+        </w:rPr>
+        <w:t>BY USING SERVICE OR OTHER SERVICES PROVIDED BY US, YOU ACKNOWLEDGE THAT YOU HAVE READ THESE TERMS OF SERVICE AND AGREE TO BE BOUND BY THEM.</w:t>
+      </w:r>
+    </w:p>
+    <w:p>
+      <w:pPr>
+        <w:spacing w:after="0" w:line="240" w:lineRule="auto"/>
+        <w:ind w:left="357"/>
+        <w:jc w:val="both"/>
+        <w:rPr>
+          <w:rFonts w:ascii="Arial" w:cs="Arial" w:eastAsia="Times New Roman" w:hAnsi="Arial"/>
+          <w:color w:themeColor="text1" w:val="000000"/>
+          <w:lang w:eastAsia="ru-RU"/>
+        </w:rPr>
+      </w:pPr>
+      <w:r>
+        <w:rPr>
+          <w:rFonts w:ascii="Arial" w:cs="Arial" w:eastAsia="Times New Roman" w:hAnsi="Arial"/>
+          <w:color w:themeColor="text1" w:val="000000"/>
+          <w:lang w:eastAsia="ru-RU"/>
+        </w:rPr>
+        <w:t xml:space="preserve"> </w:t>
+      </w:r>
+    </w:p>
+    <w:p>
+      <w:pPr>
+        <w:pStyle w:val="aa"/>
+        <w:keepNext/>
+        <w:numPr>
+          <w:ilvl w:val="0"/>
+          <w:numId w:val="13"/>
+        </w:numPr>
+        <w:tabs>
+          <w:tab w:pos="357" w:val="num"/>
+        </w:tabs>
+        <w:spacing w:after="0" w:line="240" w:lineRule="auto"/>
+        <w:ind w:hanging="357" w:left="357"/>
+        <w:jc w:val="both"/>
+        <w:rPr>
+          <w:rFonts w:ascii="Arial" w:cs="Arial" w:hAnsi="Arial"/>
+          <w:b/>
+          <w:u w:val="single"/>
+        </w:rPr>
+      </w:pPr>
+      <w:r>
+        <w:rPr>
+          <w:rFonts w:ascii="Arial" w:cs="Arial" w:hAnsi="Arial"/>
+          <w:b/>
+          <w:u w:val="single"/>
+        </w:rPr>
         <w:t>Contact Us</w:t>
       </w:r>
     </w:p>
@@ -4387,14 +6112,12 @@
           <w:rFonts w:ascii="Arial" w:cs="Arial" w:hAnsi="Arial"/>
           <w:color w:themeColor="text1" w:val="000000"/>
         </w:rPr>
-        <w:t>By email: marvin@poopjournal.rocks.</w:t>
-      </w:r>
-      <w:proofErr w:type="spellStart"/>
-      <w:proofErr w:type="spellEnd"/>
+        <w:t xml:space="preserve">By email: marvin@poopjournal.rocks.</w:t>
+      </w:r>
     </w:p>
     <w:sectPr>
-      <w:footerReference r:id="rId8" w:type="even"/>
-      <w:footerReference r:id="rId9" w:type="default"/>
+      <w:footerReference r:id="rId29" w:type="even"/>
+      <w:footerReference r:id="rId30" w:type="default"/>
       <w:pgSz w:h="15840" w:w="12240"/>
       <w:pgMar w:bottom="1440" w:footer="720" w:gutter="0" w:header="720" w:left="1440" w:right="1440" w:top="1440"/>
       <w:cols w:space="720"/>
@@ -4902,6 +6625,246 @@
     </w:lvl>
   </w:abstractNum>
   <w:abstractNum w15:restartNumberingAfterBreak="0" w:abstractNumId="11">
+    <w:nsid w:val="1931283E"/>
+    <w:multiLevelType w:val="multilevel"/>
+    <w:tmpl w:val="A3CAF4D2"/>
+    <w:name w:val="Standard"/>
+    <w:lvl w:ilvl="0">
+      <w:start w:val="1"/>
+      <w:numFmt w:val="decimal"/>
+      <w:lvlText w:val="%1."/>
+      <w:lvlJc w:val="left"/>
+      <w:pPr>
+        <w:tabs>
+          <w:tab w:pos="357" w:val="num"/>
+        </w:tabs>
+        <w:ind w:hanging="357" w:left="357"/>
+      </w:pPr>
+      <w:rPr>
+        <w:rFonts w:ascii="Arial" w:hAnsi="Arial" w:hint="default"/>
+        <w:b/>
+        <w:i w:val="0"/>
+        <w:sz w:val="22"/>
+      </w:rPr>
+    </w:lvl>
+    <w:lvl w:ilvl="1">
+      <w:start w:val="1"/>
+      <w:numFmt w:val="lowerLetter"/>
+      <w:lvlText w:val="(%2)"/>
+      <w:lvlJc w:val="left"/>
+      <w:pPr>
+        <w:tabs>
+          <w:tab w:pos="714" w:val="num"/>
+        </w:tabs>
+        <w:ind w:hanging="354" w:left="714"/>
+      </w:pPr>
+      <w:rPr>
+        <w:rFonts w:ascii="Arial" w:hAnsi="Arial" w:hint="default"/>
+        <w:b w:val="0"/>
+        <w:i w:val="0"/>
+        <w:sz w:val="22"/>
+        <w:szCs w:val="22"/>
+      </w:rPr>
+    </w:lvl>
+    <w:lvl w:ilvl="2">
+      <w:start w:val="1"/>
+      <w:numFmt w:val="lowerRoman"/>
+      <w:lvlText w:val="%3)"/>
+      <w:lvlJc w:val="left"/>
+      <w:pPr>
+        <w:ind w:hanging="360" w:left="1080"/>
+      </w:pPr>
+      <w:rPr>
+        <w:rFonts w:hint="default"/>
+      </w:rPr>
+    </w:lvl>
+    <w:lvl w:ilvl="3">
+      <w:start w:val="1"/>
+      <w:numFmt w:val="decimal"/>
+      <w:lvlText w:val="(%4)"/>
+      <w:lvlJc w:val="left"/>
+      <w:pPr>
+        <w:ind w:hanging="360" w:left="1440"/>
+      </w:pPr>
+      <w:rPr>
+        <w:rFonts w:hint="default"/>
+      </w:rPr>
+    </w:lvl>
+    <w:lvl w:ilvl="4">
+      <w:start w:val="1"/>
+      <w:numFmt w:val="lowerLetter"/>
+      <w:lvlText w:val="(%5)"/>
+      <w:lvlJc w:val="left"/>
+      <w:pPr>
+        <w:ind w:hanging="360" w:left="1800"/>
+      </w:pPr>
+      <w:rPr>
+        <w:rFonts w:hint="default"/>
+      </w:rPr>
+    </w:lvl>
+    <w:lvl w:ilvl="5">
+      <w:start w:val="1"/>
+      <w:numFmt w:val="lowerRoman"/>
+      <w:lvlText w:val="(%6)"/>
+      <w:lvlJc w:val="left"/>
+      <w:pPr>
+        <w:ind w:hanging="360" w:left="2160"/>
+      </w:pPr>
+      <w:rPr>
+        <w:rFonts w:hint="default"/>
+      </w:rPr>
+    </w:lvl>
+    <w:lvl w:ilvl="6">
+      <w:start w:val="1"/>
+      <w:numFmt w:val="decimal"/>
+      <w:lvlText w:val="%7."/>
+      <w:lvlJc w:val="left"/>
+      <w:pPr>
+        <w:ind w:hanging="360" w:left="2520"/>
+      </w:pPr>
+      <w:rPr>
+        <w:rFonts w:hint="default"/>
+      </w:rPr>
+    </w:lvl>
+    <w:lvl w:ilvl="7">
+      <w:start w:val="1"/>
+      <w:numFmt w:val="lowerLetter"/>
+      <w:lvlText w:val="%8."/>
+      <w:lvlJc w:val="left"/>
+      <w:pPr>
+        <w:ind w:hanging="360" w:left="2880"/>
+      </w:pPr>
+      <w:rPr>
+        <w:rFonts w:hint="default"/>
+      </w:rPr>
+    </w:lvl>
+    <w:lvl w:ilvl="8">
+      <w:start w:val="1"/>
+      <w:numFmt w:val="lowerRoman"/>
+      <w:lvlText w:val="%9."/>
+      <w:lvlJc w:val="left"/>
+      <w:pPr>
+        <w:ind w:hanging="360" w:left="3240"/>
+      </w:pPr>
+      <w:rPr>
+        <w:rFonts w:hint="default"/>
+      </w:rPr>
+    </w:lvl>
+  </w:abstractNum>
+  <w:abstractNum w15:restartNumberingAfterBreak="0" w:abstractNumId="12">
+    <w:nsid w:val="2285785F"/>
+    <w:multiLevelType w:val="multilevel"/>
+    <w:tmpl w:val="039E1AD8"/>
+    <w:lvl w:ilvl="0">
+      <w:start w:val="1"/>
+      <w:numFmt w:val="decimal"/>
+      <w:lvlText w:val="%1."/>
+      <w:lvlJc w:val="left"/>
+      <w:pPr>
+        <w:ind w:hanging="567" w:left="567"/>
+      </w:pPr>
+      <w:rPr>
+        <w:rFonts w:hint="default"/>
+      </w:rPr>
+    </w:lvl>
+    <w:lvl w:ilvl="1">
+      <w:start w:val="1"/>
+      <w:numFmt w:val="lowerLetter"/>
+      <w:lvlText w:val="(%2)"/>
+      <w:lvlJc w:val="left"/>
+      <w:pPr>
+        <w:ind w:hanging="357" w:left="714"/>
+      </w:pPr>
+      <w:rPr>
+        <w:rFonts w:hint="default"/>
+      </w:rPr>
+    </w:lvl>
+    <w:lvl w:ilvl="2">
+      <w:start w:val="1"/>
+      <w:numFmt w:val="lowerRoman"/>
+      <w:lvlText w:val="%3."/>
+      <w:lvlJc w:val="right"/>
+      <w:pPr>
+        <w:ind w:hanging="180" w:left="2160"/>
+      </w:pPr>
+      <w:rPr>
+        <w:rFonts w:hint="default"/>
+      </w:rPr>
+    </w:lvl>
+    <w:lvl w:ilvl="3">
+      <w:start w:val="1"/>
+      <w:numFmt w:val="decimal"/>
+      <w:lvlText w:val="%4."/>
+      <w:lvlJc w:val="left"/>
+      <w:pPr>
+        <w:ind w:hanging="360" w:left="2880"/>
+      </w:pPr>
+      <w:rPr>
+        <w:rFonts w:hint="default"/>
+      </w:rPr>
+    </w:lvl>
+    <w:lvl w:ilvl="4">
+      <w:start w:val="1"/>
+      <w:numFmt w:val="lowerLetter"/>
+      <w:lvlText w:val="%5."/>
+      <w:lvlJc w:val="left"/>
+      <w:pPr>
+        <w:ind w:hanging="360" w:left="3600"/>
+      </w:pPr>
+      <w:rPr>
+        <w:rFonts w:hint="default"/>
+      </w:rPr>
+    </w:lvl>
+    <w:lvl w:ilvl="5">
+      <w:start w:val="1"/>
+      <w:numFmt w:val="lowerRoman"/>
+      <w:lvlText w:val="%6."/>
+      <w:lvlJc w:val="right"/>
+      <w:pPr>
+        <w:ind w:hanging="180" w:left="4320"/>
+      </w:pPr>
+      <w:rPr>
+        <w:rFonts w:hint="default"/>
+      </w:rPr>
+    </w:lvl>
+    <w:lvl w:ilvl="6">
+      <w:start w:val="1"/>
+      <w:numFmt w:val="decimal"/>
+      <w:lvlText w:val="%7."/>
+      <w:lvlJc w:val="left"/>
+      <w:pPr>
+        <w:ind w:hanging="360" w:left="5040"/>
+      </w:pPr>
+      <w:rPr>
+        <w:rFonts w:hint="default"/>
+      </w:rPr>
+    </w:lvl>
+    <w:lvl w:ilvl="7">
+      <w:start w:val="1"/>
+      <w:numFmt w:val="lowerLetter"/>
+      <w:lvlText w:val="%8."/>
+      <w:lvlJc w:val="left"/>
+      <w:pPr>
+        <w:ind w:hanging="360" w:left="5760"/>
+      </w:pPr>
+      <w:rPr>
+        <w:rFonts w:hint="default"/>
+      </w:rPr>
+    </w:lvl>
+    <w:lvl w:ilvl="8">
+      <w:start w:val="1"/>
+      <w:numFmt w:val="lowerRoman"/>
+      <w:lvlText w:val="%9."/>
+      <w:lvlJc w:val="right"/>
+      <w:pPr>
+        <w:ind w:hanging="180" w:left="6480"/>
+      </w:pPr>
+      <w:rPr>
+        <w:rFonts w:hint="default"/>
+      </w:rPr>
+    </w:lvl>
+  </w:abstractNum>
+  <w:abstractNum w15:restartNumberingAfterBreak="0" w:abstractNumId="13">
     <w:nsid w:val="4E677AE7"/>
     <w:multiLevelType w:val="multilevel"/>
     <w:tmpl w:val="039E1AD8"/>
@@ -5014,7 +6977,7 @@
       </w:rPr>
     </w:lvl>
   </w:abstractNum>
-  <w:abstractNum w15:restartNumberingAfterBreak="0" w:abstractNumId="12">
+  <w:abstractNum w15:restartNumberingAfterBreak="0" w:abstractNumId="14">
     <w:nsid w:val="5076003B"/>
     <w:multiLevelType w:val="hybridMultilevel"/>
     <w:tmpl w:val="25348D48"/>
@@ -5127,7 +7090,7 @@
       </w:rPr>
     </w:lvl>
   </w:abstractNum>
-  <w:abstractNum w15:restartNumberingAfterBreak="0" w:abstractNumId="13">
+  <w:abstractNum w15:restartNumberingAfterBreak="0" w:abstractNumId="15">
     <w:nsid w:val="558A5ECC"/>
     <w:multiLevelType w:val="multilevel"/>
     <w:tmpl w:val="039E1AD8"/>
@@ -5240,7 +7203,120 @@
       </w:rPr>
     </w:lvl>
   </w:abstractNum>
-  <w:abstractNum w15:restartNumberingAfterBreak="0" w:abstractNumId="14">
+  <w:abstractNum w15:restartNumberingAfterBreak="0" w:abstractNumId="16">
+    <w:nsid w:val="627E4A2B"/>
+    <w:multiLevelType w:val="multilevel"/>
+    <w:tmpl w:val="039E1AD8"/>
+    <w:lvl w:ilvl="0">
+      <w:start w:val="1"/>
+      <w:numFmt w:val="decimal"/>
+      <w:lvlText w:val="%1."/>
+      <w:lvlJc w:val="left"/>
+      <w:pPr>
+        <w:ind w:hanging="567" w:left="567"/>
+      </w:pPr>
+      <w:rPr>
+        <w:rFonts w:hint="default"/>
+      </w:rPr>
+    </w:lvl>
+    <w:lvl w:ilvl="1">
+      <w:start w:val="1"/>
+      <w:numFmt w:val="lowerLetter"/>
+      <w:lvlText w:val="(%2)"/>
+      <w:lvlJc w:val="left"/>
+      <w:pPr>
+        <w:ind w:hanging="357" w:left="714"/>
+      </w:pPr>
+      <w:rPr>
+        <w:rFonts w:hint="default"/>
+      </w:rPr>
+    </w:lvl>
+    <w:lvl w:ilvl="2">
+      <w:start w:val="1"/>
+      <w:numFmt w:val="lowerRoman"/>
+      <w:lvlText w:val="%3."/>
+      <w:lvlJc w:val="right"/>
+      <w:pPr>
+        <w:ind w:hanging="180" w:left="2160"/>
+      </w:pPr>
+      <w:rPr>
+        <w:rFonts w:hint="default"/>
+      </w:rPr>
+    </w:lvl>
+    <w:lvl w:ilvl="3">
+      <w:start w:val="1"/>
+      <w:numFmt w:val="decimal"/>
+      <w:lvlText w:val="%4."/>
+      <w:lvlJc w:val="left"/>
+      <w:pPr>
+        <w:ind w:hanging="360" w:left="2880"/>
+      </w:pPr>
+      <w:rPr>
+        <w:rFonts w:hint="default"/>
+      </w:rPr>
+    </w:lvl>
+    <w:lvl w:ilvl="4">
+      <w:start w:val="1"/>
+      <w:numFmt w:val="lowerLetter"/>
+      <w:lvlText w:val="%5."/>
+      <w:lvlJc w:val="left"/>
+      <w:pPr>
+        <w:ind w:hanging="360" w:left="3600"/>
+      </w:pPr>
+      <w:rPr>
+        <w:rFonts w:hint="default"/>
+      </w:rPr>
+    </w:lvl>
+    <w:lvl w:ilvl="5">
+      <w:start w:val="1"/>
+      <w:numFmt w:val="lowerRoman"/>
+      <w:lvlText w:val="%6."/>
+      <w:lvlJc w:val="right"/>
+      <w:pPr>
+        <w:ind w:hanging="180" w:left="4320"/>
+      </w:pPr>
+      <w:rPr>
+        <w:rFonts w:hint="default"/>
+      </w:rPr>
+    </w:lvl>
+    <w:lvl w:ilvl="6">
+      <w:start w:val="1"/>
+      <w:numFmt w:val="decimal"/>
+      <w:lvlText w:val="%7."/>
+      <w:lvlJc w:val="left"/>
+      <w:pPr>
+        <w:ind w:hanging="360" w:left="5040"/>
+      </w:pPr>
+      <w:rPr>
+        <w:rFonts w:hint="default"/>
+      </w:rPr>
+    </w:lvl>
+    <w:lvl w:ilvl="7">
+      <w:start w:val="1"/>
+      <w:numFmt w:val="lowerLetter"/>
+      <w:lvlText w:val="%8."/>
+      <w:lvlJc w:val="left"/>
+      <w:pPr>
+        <w:ind w:hanging="360" w:left="5760"/>
+      </w:pPr>
+      <w:rPr>
+        <w:rFonts w:hint="default"/>
+      </w:rPr>
+    </w:lvl>
+    <w:lvl w:ilvl="8">
+      <w:start w:val="1"/>
+      <w:numFmt w:val="lowerRoman"/>
+      <w:lvlText w:val="%9."/>
+      <w:lvlJc w:val="right"/>
+      <w:pPr>
+        <w:ind w:hanging="180" w:left="6480"/>
+      </w:pPr>
+      <w:rPr>
+        <w:rFonts w:hint="default"/>
+      </w:rPr>
+    </w:lvl>
+  </w:abstractNum>
+  <w:abstractNum w15:restartNumberingAfterBreak="0" w:abstractNumId="17">
     <w:nsid w:val="73C06202"/>
     <w:multiLevelType w:val="multilevel"/>
     <w:tmpl w:val="039E1AD8"/>
@@ -5353,7 +7429,7 @@
       </w:rPr>
     </w:lvl>
   </w:abstractNum>
-  <w:abstractNum w15:restartNumberingAfterBreak="0" w:abstractNumId="15">
+  <w:abstractNum w15:restartNumberingAfterBreak="0" w:abstractNumId="18">
     <w:nsid w:val="756F7CE5"/>
     <w:multiLevelType w:val="multilevel"/>
     <w:tmpl w:val="039E1AD8"/>
@@ -5466,7 +7542,7 @@
       </w:rPr>
     </w:lvl>
   </w:abstractNum>
-  <w:abstractNum w15:restartNumberingAfterBreak="0" w:abstractNumId="16">
+  <w:abstractNum w15:restartNumberingAfterBreak="0" w:abstractNumId="19">
     <w:nsid w:val="77636C04"/>
     <w:multiLevelType w:val="multilevel"/>
     <w:tmpl w:val="3EA47044"/>
@@ -5615,7 +7691,7 @@
       </w:rPr>
     </w:lvl>
   </w:abstractNum>
-  <w:abstractNum w15:restartNumberingAfterBreak="0" w:abstractNumId="17">
+  <w:abstractNum w15:restartNumberingAfterBreak="0" w:abstractNumId="20">
     <w:nsid w:val="7D102DA7"/>
     <w:multiLevelType w:val="multilevel"/>
     <w:tmpl w:val="4E50CA3A"/>
@@ -5764,100 +7840,109 @@
     <w:abstractNumId w:val="4"/>
   </w:num>
   <w:num w:numId="11">
-    <w:abstractNumId w:val="17"/>
+    <w:abstractNumId w:val="20"/>
   </w:num>
   <w:num w:numId="12">
-    <w:abstractNumId w:val="12"/>
+    <w:abstractNumId w:val="14"/>
   </w:num>
   <w:num w:numId="13">
-    <w:abstractNumId w:val="15"/>
+    <w:abstractNumId w:val="18"/>
   </w:num>
   <w:num w:numId="14">
-    <w:abstractNumId w:val="15"/>
+    <w:abstractNumId w:val="18"/>
   </w:num>
   <w:num w:numId="15">
-    <w:abstractNumId w:val="15"/>
+    <w:abstractNumId w:val="18"/>
   </w:num>
   <w:num w:numId="16">
-    <w:abstractNumId w:val="15"/>
+    <w:abstractNumId w:val="18"/>
   </w:num>
   <w:num w:numId="17">
-    <w:abstractNumId w:val="15"/>
+    <w:abstractNumId w:val="18"/>
   </w:num>
   <w:num w:numId="18">
-    <w:abstractNumId w:val="15"/>
+    <w:abstractNumId w:val="18"/>
   </w:num>
   <w:num w:numId="19">
-    <w:abstractNumId w:val="15"/>
+    <w:abstractNumId w:val="18"/>
   </w:num>
   <w:num w:numId="20">
-    <w:abstractNumId w:val="15"/>
+    <w:abstractNumId w:val="18"/>
   </w:num>
   <w:num w:numId="21">
-    <w:abstractNumId w:val="15"/>
+    <w:abstractNumId w:val="18"/>
   </w:num>
   <w:num w:numId="22">
-    <w:abstractNumId w:val="15"/>
+    <w:abstractNumId w:val="18"/>
   </w:num>
   <w:num w:numId="23">
-    <w:abstractNumId w:val="15"/>
+    <w:abstractNumId w:val="18"/>
   </w:num>
   <w:num w:numId="24">
-    <w:abstractNumId w:val="15"/>
+    <w:abstractNumId w:val="18"/>
   </w:num>
   <w:num w:numId="25">
-    <w:abstractNumId w:val="15"/>
+    <w:abstractNumId w:val="18"/>
   </w:num>
   <w:num w:numId="26">
-    <w:abstractNumId w:val="15"/>
+    <w:abstractNumId w:val="18"/>
   </w:num>
   <w:num w:numId="27">
-    <w:abstractNumId w:val="15"/>
+    <w:abstractNumId w:val="18"/>
   </w:num>
   <w:num w:numId="28">
-    <w:abstractNumId w:val="15"/>
+    <w:abstractNumId w:val="18"/>
   </w:num>
   <w:num w:numId="29">
-    <w:abstractNumId w:val="15"/>
+    <w:abstractNumId w:val="18"/>
   </w:num>
   <w:num w:numId="30">
-    <w:abstractNumId w:val="15"/>
+    <w:abstractNumId w:val="18"/>
   </w:num>
   <w:num w:numId="31">
-    <w:abstractNumId w:val="15"/>
+    <w:abstractNumId w:val="18"/>
   </w:num>
   <w:num w:numId="32">
-    <w:abstractNumId w:val="15"/>
+    <w:abstractNumId w:val="18"/>
   </w:num>
   <w:num w:numId="33">
-    <w:abstractNumId w:val="15"/>
+    <w:abstractNumId w:val="18"/>
   </w:num>
   <w:num w:numId="34">
-    <w:abstractNumId w:val="15"/>
+    <w:abstractNumId w:val="18"/>
   </w:num>
   <w:num w:numId="35">
-    <w:abstractNumId w:val="15"/>
+    <w:abstractNumId w:val="18"/>
   </w:num>
   <w:num w:numId="36">
-    <w:abstractNumId w:val="15"/>
+    <w:abstractNumId w:val="18"/>
   </w:num>
   <w:num w:numId="37">
-    <w:abstractNumId w:val="15"/>
+    <w:abstractNumId w:val="18"/>
   </w:num>
   <w:num w:numId="38">
-    <w:abstractNumId w:val="16"/>
+    <w:abstractNumId w:val="19"/>
   </w:num>
   <w:num w:numId="39">
-    <w:abstractNumId w:val="13"/>
+    <w:abstractNumId w:val="15"/>
   </w:num>
   <w:num w:numId="40">
     <w:abstractNumId w:val="10"/>
   </w:num>
   <w:num w:numId="41">
+    <w:abstractNumId w:val="13"/>
+  </w:num>
+  <w:num w:numId="42">
+    <w:abstractNumId w:val="17"/>
+  </w:num>
+  <w:num w:numId="43">
     <w:abstractNumId w:val="11"/>
   </w:num>
-  <w:num w:numId="42">
-    <w:abstractNumId w:val="14"/>
+  <w:num w:numId="44">
+    <w:abstractNumId w:val="16"/>
+  </w:num>
+  <w:num w:numId="45">
+    <w:abstractNumId w:val="12"/>
   </w:num>
 </w:numbering>
 </file>
@@ -17652,7 +19737,7 @@
 </file>
 
 <file path=customXml/itemProps1.xml><?xml version="1.0" encoding="utf-8"?>
-<ds:datastoreItem xmlns:ds="http://schemas.openxmlformats.org/officeDocument/2006/customXml" ds:itemID="{F4BD1362-53D2-6546-8FD6-A29D8AC2935D}">
+<ds:datastoreItem xmlns:ds="http://schemas.openxmlformats.org/officeDocument/2006/customXml" ds:itemID="{9A547A4A-9A63-1F45-B42A-12B9DC73E559}">
   <ds:schemaRefs>
     <ds:schemaRef ds:uri="http://schemas.openxmlformats.org/officeDocument/2006/bibliography"/>
   </ds:schemaRefs>
